--- a/manuscript/Chapter2-appendix3.docx
+++ b/manuscript/Chapter2-appendix3.docx
@@ -99,6 +99,2589 @@
         <w:br w:type="page"/>
       </w:r>
     </w:p>
+    <w:p xmlns:w="http://schemas.openxmlformats.org/wordprocessingml/2006/main" xmlns:wp="http://schemas.openxmlformats.org/drawingml/2006/wordprocessingDrawing" xmlns:r="http://schemas.openxmlformats.org/officeDocument/2006/relationships" xmlns:w14="http://schemas.microsoft.com/office/word/2010/wordml">
+      <w:pPr>
+        <w:pStyle w:val="TableCaption"/>
+        <w:jc w:val="left"/>
+        <w:keepNext/>
+        <w:pBdr>
+          <w:bottom w:val="none" w:sz="0" w:space="0" w:color="000000"/>
+          <w:top w:val="none" w:sz="0" w:space="0" w:color="000000"/>
+          <w:left w:val="none" w:sz="0" w:space="0" w:color="000000"/>
+          <w:right w:val="none" w:sz="0" w:space="0" w:color="000000"/>
+        </w:pBdr>
+        <w:spacing w:after="60" w:before="60" w:line="240"/>
+        <w:ind w:left="60" w:right="60" w:firstLine="0" w:firstLineChars="0"/>
+      </w:pPr>
+      <w:r>
+        <w:t xml:space="preserve">Table S1. Posterior means and 95% credible intervals of the fixed effects estimated by the MDHGLM of predator speed, prey speed, and predator hunting success. The coefficients are from the model that includes the outlier.</w:t>
+      </w:r>
+    </w:p>
+    <w:tbl xmlns:w="http://schemas.openxmlformats.org/wordprocessingml/2006/main" xmlns:r="http://schemas.openxmlformats.org/officeDocument/2006/relationships" xmlns:w14="http://schemas.microsoft.com/office/word/2010/wordml" xmlns:wp="http://schemas.openxmlformats.org/drawingml/2006/wordprocessingDrawing" xmlns:a="http://schemas.openxmlformats.org/drawingml/2006/main" xmlns:pic="http://schemas.openxmlformats.org/drawingml/2006/picture">
+      <w:tblPr>
+        <w:tblLayout w:type="fixed"/>
+        <w:jc w:val="start"/>
+        <w:tblLook w:firstRow="1" w:lastRow="0" w:firstColumn="0" w:lastColumn="0" w:noHBand="0" w:noVBand="1"/>
+      </w:tblPr>
+      <w:tblGrid>
+        <w:gridCol w:w="1610"/>
+        <w:gridCol w:w="2143"/>
+        <w:gridCol w:w="1871"/>
+        <w:gridCol w:w="1871"/>
+        <w:gridCol w:w="1871"/>
+      </w:tblGrid>
+      <w:tr>
+        <w:trPr>
+          <w:trHeight w:val="427" w:hRule="auto"/>
+          <w:tblHeader/>
+        </w:trPr>
+        header 1
+        <w:tc>
+          <w:tcPr>
+            <w:tcBorders>
+              <w:bottom w:val="single" w:sz="8" w:space="0" w:color="000000"/>
+              <w:top w:val="single" w:sz="8" w:space="0" w:color="000000"/>
+              <w:left w:val="none" w:sz="0" w:space="0" w:color="000000"/>
+              <w:right w:val="none" w:sz="0" w:space="0" w:color="000000"/>
+            </w:tcBorders>
+            <w:shd w:val="clear" w:color="auto" w:fill="FFFFFF"/>
+            <w:tcMar>
+              <w:top w:w="0" w:type="dxa"/>
+              <w:bottom w:w="0" w:type="dxa"/>
+              <w:left w:w="0" w:type="dxa"/>
+              <w:right w:w="0" w:type="dxa"/>
+            </w:tcMar>
+            <w:vAlign w:val="center"/>
+          </w:tcPr>
+          <w:p>
+            <w:pPr>
+              <w:pStyle w:val="Normal"/>
+              <w:jc w:val="left"/>
+              <w:pBdr>
+                <w:bottom w:val="none" w:sz="0" w:space="0" w:color="000000"/>
+                <w:top w:val="none" w:sz="0" w:space="0" w:color="000000"/>
+                <w:left w:val="none" w:sz="0" w:space="0" w:color="000000"/>
+                <w:right w:val="none" w:sz="0" w:space="0" w:color="000000"/>
+              </w:pBdr>
+              <w:spacing w:after="100" w:before="100" w:line="240"/>
+              <w:ind w:left="100" w:right="100" w:firstLine="0" w:firstLineChars="0"/>
+            </w:pPr>
+            <w:r xmlns:w="http://schemas.openxmlformats.org/wordprocessingml/2006/main" xmlns:wp="http://schemas.openxmlformats.org/drawingml/2006/wordprocessingDrawing" xmlns:r="http://schemas.openxmlformats.org/officeDocument/2006/relationships" xmlns:w14="http://schemas.microsoft.com/office/word/2010/wordml">
+              <w:rPr>
+                <w:rFonts w:ascii="Times New Roman" w:hAnsi="Times New Roman" w:eastAsia="Times New Roman" w:cs="Times New Roman"/>
+                <w:i w:val="false"/>
+                <w:b w:val="false"/>
+                <w:u w:val="none"/>
+                <w:sz w:val="20"/>
+                <w:szCs w:val="20"/>
+                <w:color w:val="000000"/>
+              </w:rPr>
+              <w:t xml:space="preserve">Trait</w:t>
+            </w:r>
+            <w:r xmlns:w="http://schemas.openxmlformats.org/wordprocessingml/2006/main" xmlns:wp="http://schemas.openxmlformats.org/drawingml/2006/wordprocessingDrawing" xmlns:r="http://schemas.openxmlformats.org/officeDocument/2006/relationships" xmlns:w14="http://schemas.microsoft.com/office/word/2010/wordml">
+              <w:rPr>
+                <w:rFonts w:ascii="Times New Roman" w:hAnsi="Times New Roman" w:eastAsia="Times New Roman" w:cs="Times New Roman"/>
+                <w:i w:val="false"/>
+                <w:b w:val="false"/>
+                <w:u w:val="none"/>
+                <w:vertAlign w:val="superscript"/>
+                <w:sz w:val="20"/>
+                <w:szCs w:val="20"/>
+                <w:color w:val="000000"/>
+              </w:rPr>
+              <w:t xml:space="preserve"> </w:t>
+            </w:r>
+          </w:p>
+        </w:tc>
+        <w:tc>
+          <w:tcPr>
+            <w:tcBorders>
+              <w:bottom w:val="single" w:sz="8" w:space="0" w:color="000000"/>
+              <w:top w:val="single" w:sz="8" w:space="0" w:color="000000"/>
+              <w:left w:val="none" w:sz="0" w:space="0" w:color="000000"/>
+              <w:right w:val="none" w:sz="0" w:space="0" w:color="000000"/>
+            </w:tcBorders>
+            <w:shd w:val="clear" w:color="auto" w:fill="FFFFFF"/>
+            <w:tcMar>
+              <w:top w:w="0" w:type="dxa"/>
+              <w:bottom w:w="0" w:type="dxa"/>
+              <w:left w:w="0" w:type="dxa"/>
+              <w:right w:w="0" w:type="dxa"/>
+            </w:tcMar>
+            <w:vAlign w:val="center"/>
+          </w:tcPr>
+          <w:p>
+            <w:pPr>
+              <w:pStyle w:val="Normal"/>
+              <w:jc w:val="left"/>
+              <w:pBdr>
+                <w:bottom w:val="none" w:sz="0" w:space="0" w:color="000000"/>
+                <w:top w:val="none" w:sz="0" w:space="0" w:color="000000"/>
+                <w:left w:val="none" w:sz="0" w:space="0" w:color="000000"/>
+                <w:right w:val="none" w:sz="0" w:space="0" w:color="000000"/>
+              </w:pBdr>
+              <w:spacing w:after="100" w:before="100" w:line="240"/>
+              <w:ind w:left="100" w:right="100" w:firstLine="0" w:firstLineChars="0"/>
+            </w:pPr>
+            <w:r xmlns:w="http://schemas.openxmlformats.org/wordprocessingml/2006/main" xmlns:wp="http://schemas.openxmlformats.org/drawingml/2006/wordprocessingDrawing" xmlns:r="http://schemas.openxmlformats.org/officeDocument/2006/relationships" xmlns:w14="http://schemas.microsoft.com/office/word/2010/wordml">
+              <w:rPr>
+                <w:rFonts w:ascii="Times New Roman" w:hAnsi="Times New Roman" w:eastAsia="Times New Roman" w:cs="Times New Roman"/>
+                <w:i w:val="false"/>
+                <w:b w:val="false"/>
+                <w:u w:val="none"/>
+                <w:sz w:val="20"/>
+                <w:szCs w:val="20"/>
+                <w:color w:val="000000"/>
+              </w:rPr>
+              <w:t xml:space="preserve">Parameter</w:t>
+            </w:r>
+          </w:p>
+        </w:tc>
+        <w:tc>
+          <w:tcPr>
+            <w:tcBorders>
+              <w:bottom w:val="single" w:sz="8" w:space="0" w:color="000000"/>
+              <w:top w:val="single" w:sz="8" w:space="0" w:color="000000"/>
+              <w:left w:val="none" w:sz="0" w:space="0" w:color="000000"/>
+              <w:right w:val="none" w:sz="0" w:space="0" w:color="000000"/>
+            </w:tcBorders>
+            <w:shd w:val="clear" w:color="auto" w:fill="FFFFFF"/>
+            <w:tcMar>
+              <w:top w:w="0" w:type="dxa"/>
+              <w:bottom w:w="0" w:type="dxa"/>
+              <w:left w:w="0" w:type="dxa"/>
+              <w:right w:w="0" w:type="dxa"/>
+            </w:tcMar>
+            <w:vAlign w:val="center"/>
+          </w:tcPr>
+          <w:p>
+            <w:pPr>
+              <w:pStyle w:val="Normal"/>
+              <w:jc w:val="center"/>
+              <w:pBdr>
+                <w:bottom w:val="none" w:sz="0" w:space="0" w:color="000000"/>
+                <w:top w:val="none" w:sz="0" w:space="0" w:color="000000"/>
+                <w:left w:val="none" w:sz="0" w:space="0" w:color="000000"/>
+                <w:right w:val="none" w:sz="0" w:space="0" w:color="000000"/>
+              </w:pBdr>
+              <w:spacing w:after="100" w:before="100" w:line="240"/>
+              <w:ind w:left="100" w:right="100" w:firstLine="0" w:firstLineChars="0"/>
+            </w:pPr>
+            <w:r xmlns:w="http://schemas.openxmlformats.org/wordprocessingml/2006/main" xmlns:wp="http://schemas.openxmlformats.org/drawingml/2006/wordprocessingDrawing" xmlns:r="http://schemas.openxmlformats.org/officeDocument/2006/relationships" xmlns:w14="http://schemas.microsoft.com/office/word/2010/wordml">
+              <w:rPr>
+                <w:rFonts w:ascii="Times New Roman" w:hAnsi="Times New Roman" w:eastAsia="Times New Roman" w:cs="Times New Roman"/>
+                <w:i w:val="false"/>
+                <w:b w:val="false"/>
+                <w:u w:val="none"/>
+                <w:sz w:val="20"/>
+                <w:szCs w:val="20"/>
+                <w:color w:val="000000"/>
+              </w:rPr>
+              <w:t xml:space="preserve">Novice</w:t>
+            </w:r>
+          </w:p>
+        </w:tc>
+        <w:tc>
+          <w:tcPr>
+            <w:tcBorders>
+              <w:bottom w:val="single" w:sz="8" w:space="0" w:color="000000"/>
+              <w:top w:val="single" w:sz="8" w:space="0" w:color="000000"/>
+              <w:left w:val="none" w:sz="0" w:space="0" w:color="000000"/>
+              <w:right w:val="none" w:sz="0" w:space="0" w:color="000000"/>
+            </w:tcBorders>
+            <w:shd w:val="clear" w:color="auto" w:fill="FFFFFF"/>
+            <w:tcMar>
+              <w:top w:w="0" w:type="dxa"/>
+              <w:bottom w:w="0" w:type="dxa"/>
+              <w:left w:w="0" w:type="dxa"/>
+              <w:right w:w="0" w:type="dxa"/>
+            </w:tcMar>
+            <w:vAlign w:val="center"/>
+          </w:tcPr>
+          <w:p>
+            <w:pPr>
+              <w:pStyle w:val="Normal"/>
+              <w:jc w:val="center"/>
+              <w:pBdr>
+                <w:bottom w:val="none" w:sz="0" w:space="0" w:color="000000"/>
+                <w:top w:val="none" w:sz="0" w:space="0" w:color="000000"/>
+                <w:left w:val="none" w:sz="0" w:space="0" w:color="000000"/>
+                <w:right w:val="none" w:sz="0" w:space="0" w:color="000000"/>
+              </w:pBdr>
+              <w:spacing w:after="100" w:before="100" w:line="240"/>
+              <w:ind w:left="100" w:right="100" w:firstLine="0" w:firstLineChars="0"/>
+            </w:pPr>
+            <w:r xmlns:w="http://schemas.openxmlformats.org/wordprocessingml/2006/main" xmlns:wp="http://schemas.openxmlformats.org/drawingml/2006/wordprocessingDrawing" xmlns:r="http://schemas.openxmlformats.org/officeDocument/2006/relationships" xmlns:w14="http://schemas.microsoft.com/office/word/2010/wordml">
+              <w:rPr>
+                <w:rFonts w:ascii="Times New Roman" w:hAnsi="Times New Roman" w:eastAsia="Times New Roman" w:cs="Times New Roman"/>
+                <w:i w:val="false"/>
+                <w:b w:val="false"/>
+                <w:u w:val="none"/>
+                <w:sz w:val="20"/>
+                <w:szCs w:val="20"/>
+                <w:color w:val="000000"/>
+              </w:rPr>
+              <w:t xml:space="preserve">Intermediate</w:t>
+            </w:r>
+          </w:p>
+        </w:tc>
+        <w:tc>
+          <w:tcPr>
+            <w:tcBorders>
+              <w:bottom w:val="single" w:sz="8" w:space="0" w:color="000000"/>
+              <w:top w:val="single" w:sz="8" w:space="0" w:color="000000"/>
+              <w:left w:val="none" w:sz="0" w:space="0" w:color="000000"/>
+              <w:right w:val="none" w:sz="0" w:space="0" w:color="000000"/>
+            </w:tcBorders>
+            <w:shd w:val="clear" w:color="auto" w:fill="FFFFFF"/>
+            <w:tcMar>
+              <w:top w:w="0" w:type="dxa"/>
+              <w:bottom w:w="0" w:type="dxa"/>
+              <w:left w:w="0" w:type="dxa"/>
+              <w:right w:w="0" w:type="dxa"/>
+            </w:tcMar>
+            <w:vAlign w:val="center"/>
+          </w:tcPr>
+          <w:p>
+            <w:pPr>
+              <w:pStyle w:val="Normal"/>
+              <w:jc w:val="center"/>
+              <w:pBdr>
+                <w:bottom w:val="none" w:sz="0" w:space="0" w:color="000000"/>
+                <w:top w:val="none" w:sz="0" w:space="0" w:color="000000"/>
+                <w:left w:val="none" w:sz="0" w:space="0" w:color="000000"/>
+                <w:right w:val="none" w:sz="0" w:space="0" w:color="000000"/>
+              </w:pBdr>
+              <w:spacing w:after="100" w:before="100" w:line="240"/>
+              <w:ind w:left="100" w:right="100" w:firstLine="0" w:firstLineChars="0"/>
+            </w:pPr>
+            <w:r xmlns:w="http://schemas.openxmlformats.org/wordprocessingml/2006/main" xmlns:wp="http://schemas.openxmlformats.org/drawingml/2006/wordprocessingDrawing" xmlns:r="http://schemas.openxmlformats.org/officeDocument/2006/relationships" xmlns:w14="http://schemas.microsoft.com/office/word/2010/wordml">
+              <w:rPr>
+                <w:rFonts w:ascii="Times New Roman" w:hAnsi="Times New Roman" w:eastAsia="Times New Roman" w:cs="Times New Roman"/>
+                <w:i w:val="false"/>
+                <w:b w:val="false"/>
+                <w:u w:val="none"/>
+                <w:sz w:val="20"/>
+                <w:szCs w:val="20"/>
+                <w:color w:val="000000"/>
+              </w:rPr>
+              <w:t xml:space="preserve">Advanced</w:t>
+            </w:r>
+          </w:p>
+        </w:tc>
+      </w:tr>
+      <w:tr>
+        <w:trPr>
+          <w:trHeight w:val="360" w:hRule="auto"/>
+        </w:trPr>
+        body 1
+        <w:tc>
+          <w:tcPr>
+            <w:vMerge w:val="restart"/>
+            <w:tcBorders>
+              <w:bottom w:val="none" w:sz="0" w:space="0" w:color="000000"/>
+              <w:top w:val="single" w:sz="8" w:space="0" w:color="000000"/>
+              <w:left w:val="none" w:sz="0" w:space="0" w:color="000000"/>
+              <w:right w:val="none" w:sz="0" w:space="0" w:color="000000"/>
+            </w:tcBorders>
+            <w:shd w:val="clear" w:color="auto" w:fill="FFFFFF"/>
+            <w:tcMar>
+              <w:top w:w="0" w:type="dxa"/>
+              <w:bottom w:w="0" w:type="dxa"/>
+              <w:left w:w="0" w:type="dxa"/>
+              <w:right w:w="0" w:type="dxa"/>
+            </w:tcMar>
+            <w:vAlign w:val="top"/>
+          </w:tcPr>
+          <w:p>
+            <w:pPr>
+              <w:pStyle w:val="Normal"/>
+              <w:jc w:val="left"/>
+              <w:pBdr>
+                <w:bottom w:val="none" w:sz="0" w:space="0" w:color="000000"/>
+                <w:top w:val="none" w:sz="0" w:space="0" w:color="000000"/>
+                <w:left w:val="none" w:sz="0" w:space="0" w:color="000000"/>
+                <w:right w:val="none" w:sz="0" w:space="0" w:color="000000"/>
+              </w:pBdr>
+              <w:spacing w:after="100" w:before="100" w:line="240"/>
+              <w:ind w:left="100" w:right="100" w:firstLine="0" w:firstLineChars="0"/>
+            </w:pPr>
+            <w:r xmlns:w="http://schemas.openxmlformats.org/wordprocessingml/2006/main" xmlns:wp="http://schemas.openxmlformats.org/drawingml/2006/wordprocessingDrawing" xmlns:r="http://schemas.openxmlformats.org/officeDocument/2006/relationships" xmlns:w14="http://schemas.microsoft.com/office/word/2010/wordml">
+              <w:rPr>
+                <w:rFonts w:ascii="Times New Roman" w:hAnsi="Times New Roman" w:eastAsia="Times New Roman" w:cs="Times New Roman"/>
+                <w:i w:val="false"/>
+                <w:b w:val="false"/>
+                <w:u w:val="none"/>
+                <w:sz w:val="20"/>
+                <w:szCs w:val="20"/>
+                <w:color w:val="000000"/>
+              </w:rPr>
+              <w:t xml:space="preserve">predator speed</w:t>
+            </w:r>
+          </w:p>
+        </w:tc>
+        <w:tc>
+          <w:tcPr>
+            <w:tcBorders>
+              <w:bottom w:val="none" w:sz="0" w:space="0" w:color="000000"/>
+              <w:top w:val="single" w:sz="8" w:space="0" w:color="000000"/>
+              <w:left w:val="none" w:sz="0" w:space="0" w:color="000000"/>
+              <w:right w:val="none" w:sz="0" w:space="0" w:color="000000"/>
+            </w:tcBorders>
+            <w:shd w:val="clear" w:color="auto" w:fill="FFFFFF"/>
+            <w:tcMar>
+              <w:top w:w="0" w:type="dxa"/>
+              <w:bottom w:w="0" w:type="dxa"/>
+              <w:left w:w="0" w:type="dxa"/>
+              <w:right w:w="0" w:type="dxa"/>
+            </w:tcMar>
+            <w:vAlign w:val="center"/>
+          </w:tcPr>
+          <w:p>
+            <w:pPr>
+              <w:pStyle w:val="Normal"/>
+              <w:jc w:val="left"/>
+              <w:pBdr>
+                <w:bottom w:val="none" w:sz="0" w:space="0" w:color="000000"/>
+                <w:top w:val="none" w:sz="0" w:space="0" w:color="000000"/>
+                <w:left w:val="none" w:sz="0" w:space="0" w:color="000000"/>
+                <w:right w:val="none" w:sz="0" w:space="0" w:color="000000"/>
+              </w:pBdr>
+              <w:spacing w:after="100" w:before="100" w:line="240"/>
+              <w:ind w:left="100" w:right="100" w:firstLine="0" w:firstLineChars="0"/>
+            </w:pPr>
+            <w:r xmlns:w="http://schemas.openxmlformats.org/wordprocessingml/2006/main" xmlns:wp="http://schemas.openxmlformats.org/drawingml/2006/wordprocessingDrawing" xmlns:r="http://schemas.openxmlformats.org/officeDocument/2006/relationships" xmlns:w14="http://schemas.microsoft.com/office/word/2010/wordml">
+              <w:rPr>
+                <w:rFonts w:ascii="Times New Roman" w:hAnsi="Times New Roman" w:eastAsia="Times New Roman" w:cs="Times New Roman"/>
+                <w:i w:val="false"/>
+                <w:b w:val="false"/>
+                <w:u w:val="none"/>
+                <w:sz w:val="20"/>
+                <w:szCs w:val="20"/>
+                <w:color w:val="000000"/>
+              </w:rPr>
+              <w:t xml:space="preserve">intercept (mean)</w:t>
+            </w:r>
+          </w:p>
+        </w:tc>
+        <w:tc>
+          <w:tcPr>
+            <w:tcBorders>
+              <w:bottom w:val="none" w:sz="0" w:space="0" w:color="000000"/>
+              <w:top w:val="single" w:sz="8" w:space="0" w:color="000000"/>
+              <w:left w:val="none" w:sz="0" w:space="0" w:color="000000"/>
+              <w:right w:val="none" w:sz="0" w:space="0" w:color="000000"/>
+            </w:tcBorders>
+            <w:shd w:val="clear" w:color="auto" w:fill="FFFFFF"/>
+            <w:tcMar>
+              <w:top w:w="0" w:type="dxa"/>
+              <w:bottom w:w="0" w:type="dxa"/>
+              <w:left w:w="0" w:type="dxa"/>
+              <w:right w:w="0" w:type="dxa"/>
+            </w:tcMar>
+            <w:vAlign w:val="center"/>
+          </w:tcPr>
+          <w:p>
+            <w:pPr>
+              <w:pStyle w:val="Normal"/>
+              <w:jc w:val="center"/>
+              <w:pBdr>
+                <w:bottom w:val="none" w:sz="0" w:space="0" w:color="000000"/>
+                <w:top w:val="none" w:sz="0" w:space="0" w:color="000000"/>
+                <w:left w:val="none" w:sz="0" w:space="0" w:color="000000"/>
+                <w:right w:val="none" w:sz="0" w:space="0" w:color="000000"/>
+              </w:pBdr>
+              <w:spacing w:after="100" w:before="100" w:line="240"/>
+              <w:ind w:left="100" w:right="100" w:firstLine="0" w:firstLineChars="0"/>
+            </w:pPr>
+            <w:r xmlns:w="http://schemas.openxmlformats.org/wordprocessingml/2006/main" xmlns:wp="http://schemas.openxmlformats.org/drawingml/2006/wordprocessingDrawing" xmlns:r="http://schemas.openxmlformats.org/officeDocument/2006/relationships" xmlns:w14="http://schemas.microsoft.com/office/word/2010/wordml">
+              <w:rPr>
+                <w:rFonts w:ascii="Times New Roman" w:hAnsi="Times New Roman" w:eastAsia="Times New Roman" w:cs="Times New Roman"/>
+                <w:i w:val="false"/>
+                <w:b w:val="false"/>
+                <w:u w:val="none"/>
+                <w:sz w:val="20"/>
+                <w:szCs w:val="20"/>
+                <w:color w:val="000000"/>
+              </w:rPr>
+              <w:t xml:space="preserve"> 3.40 ( 3.26,  3.53)</w:t>
+            </w:r>
+          </w:p>
+        </w:tc>
+        <w:tc>
+          <w:tcPr>
+            <w:tcBorders>
+              <w:bottom w:val="none" w:sz="0" w:space="0" w:color="000000"/>
+              <w:top w:val="single" w:sz="8" w:space="0" w:color="000000"/>
+              <w:left w:val="none" w:sz="0" w:space="0" w:color="000000"/>
+              <w:right w:val="none" w:sz="0" w:space="0" w:color="000000"/>
+            </w:tcBorders>
+            <w:shd w:val="clear" w:color="auto" w:fill="FFFFFF"/>
+            <w:tcMar>
+              <w:top w:w="0" w:type="dxa"/>
+              <w:bottom w:w="0" w:type="dxa"/>
+              <w:left w:w="0" w:type="dxa"/>
+              <w:right w:w="0" w:type="dxa"/>
+            </w:tcMar>
+            <w:vAlign w:val="center"/>
+          </w:tcPr>
+          <w:p>
+            <w:pPr>
+              <w:pStyle w:val="Normal"/>
+              <w:jc w:val="center"/>
+              <w:pBdr>
+                <w:bottom w:val="none" w:sz="0" w:space="0" w:color="000000"/>
+                <w:top w:val="none" w:sz="0" w:space="0" w:color="000000"/>
+                <w:left w:val="none" w:sz="0" w:space="0" w:color="000000"/>
+                <w:right w:val="none" w:sz="0" w:space="0" w:color="000000"/>
+              </w:pBdr>
+              <w:spacing w:after="100" w:before="100" w:line="240"/>
+              <w:ind w:left="100" w:right="100" w:firstLine="0" w:firstLineChars="0"/>
+            </w:pPr>
+            <w:r xmlns:w="http://schemas.openxmlformats.org/wordprocessingml/2006/main" xmlns:wp="http://schemas.openxmlformats.org/drawingml/2006/wordprocessingDrawing" xmlns:r="http://schemas.openxmlformats.org/officeDocument/2006/relationships" xmlns:w14="http://schemas.microsoft.com/office/word/2010/wordml">
+              <w:rPr>
+                <w:rFonts w:ascii="Times New Roman" w:hAnsi="Times New Roman" w:eastAsia="Times New Roman" w:cs="Times New Roman"/>
+                <w:i w:val="false"/>
+                <w:b w:val="false"/>
+                <w:u w:val="none"/>
+                <w:sz w:val="20"/>
+                <w:szCs w:val="20"/>
+                <w:color w:val="000000"/>
+              </w:rPr>
+              <w:t xml:space="preserve"> 3.38 ( 3.24,  3.55)</w:t>
+            </w:r>
+          </w:p>
+        </w:tc>
+        <w:tc>
+          <w:tcPr>
+            <w:tcBorders>
+              <w:bottom w:val="none" w:sz="0" w:space="0" w:color="000000"/>
+              <w:top w:val="single" w:sz="8" w:space="0" w:color="000000"/>
+              <w:left w:val="none" w:sz="0" w:space="0" w:color="000000"/>
+              <w:right w:val="none" w:sz="0" w:space="0" w:color="000000"/>
+            </w:tcBorders>
+            <w:shd w:val="clear" w:color="auto" w:fill="FFFFFF"/>
+            <w:tcMar>
+              <w:top w:w="0" w:type="dxa"/>
+              <w:bottom w:w="0" w:type="dxa"/>
+              <w:left w:w="0" w:type="dxa"/>
+              <w:right w:w="0" w:type="dxa"/>
+            </w:tcMar>
+            <w:vAlign w:val="center"/>
+          </w:tcPr>
+          <w:p>
+            <w:pPr>
+              <w:pStyle w:val="Normal"/>
+              <w:jc w:val="center"/>
+              <w:pBdr>
+                <w:bottom w:val="none" w:sz="0" w:space="0" w:color="000000"/>
+                <w:top w:val="none" w:sz="0" w:space="0" w:color="000000"/>
+                <w:left w:val="none" w:sz="0" w:space="0" w:color="000000"/>
+                <w:right w:val="none" w:sz="0" w:space="0" w:color="000000"/>
+              </w:pBdr>
+              <w:spacing w:after="100" w:before="100" w:line="240"/>
+              <w:ind w:left="100" w:right="100" w:firstLine="0" w:firstLineChars="0"/>
+            </w:pPr>
+            <w:r xmlns:w="http://schemas.openxmlformats.org/wordprocessingml/2006/main" xmlns:wp="http://schemas.openxmlformats.org/drawingml/2006/wordprocessingDrawing" xmlns:r="http://schemas.openxmlformats.org/officeDocument/2006/relationships" xmlns:w14="http://schemas.microsoft.com/office/word/2010/wordml">
+              <w:rPr>
+                <w:rFonts w:ascii="Times New Roman" w:hAnsi="Times New Roman" w:eastAsia="Times New Roman" w:cs="Times New Roman"/>
+                <w:i w:val="false"/>
+                <w:b w:val="false"/>
+                <w:u w:val="none"/>
+                <w:sz w:val="20"/>
+                <w:szCs w:val="20"/>
+                <w:color w:val="000000"/>
+              </w:rPr>
+              <w:t xml:space="preserve"> 3.39 ( 3.24,  3.54)</w:t>
+            </w:r>
+          </w:p>
+        </w:tc>
+      </w:tr>
+      <w:tr>
+        <w:trPr>
+          <w:trHeight w:val="360" w:hRule="auto"/>
+        </w:trPr>
+        body 2
+        <w:tc>
+          <w:tcPr>
+            <w:vMerge/>
+            <w:tcBorders>
+              <w:bottom w:val="none" w:sz="0" w:space="0" w:color="000000"/>
+              <w:top w:val="none" w:sz="0" w:space="0" w:color="000000"/>
+              <w:left w:val="none" w:sz="0" w:space="0" w:color="000000"/>
+              <w:right w:val="none" w:sz="0" w:space="0" w:color="000000"/>
+            </w:tcBorders>
+            <w:shd w:val="clear" w:color="auto" w:fill="FFFFFF"/>
+            <w:tcMar>
+              <w:top w:w="0" w:type="dxa"/>
+              <w:bottom w:w="0" w:type="dxa"/>
+              <w:left w:w="0" w:type="dxa"/>
+              <w:right w:w="0" w:type="dxa"/>
+            </w:tcMar>
+            <w:vAlign w:val="top"/>
+          </w:tcPr>
+          <w:p>
+            <w:pPr>
+              <w:pStyle w:val="Normal"/>
+              <w:jc w:val="left"/>
+              <w:pBdr>
+                <w:bottom w:val="none" w:sz="0" w:space="0" w:color="000000"/>
+                <w:top w:val="none" w:sz="0" w:space="0" w:color="000000"/>
+                <w:left w:val="none" w:sz="0" w:space="0" w:color="000000"/>
+                <w:right w:val="none" w:sz="0" w:space="0" w:color="000000"/>
+              </w:pBdr>
+              <w:spacing w:after="100" w:before="100" w:line="240"/>
+              <w:ind w:left="100" w:right="100" w:firstLine="0" w:firstLineChars="0"/>
+            </w:pPr>
+          </w:p>
+        </w:tc>
+        <w:tc>
+          <w:tcPr>
+            <w:tcBorders>
+              <w:bottom w:val="none" w:sz="0" w:space="0" w:color="000000"/>
+              <w:top w:val="none" w:sz="0" w:space="0" w:color="000000"/>
+              <w:left w:val="none" w:sz="0" w:space="0" w:color="000000"/>
+              <w:right w:val="none" w:sz="0" w:space="0" w:color="000000"/>
+            </w:tcBorders>
+            <w:shd w:val="clear" w:color="auto" w:fill="FFFFFF"/>
+            <w:tcMar>
+              <w:top w:w="0" w:type="dxa"/>
+              <w:bottom w:w="0" w:type="dxa"/>
+              <w:left w:w="0" w:type="dxa"/>
+              <w:right w:w="0" w:type="dxa"/>
+            </w:tcMar>
+            <w:vAlign w:val="center"/>
+          </w:tcPr>
+          <w:p>
+            <w:pPr>
+              <w:pStyle w:val="Normal"/>
+              <w:jc w:val="left"/>
+              <w:pBdr>
+                <w:bottom w:val="none" w:sz="0" w:space="0" w:color="000000"/>
+                <w:top w:val="none" w:sz="0" w:space="0" w:color="000000"/>
+                <w:left w:val="none" w:sz="0" w:space="0" w:color="000000"/>
+                <w:right w:val="none" w:sz="0" w:space="0" w:color="000000"/>
+              </w:pBdr>
+              <w:spacing w:after="100" w:before="100" w:line="240"/>
+              <w:ind w:left="100" w:right="100" w:firstLine="0" w:firstLineChars="0"/>
+            </w:pPr>
+            <w:r xmlns:w="http://schemas.openxmlformats.org/wordprocessingml/2006/main" xmlns:wp="http://schemas.openxmlformats.org/drawingml/2006/wordprocessingDrawing" xmlns:r="http://schemas.openxmlformats.org/officeDocument/2006/relationships" xmlns:w14="http://schemas.microsoft.com/office/word/2010/wordml">
+              <w:rPr>
+                <w:rFonts w:ascii="Times New Roman" w:hAnsi="Times New Roman" w:eastAsia="Times New Roman" w:cs="Times New Roman"/>
+                <w:i w:val="false"/>
+                <w:b w:val="false"/>
+                <w:u w:val="none"/>
+                <w:sz w:val="20"/>
+                <w:szCs w:val="20"/>
+                <w:color w:val="000000"/>
+              </w:rPr>
+              <w:t xml:space="preserve">prey rank (mean)</w:t>
+            </w:r>
+          </w:p>
+        </w:tc>
+        <w:tc>
+          <w:tcPr>
+            <w:tcBorders>
+              <w:bottom w:val="none" w:sz="0" w:space="0" w:color="000000"/>
+              <w:top w:val="none" w:sz="0" w:space="0" w:color="000000"/>
+              <w:left w:val="none" w:sz="0" w:space="0" w:color="000000"/>
+              <w:right w:val="none" w:sz="0" w:space="0" w:color="000000"/>
+            </w:tcBorders>
+            <w:shd w:val="clear" w:color="auto" w:fill="FFFFFF"/>
+            <w:tcMar>
+              <w:top w:w="0" w:type="dxa"/>
+              <w:bottom w:w="0" w:type="dxa"/>
+              <w:left w:w="0" w:type="dxa"/>
+              <w:right w:w="0" w:type="dxa"/>
+            </w:tcMar>
+            <w:vAlign w:val="center"/>
+          </w:tcPr>
+          <w:p>
+            <w:pPr>
+              <w:pStyle w:val="Normal"/>
+              <w:jc w:val="center"/>
+              <w:pBdr>
+                <w:bottom w:val="none" w:sz="0" w:space="0" w:color="000000"/>
+                <w:top w:val="none" w:sz="0" w:space="0" w:color="000000"/>
+                <w:left w:val="none" w:sz="0" w:space="0" w:color="000000"/>
+                <w:right w:val="none" w:sz="0" w:space="0" w:color="000000"/>
+              </w:pBdr>
+              <w:spacing w:after="100" w:before="100" w:line="240"/>
+              <w:ind w:left="100" w:right="100" w:firstLine="0" w:firstLineChars="0"/>
+            </w:pPr>
+            <w:r xmlns:w="http://schemas.openxmlformats.org/wordprocessingml/2006/main" xmlns:wp="http://schemas.openxmlformats.org/drawingml/2006/wordprocessingDrawing" xmlns:r="http://schemas.openxmlformats.org/officeDocument/2006/relationships" xmlns:w14="http://schemas.microsoft.com/office/word/2010/wordml">
+              <w:rPr>
+                <w:rFonts w:ascii="Times New Roman" w:hAnsi="Times New Roman" w:eastAsia="Times New Roman" w:cs="Times New Roman"/>
+                <w:i w:val="false"/>
+                <w:b w:val="false"/>
+                <w:u w:val="none"/>
+                <w:sz w:val="20"/>
+                <w:szCs w:val="20"/>
+                <w:color w:val="000000"/>
+              </w:rPr>
+              <w:t xml:space="preserve">-0.03 (-0.04, -0.02)</w:t>
+            </w:r>
+          </w:p>
+        </w:tc>
+        <w:tc>
+          <w:tcPr>
+            <w:tcBorders>
+              <w:bottom w:val="none" w:sz="0" w:space="0" w:color="000000"/>
+              <w:top w:val="none" w:sz="0" w:space="0" w:color="000000"/>
+              <w:left w:val="none" w:sz="0" w:space="0" w:color="000000"/>
+              <w:right w:val="none" w:sz="0" w:space="0" w:color="000000"/>
+            </w:tcBorders>
+            <w:shd w:val="clear" w:color="auto" w:fill="FFFFFF"/>
+            <w:tcMar>
+              <w:top w:w="0" w:type="dxa"/>
+              <w:bottom w:w="0" w:type="dxa"/>
+              <w:left w:w="0" w:type="dxa"/>
+              <w:right w:w="0" w:type="dxa"/>
+            </w:tcMar>
+            <w:vAlign w:val="center"/>
+          </w:tcPr>
+          <w:p>
+            <w:pPr>
+              <w:pStyle w:val="Normal"/>
+              <w:jc w:val="center"/>
+              <w:pBdr>
+                <w:bottom w:val="none" w:sz="0" w:space="0" w:color="000000"/>
+                <w:top w:val="none" w:sz="0" w:space="0" w:color="000000"/>
+                <w:left w:val="none" w:sz="0" w:space="0" w:color="000000"/>
+                <w:right w:val="none" w:sz="0" w:space="0" w:color="000000"/>
+              </w:pBdr>
+              <w:spacing w:after="100" w:before="100" w:line="240"/>
+              <w:ind w:left="100" w:right="100" w:firstLine="0" w:firstLineChars="0"/>
+            </w:pPr>
+            <w:r xmlns:w="http://schemas.openxmlformats.org/wordprocessingml/2006/main" xmlns:wp="http://schemas.openxmlformats.org/drawingml/2006/wordprocessingDrawing" xmlns:r="http://schemas.openxmlformats.org/officeDocument/2006/relationships" xmlns:w14="http://schemas.microsoft.com/office/word/2010/wordml">
+              <w:rPr>
+                <w:rFonts w:ascii="Times New Roman" w:hAnsi="Times New Roman" w:eastAsia="Times New Roman" w:cs="Times New Roman"/>
+                <w:i w:val="false"/>
+                <w:b w:val="false"/>
+                <w:u w:val="none"/>
+                <w:sz w:val="20"/>
+                <w:szCs w:val="20"/>
+                <w:color w:val="000000"/>
+              </w:rPr>
+              <w:t xml:space="preserve">-0.04 (-0.04, -0.03)</w:t>
+            </w:r>
+          </w:p>
+        </w:tc>
+        <w:tc>
+          <w:tcPr>
+            <w:tcBorders>
+              <w:bottom w:val="none" w:sz="0" w:space="0" w:color="000000"/>
+              <w:top w:val="none" w:sz="0" w:space="0" w:color="000000"/>
+              <w:left w:val="none" w:sz="0" w:space="0" w:color="000000"/>
+              <w:right w:val="none" w:sz="0" w:space="0" w:color="000000"/>
+            </w:tcBorders>
+            <w:shd w:val="clear" w:color="auto" w:fill="FFFFFF"/>
+            <w:tcMar>
+              <w:top w:w="0" w:type="dxa"/>
+              <w:bottom w:w="0" w:type="dxa"/>
+              <w:left w:w="0" w:type="dxa"/>
+              <w:right w:w="0" w:type="dxa"/>
+            </w:tcMar>
+            <w:vAlign w:val="center"/>
+          </w:tcPr>
+          <w:p>
+            <w:pPr>
+              <w:pStyle w:val="Normal"/>
+              <w:jc w:val="center"/>
+              <w:pBdr>
+                <w:bottom w:val="none" w:sz="0" w:space="0" w:color="000000"/>
+                <w:top w:val="none" w:sz="0" w:space="0" w:color="000000"/>
+                <w:left w:val="none" w:sz="0" w:space="0" w:color="000000"/>
+                <w:right w:val="none" w:sz="0" w:space="0" w:color="000000"/>
+              </w:pBdr>
+              <w:spacing w:after="100" w:before="100" w:line="240"/>
+              <w:ind w:left="100" w:right="100" w:firstLine="0" w:firstLineChars="0"/>
+            </w:pPr>
+            <w:r xmlns:w="http://schemas.openxmlformats.org/wordprocessingml/2006/main" xmlns:wp="http://schemas.openxmlformats.org/drawingml/2006/wordprocessingDrawing" xmlns:r="http://schemas.openxmlformats.org/officeDocument/2006/relationships" xmlns:w14="http://schemas.microsoft.com/office/word/2010/wordml">
+              <w:rPr>
+                <w:rFonts w:ascii="Times New Roman" w:hAnsi="Times New Roman" w:eastAsia="Times New Roman" w:cs="Times New Roman"/>
+                <w:i w:val="false"/>
+                <w:b w:val="false"/>
+                <w:u w:val="none"/>
+                <w:sz w:val="20"/>
+                <w:szCs w:val="20"/>
+                <w:color w:val="000000"/>
+              </w:rPr>
+              <w:t xml:space="preserve">-0.05 (-0.05, -0.04)</w:t>
+            </w:r>
+          </w:p>
+        </w:tc>
+      </w:tr>
+      <w:tr>
+        <w:trPr>
+          <w:trHeight w:val="360" w:hRule="auto"/>
+        </w:trPr>
+        body 3
+        <w:tc>
+          <w:tcPr>
+            <w:vMerge/>
+            <w:tcBorders>
+              <w:bottom w:val="none" w:sz="0" w:space="0" w:color="000000"/>
+              <w:top w:val="none" w:sz="0" w:space="0" w:color="000000"/>
+              <w:left w:val="none" w:sz="0" w:space="0" w:color="000000"/>
+              <w:right w:val="none" w:sz="0" w:space="0" w:color="000000"/>
+            </w:tcBorders>
+            <w:shd w:val="clear" w:color="auto" w:fill="FFFFFF"/>
+            <w:tcMar>
+              <w:top w:w="0" w:type="dxa"/>
+              <w:bottom w:w="0" w:type="dxa"/>
+              <w:left w:w="0" w:type="dxa"/>
+              <w:right w:w="0" w:type="dxa"/>
+            </w:tcMar>
+            <w:vAlign w:val="top"/>
+          </w:tcPr>
+          <w:p>
+            <w:pPr>
+              <w:pStyle w:val="Normal"/>
+              <w:jc w:val="left"/>
+              <w:pBdr>
+                <w:bottom w:val="none" w:sz="0" w:space="0" w:color="000000"/>
+                <w:top w:val="none" w:sz="0" w:space="0" w:color="000000"/>
+                <w:left w:val="none" w:sz="0" w:space="0" w:color="000000"/>
+                <w:right w:val="none" w:sz="0" w:space="0" w:color="000000"/>
+              </w:pBdr>
+              <w:spacing w:after="100" w:before="100" w:line="240"/>
+              <w:ind w:left="100" w:right="100" w:firstLine="0" w:firstLineChars="0"/>
+            </w:pPr>
+          </w:p>
+        </w:tc>
+        <w:tc>
+          <w:tcPr>
+            <w:tcBorders>
+              <w:bottom w:val="none" w:sz="0" w:space="0" w:color="000000"/>
+              <w:top w:val="none" w:sz="0" w:space="0" w:color="000000"/>
+              <w:left w:val="none" w:sz="0" w:space="0" w:color="000000"/>
+              <w:right w:val="none" w:sz="0" w:space="0" w:color="000000"/>
+            </w:tcBorders>
+            <w:shd w:val="clear" w:color="auto" w:fill="FFFFFF"/>
+            <w:tcMar>
+              <w:top w:w="0" w:type="dxa"/>
+              <w:bottom w:w="0" w:type="dxa"/>
+              <w:left w:w="0" w:type="dxa"/>
+              <w:right w:w="0" w:type="dxa"/>
+            </w:tcMar>
+            <w:vAlign w:val="center"/>
+          </w:tcPr>
+          <w:p>
+            <w:pPr>
+              <w:pStyle w:val="Normal"/>
+              <w:jc w:val="left"/>
+              <w:pBdr>
+                <w:bottom w:val="none" w:sz="0" w:space="0" w:color="000000"/>
+                <w:top w:val="none" w:sz="0" w:space="0" w:color="000000"/>
+                <w:left w:val="none" w:sz="0" w:space="0" w:color="000000"/>
+                <w:right w:val="none" w:sz="0" w:space="0" w:color="000000"/>
+              </w:pBdr>
+              <w:spacing w:after="100" w:before="100" w:line="240"/>
+              <w:ind w:left="100" w:right="100" w:firstLine="0" w:firstLineChars="0"/>
+            </w:pPr>
+            <w:r xmlns:w="http://schemas.openxmlformats.org/wordprocessingml/2006/main" xmlns:wp="http://schemas.openxmlformats.org/drawingml/2006/wordprocessingDrawing" xmlns:r="http://schemas.openxmlformats.org/officeDocument/2006/relationships" xmlns:w14="http://schemas.microsoft.com/office/word/2010/wordml">
+              <w:rPr>
+                <w:rFonts w:ascii="Times New Roman" w:hAnsi="Times New Roman" w:eastAsia="Times New Roman" w:cs="Times New Roman"/>
+                <w:i w:val="false"/>
+                <w:b w:val="false"/>
+                <w:u w:val="none"/>
+                <w:sz w:val="20"/>
+                <w:szCs w:val="20"/>
+                <w:color w:val="000000"/>
+              </w:rPr>
+              <w:t xml:space="preserve">intercept (sigma)</w:t>
+            </w:r>
+          </w:p>
+        </w:tc>
+        <w:tc>
+          <w:tcPr>
+            <w:tcBorders>
+              <w:bottom w:val="none" w:sz="0" w:space="0" w:color="000000"/>
+              <w:top w:val="none" w:sz="0" w:space="0" w:color="000000"/>
+              <w:left w:val="none" w:sz="0" w:space="0" w:color="000000"/>
+              <w:right w:val="none" w:sz="0" w:space="0" w:color="000000"/>
+            </w:tcBorders>
+            <w:shd w:val="clear" w:color="auto" w:fill="FFFFFF"/>
+            <w:tcMar>
+              <w:top w:w="0" w:type="dxa"/>
+              <w:bottom w:w="0" w:type="dxa"/>
+              <w:left w:w="0" w:type="dxa"/>
+              <w:right w:w="0" w:type="dxa"/>
+            </w:tcMar>
+            <w:vAlign w:val="center"/>
+          </w:tcPr>
+          <w:p>
+            <w:pPr>
+              <w:pStyle w:val="Normal"/>
+              <w:jc w:val="center"/>
+              <w:pBdr>
+                <w:bottom w:val="none" w:sz="0" w:space="0" w:color="000000"/>
+                <w:top w:val="none" w:sz="0" w:space="0" w:color="000000"/>
+                <w:left w:val="none" w:sz="0" w:space="0" w:color="000000"/>
+                <w:right w:val="none" w:sz="0" w:space="0" w:color="000000"/>
+              </w:pBdr>
+              <w:spacing w:after="100" w:before="100" w:line="240"/>
+              <w:ind w:left="100" w:right="100" w:firstLine="0" w:firstLineChars="0"/>
+            </w:pPr>
+            <w:r xmlns:w="http://schemas.openxmlformats.org/wordprocessingml/2006/main" xmlns:wp="http://schemas.openxmlformats.org/drawingml/2006/wordprocessingDrawing" xmlns:r="http://schemas.openxmlformats.org/officeDocument/2006/relationships" xmlns:w14="http://schemas.microsoft.com/office/word/2010/wordml">
+              <w:rPr>
+                <w:rFonts w:ascii="Times New Roman" w:hAnsi="Times New Roman" w:eastAsia="Times New Roman" w:cs="Times New Roman"/>
+                <w:i w:val="false"/>
+                <w:b w:val="false"/>
+                <w:u w:val="none"/>
+                <w:sz w:val="20"/>
+                <w:szCs w:val="20"/>
+                <w:color w:val="000000"/>
+              </w:rPr>
+              <w:t xml:space="preserve"> 0.29 ( 0.27,  0.32)</w:t>
+            </w:r>
+          </w:p>
+        </w:tc>
+        <w:tc>
+          <w:tcPr>
+            <w:tcBorders>
+              <w:bottom w:val="none" w:sz="0" w:space="0" w:color="000000"/>
+              <w:top w:val="none" w:sz="0" w:space="0" w:color="000000"/>
+              <w:left w:val="none" w:sz="0" w:space="0" w:color="000000"/>
+              <w:right w:val="none" w:sz="0" w:space="0" w:color="000000"/>
+            </w:tcBorders>
+            <w:shd w:val="clear" w:color="auto" w:fill="FFFFFF"/>
+            <w:tcMar>
+              <w:top w:w="0" w:type="dxa"/>
+              <w:bottom w:w="0" w:type="dxa"/>
+              <w:left w:w="0" w:type="dxa"/>
+              <w:right w:w="0" w:type="dxa"/>
+            </w:tcMar>
+            <w:vAlign w:val="center"/>
+          </w:tcPr>
+          <w:p>
+            <w:pPr>
+              <w:pStyle w:val="Normal"/>
+              <w:jc w:val="center"/>
+              <w:pBdr>
+                <w:bottom w:val="none" w:sz="0" w:space="0" w:color="000000"/>
+                <w:top w:val="none" w:sz="0" w:space="0" w:color="000000"/>
+                <w:left w:val="none" w:sz="0" w:space="0" w:color="000000"/>
+                <w:right w:val="none" w:sz="0" w:space="0" w:color="000000"/>
+              </w:pBdr>
+              <w:spacing w:after="100" w:before="100" w:line="240"/>
+              <w:ind w:left="100" w:right="100" w:firstLine="0" w:firstLineChars="0"/>
+            </w:pPr>
+            <w:r xmlns:w="http://schemas.openxmlformats.org/wordprocessingml/2006/main" xmlns:wp="http://schemas.openxmlformats.org/drawingml/2006/wordprocessingDrawing" xmlns:r="http://schemas.openxmlformats.org/officeDocument/2006/relationships" xmlns:w14="http://schemas.microsoft.com/office/word/2010/wordml">
+              <w:rPr>
+                <w:rFonts w:ascii="Times New Roman" w:hAnsi="Times New Roman" w:eastAsia="Times New Roman" w:cs="Times New Roman"/>
+                <w:i w:val="false"/>
+                <w:b w:val="false"/>
+                <w:u w:val="none"/>
+                <w:sz w:val="20"/>
+                <w:szCs w:val="20"/>
+                <w:color w:val="000000"/>
+              </w:rPr>
+              <w:t xml:space="preserve"> 0.33 ( 0.31,  0.35)</w:t>
+            </w:r>
+          </w:p>
+        </w:tc>
+        <w:tc>
+          <w:tcPr>
+            <w:tcBorders>
+              <w:bottom w:val="none" w:sz="0" w:space="0" w:color="000000"/>
+              <w:top w:val="none" w:sz="0" w:space="0" w:color="000000"/>
+              <w:left w:val="none" w:sz="0" w:space="0" w:color="000000"/>
+              <w:right w:val="none" w:sz="0" w:space="0" w:color="000000"/>
+            </w:tcBorders>
+            <w:shd w:val="clear" w:color="auto" w:fill="FFFFFF"/>
+            <w:tcMar>
+              <w:top w:w="0" w:type="dxa"/>
+              <w:bottom w:w="0" w:type="dxa"/>
+              <w:left w:w="0" w:type="dxa"/>
+              <w:right w:w="0" w:type="dxa"/>
+            </w:tcMar>
+            <w:vAlign w:val="center"/>
+          </w:tcPr>
+          <w:p>
+            <w:pPr>
+              <w:pStyle w:val="Normal"/>
+              <w:jc w:val="center"/>
+              <w:pBdr>
+                <w:bottom w:val="none" w:sz="0" w:space="0" w:color="000000"/>
+                <w:top w:val="none" w:sz="0" w:space="0" w:color="000000"/>
+                <w:left w:val="none" w:sz="0" w:space="0" w:color="000000"/>
+                <w:right w:val="none" w:sz="0" w:space="0" w:color="000000"/>
+              </w:pBdr>
+              <w:spacing w:after="100" w:before="100" w:line="240"/>
+              <w:ind w:left="100" w:right="100" w:firstLine="0" w:firstLineChars="0"/>
+            </w:pPr>
+            <w:r xmlns:w="http://schemas.openxmlformats.org/wordprocessingml/2006/main" xmlns:wp="http://schemas.openxmlformats.org/drawingml/2006/wordprocessingDrawing" xmlns:r="http://schemas.openxmlformats.org/officeDocument/2006/relationships" xmlns:w14="http://schemas.microsoft.com/office/word/2010/wordml">
+              <w:rPr>
+                <w:rFonts w:ascii="Times New Roman" w:hAnsi="Times New Roman" w:eastAsia="Times New Roman" w:cs="Times New Roman"/>
+                <w:i w:val="false"/>
+                <w:b w:val="false"/>
+                <w:u w:val="none"/>
+                <w:sz w:val="20"/>
+                <w:szCs w:val="20"/>
+                <w:color w:val="000000"/>
+              </w:rPr>
+              <w:t xml:space="preserve"> 0.29 ( 0.27,  0.31)</w:t>
+            </w:r>
+          </w:p>
+        </w:tc>
+      </w:tr>
+      <w:tr>
+        <w:trPr>
+          <w:trHeight w:val="360" w:hRule="auto"/>
+        </w:trPr>
+        body 4
+        <w:tc>
+          <w:tcPr>
+            <w:vMerge/>
+            <w:tcBorders>
+              <w:bottom w:val="none" w:sz="0" w:space="0" w:color="000000"/>
+              <w:top w:val="none" w:sz="0" w:space="0" w:color="000000"/>
+              <w:left w:val="none" w:sz="0" w:space="0" w:color="000000"/>
+              <w:right w:val="none" w:sz="0" w:space="0" w:color="000000"/>
+            </w:tcBorders>
+            <w:shd w:val="clear" w:color="auto" w:fill="FFFFFF"/>
+            <w:tcMar>
+              <w:top w:w="0" w:type="dxa"/>
+              <w:bottom w:w="0" w:type="dxa"/>
+              <w:left w:w="0" w:type="dxa"/>
+              <w:right w:w="0" w:type="dxa"/>
+            </w:tcMar>
+            <w:vAlign w:val="top"/>
+          </w:tcPr>
+          <w:p>
+            <w:pPr>
+              <w:pStyle w:val="Normal"/>
+              <w:jc w:val="left"/>
+              <w:pBdr>
+                <w:bottom w:val="none" w:sz="0" w:space="0" w:color="000000"/>
+                <w:top w:val="none" w:sz="0" w:space="0" w:color="000000"/>
+                <w:left w:val="none" w:sz="0" w:space="0" w:color="000000"/>
+                <w:right w:val="none" w:sz="0" w:space="0" w:color="000000"/>
+              </w:pBdr>
+              <w:spacing w:after="100" w:before="100" w:line="240"/>
+              <w:ind w:left="100" w:right="100" w:firstLine="0" w:firstLineChars="0"/>
+            </w:pPr>
+          </w:p>
+        </w:tc>
+        <w:tc>
+          <w:tcPr>
+            <w:tcBorders>
+              <w:bottom w:val="none" w:sz="0" w:space="0" w:color="000000"/>
+              <w:top w:val="none" w:sz="0" w:space="0" w:color="000000"/>
+              <w:left w:val="none" w:sz="0" w:space="0" w:color="000000"/>
+              <w:right w:val="none" w:sz="0" w:space="0" w:color="000000"/>
+            </w:tcBorders>
+            <w:shd w:val="clear" w:color="auto" w:fill="FFFFFF"/>
+            <w:tcMar>
+              <w:top w:w="0" w:type="dxa"/>
+              <w:bottom w:w="0" w:type="dxa"/>
+              <w:left w:w="0" w:type="dxa"/>
+              <w:right w:w="0" w:type="dxa"/>
+            </w:tcMar>
+            <w:vAlign w:val="center"/>
+          </w:tcPr>
+          <w:p>
+            <w:pPr>
+              <w:pStyle w:val="Normal"/>
+              <w:jc w:val="left"/>
+              <w:pBdr>
+                <w:bottom w:val="none" w:sz="0" w:space="0" w:color="000000"/>
+                <w:top w:val="none" w:sz="0" w:space="0" w:color="000000"/>
+                <w:left w:val="none" w:sz="0" w:space="0" w:color="000000"/>
+                <w:right w:val="none" w:sz="0" w:space="0" w:color="000000"/>
+              </w:pBdr>
+              <w:spacing w:after="100" w:before="100" w:line="240"/>
+              <w:ind w:left="100" w:right="100" w:firstLine="0" w:firstLineChars="0"/>
+            </w:pPr>
+            <w:r xmlns:w="http://schemas.openxmlformats.org/wordprocessingml/2006/main" xmlns:wp="http://schemas.openxmlformats.org/drawingml/2006/wordprocessingDrawing" xmlns:r="http://schemas.openxmlformats.org/officeDocument/2006/relationships" xmlns:w14="http://schemas.microsoft.com/office/word/2010/wordml">
+              <w:rPr>
+                <w:rFonts w:ascii="Times New Roman" w:hAnsi="Times New Roman" w:eastAsia="Times New Roman" w:cs="Times New Roman"/>
+                <w:i w:val="false"/>
+                <w:b w:val="false"/>
+                <w:u w:val="none"/>
+                <w:sz w:val="20"/>
+                <w:szCs w:val="20"/>
+                <w:color w:val="000000"/>
+              </w:rPr>
+              <w:t xml:space="preserve">prey rank (sigma)</w:t>
+            </w:r>
+          </w:p>
+        </w:tc>
+        <w:tc>
+          <w:tcPr>
+            <w:tcBorders>
+              <w:bottom w:val="none" w:sz="0" w:space="0" w:color="000000"/>
+              <w:top w:val="none" w:sz="0" w:space="0" w:color="000000"/>
+              <w:left w:val="none" w:sz="0" w:space="0" w:color="000000"/>
+              <w:right w:val="none" w:sz="0" w:space="0" w:color="000000"/>
+            </w:tcBorders>
+            <w:shd w:val="clear" w:color="auto" w:fill="FFFFFF"/>
+            <w:tcMar>
+              <w:top w:w="0" w:type="dxa"/>
+              <w:bottom w:w="0" w:type="dxa"/>
+              <w:left w:w="0" w:type="dxa"/>
+              <w:right w:w="0" w:type="dxa"/>
+            </w:tcMar>
+            <w:vAlign w:val="center"/>
+          </w:tcPr>
+          <w:p>
+            <w:pPr>
+              <w:pStyle w:val="Normal"/>
+              <w:jc w:val="center"/>
+              <w:pBdr>
+                <w:bottom w:val="none" w:sz="0" w:space="0" w:color="000000"/>
+                <w:top w:val="none" w:sz="0" w:space="0" w:color="000000"/>
+                <w:left w:val="none" w:sz="0" w:space="0" w:color="000000"/>
+                <w:right w:val="none" w:sz="0" w:space="0" w:color="000000"/>
+              </w:pBdr>
+              <w:spacing w:after="100" w:before="100" w:line="240"/>
+              <w:ind w:left="100" w:right="100" w:firstLine="0" w:firstLineChars="0"/>
+            </w:pPr>
+            <w:r xmlns:w="http://schemas.openxmlformats.org/wordprocessingml/2006/main" xmlns:wp="http://schemas.openxmlformats.org/drawingml/2006/wordprocessingDrawing" xmlns:r="http://schemas.openxmlformats.org/officeDocument/2006/relationships" xmlns:w14="http://schemas.microsoft.com/office/word/2010/wordml">
+              <w:rPr>
+                <w:rFonts w:ascii="Times New Roman" w:hAnsi="Times New Roman" w:eastAsia="Times New Roman" w:cs="Times New Roman"/>
+                <w:i w:val="false"/>
+                <w:b w:val="false"/>
+                <w:u w:val="none"/>
+                <w:sz w:val="20"/>
+                <w:szCs w:val="20"/>
+                <w:color w:val="000000"/>
+              </w:rPr>
+              <w:t xml:space="preserve"> 0.99 ( 0.97,  1.00)</w:t>
+            </w:r>
+          </w:p>
+        </w:tc>
+        <w:tc>
+          <w:tcPr>
+            <w:tcBorders>
+              <w:bottom w:val="none" w:sz="0" w:space="0" w:color="000000"/>
+              <w:top w:val="none" w:sz="0" w:space="0" w:color="000000"/>
+              <w:left w:val="none" w:sz="0" w:space="0" w:color="000000"/>
+              <w:right w:val="none" w:sz="0" w:space="0" w:color="000000"/>
+            </w:tcBorders>
+            <w:shd w:val="clear" w:color="auto" w:fill="FFFFFF"/>
+            <w:tcMar>
+              <w:top w:w="0" w:type="dxa"/>
+              <w:bottom w:w="0" w:type="dxa"/>
+              <w:left w:w="0" w:type="dxa"/>
+              <w:right w:w="0" w:type="dxa"/>
+            </w:tcMar>
+            <w:vAlign w:val="center"/>
+          </w:tcPr>
+          <w:p>
+            <w:pPr>
+              <w:pStyle w:val="Normal"/>
+              <w:jc w:val="center"/>
+              <w:pBdr>
+                <w:bottom w:val="none" w:sz="0" w:space="0" w:color="000000"/>
+                <w:top w:val="none" w:sz="0" w:space="0" w:color="000000"/>
+                <w:left w:val="none" w:sz="0" w:space="0" w:color="000000"/>
+                <w:right w:val="none" w:sz="0" w:space="0" w:color="000000"/>
+              </w:pBdr>
+              <w:spacing w:after="100" w:before="100" w:line="240"/>
+              <w:ind w:left="100" w:right="100" w:firstLine="0" w:firstLineChars="0"/>
+            </w:pPr>
+            <w:r xmlns:w="http://schemas.openxmlformats.org/wordprocessingml/2006/main" xmlns:wp="http://schemas.openxmlformats.org/drawingml/2006/wordprocessingDrawing" xmlns:r="http://schemas.openxmlformats.org/officeDocument/2006/relationships" xmlns:w14="http://schemas.microsoft.com/office/word/2010/wordml">
+              <w:rPr>
+                <w:rFonts w:ascii="Times New Roman" w:hAnsi="Times New Roman" w:eastAsia="Times New Roman" w:cs="Times New Roman"/>
+                <w:i w:val="false"/>
+                <w:b w:val="false"/>
+                <w:u w:val="none"/>
+                <w:sz w:val="20"/>
+                <w:szCs w:val="20"/>
+                <w:color w:val="000000"/>
+              </w:rPr>
+              <w:t xml:space="preserve"> 0.97 ( 0.95,  0.98)</w:t>
+            </w:r>
+          </w:p>
+        </w:tc>
+        <w:tc>
+          <w:tcPr>
+            <w:tcBorders>
+              <w:bottom w:val="none" w:sz="0" w:space="0" w:color="000000"/>
+              <w:top w:val="none" w:sz="0" w:space="0" w:color="000000"/>
+              <w:left w:val="none" w:sz="0" w:space="0" w:color="000000"/>
+              <w:right w:val="none" w:sz="0" w:space="0" w:color="000000"/>
+            </w:tcBorders>
+            <w:shd w:val="clear" w:color="auto" w:fill="FFFFFF"/>
+            <w:tcMar>
+              <w:top w:w="0" w:type="dxa"/>
+              <w:bottom w:w="0" w:type="dxa"/>
+              <w:left w:w="0" w:type="dxa"/>
+              <w:right w:w="0" w:type="dxa"/>
+            </w:tcMar>
+            <w:vAlign w:val="center"/>
+          </w:tcPr>
+          <w:p>
+            <w:pPr>
+              <w:pStyle w:val="Normal"/>
+              <w:jc w:val="center"/>
+              <w:pBdr>
+                <w:bottom w:val="none" w:sz="0" w:space="0" w:color="000000"/>
+                <w:top w:val="none" w:sz="0" w:space="0" w:color="000000"/>
+                <w:left w:val="none" w:sz="0" w:space="0" w:color="000000"/>
+                <w:right w:val="none" w:sz="0" w:space="0" w:color="000000"/>
+              </w:pBdr>
+              <w:spacing w:after="100" w:before="100" w:line="240"/>
+              <w:ind w:left="100" w:right="100" w:firstLine="0" w:firstLineChars="0"/>
+            </w:pPr>
+            <w:r xmlns:w="http://schemas.openxmlformats.org/wordprocessingml/2006/main" xmlns:wp="http://schemas.openxmlformats.org/drawingml/2006/wordprocessingDrawing" xmlns:r="http://schemas.openxmlformats.org/officeDocument/2006/relationships" xmlns:w14="http://schemas.microsoft.com/office/word/2010/wordml">
+              <w:rPr>
+                <w:rFonts w:ascii="Times New Roman" w:hAnsi="Times New Roman" w:eastAsia="Times New Roman" w:cs="Times New Roman"/>
+                <w:i w:val="false"/>
+                <w:b w:val="false"/>
+                <w:u w:val="none"/>
+                <w:sz w:val="20"/>
+                <w:szCs w:val="20"/>
+                <w:color w:val="000000"/>
+              </w:rPr>
+              <w:t xml:space="preserve"> 0.99 ( 0.98,  1.01)</w:t>
+            </w:r>
+          </w:p>
+        </w:tc>
+      </w:tr>
+      <w:tr>
+        <w:trPr>
+          <w:trHeight w:val="360" w:hRule="auto"/>
+        </w:trPr>
+        body 5
+        <w:tc>
+          <w:tcPr>
+            <w:vMerge w:val="restart"/>
+            <w:tcBorders>
+              <w:bottom w:val="none" w:sz="0" w:space="0" w:color="000000"/>
+              <w:top w:val="none" w:sz="0" w:space="0" w:color="000000"/>
+              <w:left w:val="none" w:sz="0" w:space="0" w:color="000000"/>
+              <w:right w:val="none" w:sz="0" w:space="0" w:color="000000"/>
+            </w:tcBorders>
+            <w:shd w:val="clear" w:color="auto" w:fill="FFFFFF"/>
+            <w:tcMar>
+              <w:top w:w="0" w:type="dxa"/>
+              <w:bottom w:w="0" w:type="dxa"/>
+              <w:left w:w="0" w:type="dxa"/>
+              <w:right w:w="0" w:type="dxa"/>
+            </w:tcMar>
+            <w:vAlign w:val="top"/>
+          </w:tcPr>
+          <w:p>
+            <w:pPr>
+              <w:pStyle w:val="Normal"/>
+              <w:jc w:val="left"/>
+              <w:pBdr>
+                <w:bottom w:val="none" w:sz="0" w:space="0" w:color="000000"/>
+                <w:top w:val="none" w:sz="0" w:space="0" w:color="000000"/>
+                <w:left w:val="none" w:sz="0" w:space="0" w:color="000000"/>
+                <w:right w:val="none" w:sz="0" w:space="0" w:color="000000"/>
+              </w:pBdr>
+              <w:spacing w:after="100" w:before="100" w:line="240"/>
+              <w:ind w:left="100" w:right="100" w:firstLine="0" w:firstLineChars="0"/>
+            </w:pPr>
+            <w:r xmlns:w="http://schemas.openxmlformats.org/wordprocessingml/2006/main" xmlns:wp="http://schemas.openxmlformats.org/drawingml/2006/wordprocessingDrawing" xmlns:r="http://schemas.openxmlformats.org/officeDocument/2006/relationships" xmlns:w14="http://schemas.microsoft.com/office/word/2010/wordml">
+              <w:rPr>
+                <w:rFonts w:ascii="Times New Roman" w:hAnsi="Times New Roman" w:eastAsia="Times New Roman" w:cs="Times New Roman"/>
+                <w:i w:val="false"/>
+                <w:b w:val="false"/>
+                <w:u w:val="none"/>
+                <w:sz w:val="20"/>
+                <w:szCs w:val="20"/>
+                <w:color w:val="000000"/>
+              </w:rPr>
+              <w:t xml:space="preserve">prey speed</w:t>
+            </w:r>
+          </w:p>
+        </w:tc>
+        <w:tc>
+          <w:tcPr>
+            <w:tcBorders>
+              <w:bottom w:val="none" w:sz="0" w:space="0" w:color="000000"/>
+              <w:top w:val="none" w:sz="0" w:space="0" w:color="000000"/>
+              <w:left w:val="none" w:sz="0" w:space="0" w:color="000000"/>
+              <w:right w:val="none" w:sz="0" w:space="0" w:color="000000"/>
+            </w:tcBorders>
+            <w:shd w:val="clear" w:color="auto" w:fill="FFFFFF"/>
+            <w:tcMar>
+              <w:top w:w="0" w:type="dxa"/>
+              <w:bottom w:w="0" w:type="dxa"/>
+              <w:left w:w="0" w:type="dxa"/>
+              <w:right w:w="0" w:type="dxa"/>
+            </w:tcMar>
+            <w:vAlign w:val="center"/>
+          </w:tcPr>
+          <w:p>
+            <w:pPr>
+              <w:pStyle w:val="Normal"/>
+              <w:jc w:val="left"/>
+              <w:pBdr>
+                <w:bottom w:val="none" w:sz="0" w:space="0" w:color="000000"/>
+                <w:top w:val="none" w:sz="0" w:space="0" w:color="000000"/>
+                <w:left w:val="none" w:sz="0" w:space="0" w:color="000000"/>
+                <w:right w:val="none" w:sz="0" w:space="0" w:color="000000"/>
+              </w:pBdr>
+              <w:spacing w:after="100" w:before="100" w:line="240"/>
+              <w:ind w:left="100" w:right="100" w:firstLine="0" w:firstLineChars="0"/>
+            </w:pPr>
+            <w:r xmlns:w="http://schemas.openxmlformats.org/wordprocessingml/2006/main" xmlns:wp="http://schemas.openxmlformats.org/drawingml/2006/wordprocessingDrawing" xmlns:r="http://schemas.openxmlformats.org/officeDocument/2006/relationships" xmlns:w14="http://schemas.microsoft.com/office/word/2010/wordml">
+              <w:rPr>
+                <w:rFonts w:ascii="Times New Roman" w:hAnsi="Times New Roman" w:eastAsia="Times New Roman" w:cs="Times New Roman"/>
+                <w:i w:val="false"/>
+                <w:b w:val="false"/>
+                <w:u w:val="none"/>
+                <w:sz w:val="20"/>
+                <w:szCs w:val="20"/>
+                <w:color w:val="000000"/>
+              </w:rPr>
+              <w:t xml:space="preserve">intercept (mean)</w:t>
+            </w:r>
+          </w:p>
+        </w:tc>
+        <w:tc>
+          <w:tcPr>
+            <w:tcBorders>
+              <w:bottom w:val="none" w:sz="0" w:space="0" w:color="000000"/>
+              <w:top w:val="none" w:sz="0" w:space="0" w:color="000000"/>
+              <w:left w:val="none" w:sz="0" w:space="0" w:color="000000"/>
+              <w:right w:val="none" w:sz="0" w:space="0" w:color="000000"/>
+            </w:tcBorders>
+            <w:shd w:val="clear" w:color="auto" w:fill="FFFFFF"/>
+            <w:tcMar>
+              <w:top w:w="0" w:type="dxa"/>
+              <w:bottom w:w="0" w:type="dxa"/>
+              <w:left w:w="0" w:type="dxa"/>
+              <w:right w:w="0" w:type="dxa"/>
+            </w:tcMar>
+            <w:vAlign w:val="center"/>
+          </w:tcPr>
+          <w:p>
+            <w:pPr>
+              <w:pStyle w:val="Normal"/>
+              <w:jc w:val="center"/>
+              <w:pBdr>
+                <w:bottom w:val="none" w:sz="0" w:space="0" w:color="000000"/>
+                <w:top w:val="none" w:sz="0" w:space="0" w:color="000000"/>
+                <w:left w:val="none" w:sz="0" w:space="0" w:color="000000"/>
+                <w:right w:val="none" w:sz="0" w:space="0" w:color="000000"/>
+              </w:pBdr>
+              <w:spacing w:after="100" w:before="100" w:line="240"/>
+              <w:ind w:left="100" w:right="100" w:firstLine="0" w:firstLineChars="0"/>
+            </w:pPr>
+            <w:r xmlns:w="http://schemas.openxmlformats.org/wordprocessingml/2006/main" xmlns:wp="http://schemas.openxmlformats.org/drawingml/2006/wordprocessingDrawing" xmlns:r="http://schemas.openxmlformats.org/officeDocument/2006/relationships" xmlns:w14="http://schemas.microsoft.com/office/word/2010/wordml">
+              <w:rPr>
+                <w:rFonts w:ascii="Times New Roman" w:hAnsi="Times New Roman" w:eastAsia="Times New Roman" w:cs="Times New Roman"/>
+                <w:i w:val="false"/>
+                <w:b w:val="false"/>
+                <w:u w:val="none"/>
+                <w:sz w:val="20"/>
+                <w:szCs w:val="20"/>
+                <w:color w:val="000000"/>
+              </w:rPr>
+              <w:t xml:space="preserve"> 2.95 ( 2.91,  2.98)</w:t>
+            </w:r>
+          </w:p>
+        </w:tc>
+        <w:tc>
+          <w:tcPr>
+            <w:tcBorders>
+              <w:bottom w:val="none" w:sz="0" w:space="0" w:color="000000"/>
+              <w:top w:val="none" w:sz="0" w:space="0" w:color="000000"/>
+              <w:left w:val="none" w:sz="0" w:space="0" w:color="000000"/>
+              <w:right w:val="none" w:sz="0" w:space="0" w:color="000000"/>
+            </w:tcBorders>
+            <w:shd w:val="clear" w:color="auto" w:fill="FFFFFF"/>
+            <w:tcMar>
+              <w:top w:w="0" w:type="dxa"/>
+              <w:bottom w:w="0" w:type="dxa"/>
+              <w:left w:w="0" w:type="dxa"/>
+              <w:right w:w="0" w:type="dxa"/>
+            </w:tcMar>
+            <w:vAlign w:val="center"/>
+          </w:tcPr>
+          <w:p>
+            <w:pPr>
+              <w:pStyle w:val="Normal"/>
+              <w:jc w:val="center"/>
+              <w:pBdr>
+                <w:bottom w:val="none" w:sz="0" w:space="0" w:color="000000"/>
+                <w:top w:val="none" w:sz="0" w:space="0" w:color="000000"/>
+                <w:left w:val="none" w:sz="0" w:space="0" w:color="000000"/>
+                <w:right w:val="none" w:sz="0" w:space="0" w:color="000000"/>
+              </w:pBdr>
+              <w:spacing w:after="100" w:before="100" w:line="240"/>
+              <w:ind w:left="100" w:right="100" w:firstLine="0" w:firstLineChars="0"/>
+            </w:pPr>
+            <w:r xmlns:w="http://schemas.openxmlformats.org/wordprocessingml/2006/main" xmlns:wp="http://schemas.openxmlformats.org/drawingml/2006/wordprocessingDrawing" xmlns:r="http://schemas.openxmlformats.org/officeDocument/2006/relationships" xmlns:w14="http://schemas.microsoft.com/office/word/2010/wordml">
+              <w:rPr>
+                <w:rFonts w:ascii="Times New Roman" w:hAnsi="Times New Roman" w:eastAsia="Times New Roman" w:cs="Times New Roman"/>
+                <w:i w:val="false"/>
+                <w:b w:val="false"/>
+                <w:u w:val="none"/>
+                <w:sz w:val="20"/>
+                <w:szCs w:val="20"/>
+                <w:color w:val="000000"/>
+              </w:rPr>
+              <w:t xml:space="preserve"> 2.90 ( 2.87,  2.94)</w:t>
+            </w:r>
+          </w:p>
+        </w:tc>
+        <w:tc>
+          <w:tcPr>
+            <w:tcBorders>
+              <w:bottom w:val="none" w:sz="0" w:space="0" w:color="000000"/>
+              <w:top w:val="none" w:sz="0" w:space="0" w:color="000000"/>
+              <w:left w:val="none" w:sz="0" w:space="0" w:color="000000"/>
+              <w:right w:val="none" w:sz="0" w:space="0" w:color="000000"/>
+            </w:tcBorders>
+            <w:shd w:val="clear" w:color="auto" w:fill="FFFFFF"/>
+            <w:tcMar>
+              <w:top w:w="0" w:type="dxa"/>
+              <w:bottom w:w="0" w:type="dxa"/>
+              <w:left w:w="0" w:type="dxa"/>
+              <w:right w:w="0" w:type="dxa"/>
+            </w:tcMar>
+            <w:vAlign w:val="center"/>
+          </w:tcPr>
+          <w:p>
+            <w:pPr>
+              <w:pStyle w:val="Normal"/>
+              <w:jc w:val="center"/>
+              <w:pBdr>
+                <w:bottom w:val="none" w:sz="0" w:space="0" w:color="000000"/>
+                <w:top w:val="none" w:sz="0" w:space="0" w:color="000000"/>
+                <w:left w:val="none" w:sz="0" w:space="0" w:color="000000"/>
+                <w:right w:val="none" w:sz="0" w:space="0" w:color="000000"/>
+              </w:pBdr>
+              <w:spacing w:after="100" w:before="100" w:line="240"/>
+              <w:ind w:left="100" w:right="100" w:firstLine="0" w:firstLineChars="0"/>
+            </w:pPr>
+            <w:r xmlns:w="http://schemas.openxmlformats.org/wordprocessingml/2006/main" xmlns:wp="http://schemas.openxmlformats.org/drawingml/2006/wordprocessingDrawing" xmlns:r="http://schemas.openxmlformats.org/officeDocument/2006/relationships" xmlns:w14="http://schemas.microsoft.com/office/word/2010/wordml">
+              <w:rPr>
+                <w:rFonts w:ascii="Times New Roman" w:hAnsi="Times New Roman" w:eastAsia="Times New Roman" w:cs="Times New Roman"/>
+                <w:i w:val="false"/>
+                <w:b w:val="false"/>
+                <w:u w:val="none"/>
+                <w:sz w:val="20"/>
+                <w:szCs w:val="20"/>
+                <w:color w:val="000000"/>
+              </w:rPr>
+              <w:t xml:space="preserve"> 2.84 ( 2.80,  2.88)</w:t>
+            </w:r>
+          </w:p>
+        </w:tc>
+      </w:tr>
+      <w:tr>
+        <w:trPr>
+          <w:trHeight w:val="360" w:hRule="auto"/>
+        </w:trPr>
+        body 6
+        <w:tc>
+          <w:tcPr>
+            <w:vMerge/>
+            <w:tcBorders>
+              <w:bottom w:val="none" w:sz="0" w:space="0" w:color="000000"/>
+              <w:top w:val="none" w:sz="0" w:space="0" w:color="000000"/>
+              <w:left w:val="none" w:sz="0" w:space="0" w:color="000000"/>
+              <w:right w:val="none" w:sz="0" w:space="0" w:color="000000"/>
+            </w:tcBorders>
+            <w:shd w:val="clear" w:color="auto" w:fill="FFFFFF"/>
+            <w:tcMar>
+              <w:top w:w="0" w:type="dxa"/>
+              <w:bottom w:w="0" w:type="dxa"/>
+              <w:left w:w="0" w:type="dxa"/>
+              <w:right w:w="0" w:type="dxa"/>
+            </w:tcMar>
+            <w:vAlign w:val="top"/>
+          </w:tcPr>
+          <w:p>
+            <w:pPr>
+              <w:pStyle w:val="Normal"/>
+              <w:jc w:val="left"/>
+              <w:pBdr>
+                <w:bottom w:val="none" w:sz="0" w:space="0" w:color="000000"/>
+                <w:top w:val="none" w:sz="0" w:space="0" w:color="000000"/>
+                <w:left w:val="none" w:sz="0" w:space="0" w:color="000000"/>
+                <w:right w:val="none" w:sz="0" w:space="0" w:color="000000"/>
+              </w:pBdr>
+              <w:spacing w:after="100" w:before="100" w:line="240"/>
+              <w:ind w:left="100" w:right="100" w:firstLine="0" w:firstLineChars="0"/>
+            </w:pPr>
+          </w:p>
+        </w:tc>
+        <w:tc>
+          <w:tcPr>
+            <w:tcBorders>
+              <w:bottom w:val="none" w:sz="0" w:space="0" w:color="000000"/>
+              <w:top w:val="none" w:sz="0" w:space="0" w:color="000000"/>
+              <w:left w:val="none" w:sz="0" w:space="0" w:color="000000"/>
+              <w:right w:val="none" w:sz="0" w:space="0" w:color="000000"/>
+            </w:tcBorders>
+            <w:shd w:val="clear" w:color="auto" w:fill="FFFFFF"/>
+            <w:tcMar>
+              <w:top w:w="0" w:type="dxa"/>
+              <w:bottom w:w="0" w:type="dxa"/>
+              <w:left w:w="0" w:type="dxa"/>
+              <w:right w:w="0" w:type="dxa"/>
+            </w:tcMar>
+            <w:vAlign w:val="center"/>
+          </w:tcPr>
+          <w:p>
+            <w:pPr>
+              <w:pStyle w:val="Normal"/>
+              <w:jc w:val="left"/>
+              <w:pBdr>
+                <w:bottom w:val="none" w:sz="0" w:space="0" w:color="000000"/>
+                <w:top w:val="none" w:sz="0" w:space="0" w:color="000000"/>
+                <w:left w:val="none" w:sz="0" w:space="0" w:color="000000"/>
+                <w:right w:val="none" w:sz="0" w:space="0" w:color="000000"/>
+              </w:pBdr>
+              <w:spacing w:after="100" w:before="100" w:line="240"/>
+              <w:ind w:left="100" w:right="100" w:firstLine="0" w:firstLineChars="0"/>
+            </w:pPr>
+            <w:r xmlns:w="http://schemas.openxmlformats.org/wordprocessingml/2006/main" xmlns:wp="http://schemas.openxmlformats.org/drawingml/2006/wordprocessingDrawing" xmlns:r="http://schemas.openxmlformats.org/officeDocument/2006/relationships" xmlns:w14="http://schemas.microsoft.com/office/word/2010/wordml">
+              <w:rPr>
+                <w:rFonts w:ascii="Times New Roman" w:hAnsi="Times New Roman" w:eastAsia="Times New Roman" w:cs="Times New Roman"/>
+                <w:i w:val="false"/>
+                <w:b w:val="false"/>
+                <w:u w:val="none"/>
+                <w:sz w:val="20"/>
+                <w:szCs w:val="20"/>
+                <w:color w:val="000000"/>
+              </w:rPr>
+              <w:t xml:space="preserve">prey rank (mean)</w:t>
+            </w:r>
+          </w:p>
+        </w:tc>
+        <w:tc>
+          <w:tcPr>
+            <w:tcBorders>
+              <w:bottom w:val="none" w:sz="0" w:space="0" w:color="000000"/>
+              <w:top w:val="none" w:sz="0" w:space="0" w:color="000000"/>
+              <w:left w:val="none" w:sz="0" w:space="0" w:color="000000"/>
+              <w:right w:val="none" w:sz="0" w:space="0" w:color="000000"/>
+            </w:tcBorders>
+            <w:shd w:val="clear" w:color="auto" w:fill="FFFFFF"/>
+            <w:tcMar>
+              <w:top w:w="0" w:type="dxa"/>
+              <w:bottom w:w="0" w:type="dxa"/>
+              <w:left w:w="0" w:type="dxa"/>
+              <w:right w:w="0" w:type="dxa"/>
+            </w:tcMar>
+            <w:vAlign w:val="center"/>
+          </w:tcPr>
+          <w:p>
+            <w:pPr>
+              <w:pStyle w:val="Normal"/>
+              <w:jc w:val="center"/>
+              <w:pBdr>
+                <w:bottom w:val="none" w:sz="0" w:space="0" w:color="000000"/>
+                <w:top w:val="none" w:sz="0" w:space="0" w:color="000000"/>
+                <w:left w:val="none" w:sz="0" w:space="0" w:color="000000"/>
+                <w:right w:val="none" w:sz="0" w:space="0" w:color="000000"/>
+              </w:pBdr>
+              <w:spacing w:after="100" w:before="100" w:line="240"/>
+              <w:ind w:left="100" w:right="100" w:firstLine="0" w:firstLineChars="0"/>
+            </w:pPr>
+            <w:r xmlns:w="http://schemas.openxmlformats.org/wordprocessingml/2006/main" xmlns:wp="http://schemas.openxmlformats.org/drawingml/2006/wordprocessingDrawing" xmlns:r="http://schemas.openxmlformats.org/officeDocument/2006/relationships" xmlns:w14="http://schemas.microsoft.com/office/word/2010/wordml">
+              <w:rPr>
+                <w:rFonts w:ascii="Times New Roman" w:hAnsi="Times New Roman" w:eastAsia="Times New Roman" w:cs="Times New Roman"/>
+                <w:i w:val="false"/>
+                <w:b w:val="false"/>
+                <w:u w:val="none"/>
+                <w:sz w:val="20"/>
+                <w:szCs w:val="20"/>
+                <w:color w:val="000000"/>
+              </w:rPr>
+              <w:t xml:space="preserve">-0.18 (-0.19, -0.17)</w:t>
+            </w:r>
+          </w:p>
+        </w:tc>
+        <w:tc>
+          <w:tcPr>
+            <w:tcBorders>
+              <w:bottom w:val="none" w:sz="0" w:space="0" w:color="000000"/>
+              <w:top w:val="none" w:sz="0" w:space="0" w:color="000000"/>
+              <w:left w:val="none" w:sz="0" w:space="0" w:color="000000"/>
+              <w:right w:val="none" w:sz="0" w:space="0" w:color="000000"/>
+            </w:tcBorders>
+            <w:shd w:val="clear" w:color="auto" w:fill="FFFFFF"/>
+            <w:tcMar>
+              <w:top w:w="0" w:type="dxa"/>
+              <w:bottom w:w="0" w:type="dxa"/>
+              <w:left w:w="0" w:type="dxa"/>
+              <w:right w:w="0" w:type="dxa"/>
+            </w:tcMar>
+            <w:vAlign w:val="center"/>
+          </w:tcPr>
+          <w:p>
+            <w:pPr>
+              <w:pStyle w:val="Normal"/>
+              <w:jc w:val="center"/>
+              <w:pBdr>
+                <w:bottom w:val="none" w:sz="0" w:space="0" w:color="000000"/>
+                <w:top w:val="none" w:sz="0" w:space="0" w:color="000000"/>
+                <w:left w:val="none" w:sz="0" w:space="0" w:color="000000"/>
+                <w:right w:val="none" w:sz="0" w:space="0" w:color="000000"/>
+              </w:pBdr>
+              <w:spacing w:after="100" w:before="100" w:line="240"/>
+              <w:ind w:left="100" w:right="100" w:firstLine="0" w:firstLineChars="0"/>
+            </w:pPr>
+            <w:r xmlns:w="http://schemas.openxmlformats.org/wordprocessingml/2006/main" xmlns:wp="http://schemas.openxmlformats.org/drawingml/2006/wordprocessingDrawing" xmlns:r="http://schemas.openxmlformats.org/officeDocument/2006/relationships" xmlns:w14="http://schemas.microsoft.com/office/word/2010/wordml">
+              <w:rPr>
+                <w:rFonts w:ascii="Times New Roman" w:hAnsi="Times New Roman" w:eastAsia="Times New Roman" w:cs="Times New Roman"/>
+                <w:i w:val="false"/>
+                <w:b w:val="false"/>
+                <w:u w:val="none"/>
+                <w:sz w:val="20"/>
+                <w:szCs w:val="20"/>
+                <w:color w:val="000000"/>
+              </w:rPr>
+              <w:t xml:space="preserve">-0.17 (-0.18, -0.17)</w:t>
+            </w:r>
+          </w:p>
+        </w:tc>
+        <w:tc>
+          <w:tcPr>
+            <w:tcBorders>
+              <w:bottom w:val="none" w:sz="0" w:space="0" w:color="000000"/>
+              <w:top w:val="none" w:sz="0" w:space="0" w:color="000000"/>
+              <w:left w:val="none" w:sz="0" w:space="0" w:color="000000"/>
+              <w:right w:val="none" w:sz="0" w:space="0" w:color="000000"/>
+            </w:tcBorders>
+            <w:shd w:val="clear" w:color="auto" w:fill="FFFFFF"/>
+            <w:tcMar>
+              <w:top w:w="0" w:type="dxa"/>
+              <w:bottom w:w="0" w:type="dxa"/>
+              <w:left w:w="0" w:type="dxa"/>
+              <w:right w:w="0" w:type="dxa"/>
+            </w:tcMar>
+            <w:vAlign w:val="center"/>
+          </w:tcPr>
+          <w:p>
+            <w:pPr>
+              <w:pStyle w:val="Normal"/>
+              <w:jc w:val="center"/>
+              <w:pBdr>
+                <w:bottom w:val="none" w:sz="0" w:space="0" w:color="000000"/>
+                <w:top w:val="none" w:sz="0" w:space="0" w:color="000000"/>
+                <w:left w:val="none" w:sz="0" w:space="0" w:color="000000"/>
+                <w:right w:val="none" w:sz="0" w:space="0" w:color="000000"/>
+              </w:pBdr>
+              <w:spacing w:after="100" w:before="100" w:line="240"/>
+              <w:ind w:left="100" w:right="100" w:firstLine="0" w:firstLineChars="0"/>
+            </w:pPr>
+            <w:r xmlns:w="http://schemas.openxmlformats.org/wordprocessingml/2006/main" xmlns:wp="http://schemas.openxmlformats.org/drawingml/2006/wordprocessingDrawing" xmlns:r="http://schemas.openxmlformats.org/officeDocument/2006/relationships" xmlns:w14="http://schemas.microsoft.com/office/word/2010/wordml">
+              <w:rPr>
+                <w:rFonts w:ascii="Times New Roman" w:hAnsi="Times New Roman" w:eastAsia="Times New Roman" w:cs="Times New Roman"/>
+                <w:i w:val="false"/>
+                <w:b w:val="false"/>
+                <w:u w:val="none"/>
+                <w:sz w:val="20"/>
+                <w:szCs w:val="20"/>
+                <w:color w:val="000000"/>
+              </w:rPr>
+              <w:t xml:space="preserve">-0.16 (-0.17, -0.16)</w:t>
+            </w:r>
+          </w:p>
+        </w:tc>
+      </w:tr>
+      <w:tr>
+        <w:trPr>
+          <w:trHeight w:val="360" w:hRule="auto"/>
+        </w:trPr>
+        body 7
+        <w:tc>
+          <w:tcPr>
+            <w:vMerge/>
+            <w:tcBorders>
+              <w:bottom w:val="none" w:sz="0" w:space="0" w:color="000000"/>
+              <w:top w:val="none" w:sz="0" w:space="0" w:color="000000"/>
+              <w:left w:val="none" w:sz="0" w:space="0" w:color="000000"/>
+              <w:right w:val="none" w:sz="0" w:space="0" w:color="000000"/>
+            </w:tcBorders>
+            <w:shd w:val="clear" w:color="auto" w:fill="FFFFFF"/>
+            <w:tcMar>
+              <w:top w:w="0" w:type="dxa"/>
+              <w:bottom w:w="0" w:type="dxa"/>
+              <w:left w:w="0" w:type="dxa"/>
+              <w:right w:w="0" w:type="dxa"/>
+            </w:tcMar>
+            <w:vAlign w:val="top"/>
+          </w:tcPr>
+          <w:p>
+            <w:pPr>
+              <w:pStyle w:val="Normal"/>
+              <w:jc w:val="left"/>
+              <w:pBdr>
+                <w:bottom w:val="none" w:sz="0" w:space="0" w:color="000000"/>
+                <w:top w:val="none" w:sz="0" w:space="0" w:color="000000"/>
+                <w:left w:val="none" w:sz="0" w:space="0" w:color="000000"/>
+                <w:right w:val="none" w:sz="0" w:space="0" w:color="000000"/>
+              </w:pBdr>
+              <w:spacing w:after="100" w:before="100" w:line="240"/>
+              <w:ind w:left="100" w:right="100" w:firstLine="0" w:firstLineChars="0"/>
+            </w:pPr>
+          </w:p>
+        </w:tc>
+        <w:tc>
+          <w:tcPr>
+            <w:tcBorders>
+              <w:bottom w:val="none" w:sz="0" w:space="0" w:color="000000"/>
+              <w:top w:val="none" w:sz="0" w:space="0" w:color="000000"/>
+              <w:left w:val="none" w:sz="0" w:space="0" w:color="000000"/>
+              <w:right w:val="none" w:sz="0" w:space="0" w:color="000000"/>
+            </w:tcBorders>
+            <w:shd w:val="clear" w:color="auto" w:fill="FFFFFF"/>
+            <w:tcMar>
+              <w:top w:w="0" w:type="dxa"/>
+              <w:bottom w:w="0" w:type="dxa"/>
+              <w:left w:w="0" w:type="dxa"/>
+              <w:right w:w="0" w:type="dxa"/>
+            </w:tcMar>
+            <w:vAlign w:val="center"/>
+          </w:tcPr>
+          <w:p>
+            <w:pPr>
+              <w:pStyle w:val="Normal"/>
+              <w:jc w:val="left"/>
+              <w:pBdr>
+                <w:bottom w:val="none" w:sz="0" w:space="0" w:color="000000"/>
+                <w:top w:val="none" w:sz="0" w:space="0" w:color="000000"/>
+                <w:left w:val="none" w:sz="0" w:space="0" w:color="000000"/>
+                <w:right w:val="none" w:sz="0" w:space="0" w:color="000000"/>
+              </w:pBdr>
+              <w:spacing w:after="100" w:before="100" w:line="240"/>
+              <w:ind w:left="100" w:right="100" w:firstLine="0" w:firstLineChars="0"/>
+            </w:pPr>
+            <w:r xmlns:w="http://schemas.openxmlformats.org/wordprocessingml/2006/main" xmlns:wp="http://schemas.openxmlformats.org/drawingml/2006/wordprocessingDrawing" xmlns:r="http://schemas.openxmlformats.org/officeDocument/2006/relationships" xmlns:w14="http://schemas.microsoft.com/office/word/2010/wordml">
+              <w:rPr>
+                <w:rFonts w:ascii="Times New Roman" w:hAnsi="Times New Roman" w:eastAsia="Times New Roman" w:cs="Times New Roman"/>
+                <w:i w:val="false"/>
+                <w:b w:val="false"/>
+                <w:u w:val="none"/>
+                <w:sz w:val="20"/>
+                <w:szCs w:val="20"/>
+                <w:color w:val="000000"/>
+              </w:rPr>
+              <w:t xml:space="preserve">intercept (sigma)</w:t>
+            </w:r>
+          </w:p>
+        </w:tc>
+        <w:tc>
+          <w:tcPr>
+            <w:tcBorders>
+              <w:bottom w:val="none" w:sz="0" w:space="0" w:color="000000"/>
+              <w:top w:val="none" w:sz="0" w:space="0" w:color="000000"/>
+              <w:left w:val="none" w:sz="0" w:space="0" w:color="000000"/>
+              <w:right w:val="none" w:sz="0" w:space="0" w:color="000000"/>
+            </w:tcBorders>
+            <w:shd w:val="clear" w:color="auto" w:fill="FFFFFF"/>
+            <w:tcMar>
+              <w:top w:w="0" w:type="dxa"/>
+              <w:bottom w:w="0" w:type="dxa"/>
+              <w:left w:w="0" w:type="dxa"/>
+              <w:right w:w="0" w:type="dxa"/>
+            </w:tcMar>
+            <w:vAlign w:val="center"/>
+          </w:tcPr>
+          <w:p>
+            <w:pPr>
+              <w:pStyle w:val="Normal"/>
+              <w:jc w:val="center"/>
+              <w:pBdr>
+                <w:bottom w:val="none" w:sz="0" w:space="0" w:color="000000"/>
+                <w:top w:val="none" w:sz="0" w:space="0" w:color="000000"/>
+                <w:left w:val="none" w:sz="0" w:space="0" w:color="000000"/>
+                <w:right w:val="none" w:sz="0" w:space="0" w:color="000000"/>
+              </w:pBdr>
+              <w:spacing w:after="100" w:before="100" w:line="240"/>
+              <w:ind w:left="100" w:right="100" w:firstLine="0" w:firstLineChars="0"/>
+            </w:pPr>
+            <w:r xmlns:w="http://schemas.openxmlformats.org/wordprocessingml/2006/main" xmlns:wp="http://schemas.openxmlformats.org/drawingml/2006/wordprocessingDrawing" xmlns:r="http://schemas.openxmlformats.org/officeDocument/2006/relationships" xmlns:w14="http://schemas.microsoft.com/office/word/2010/wordml">
+              <w:rPr>
+                <w:rFonts w:ascii="Times New Roman" w:hAnsi="Times New Roman" w:eastAsia="Times New Roman" w:cs="Times New Roman"/>
+                <w:i w:val="false"/>
+                <w:b w:val="false"/>
+                <w:u w:val="none"/>
+                <w:sz w:val="20"/>
+                <w:szCs w:val="20"/>
+                <w:color w:val="000000"/>
+              </w:rPr>
+              <w:t xml:space="preserve"> 0.20 ( 0.19,  0.21)</w:t>
+            </w:r>
+          </w:p>
+        </w:tc>
+        <w:tc>
+          <w:tcPr>
+            <w:tcBorders>
+              <w:bottom w:val="none" w:sz="0" w:space="0" w:color="000000"/>
+              <w:top w:val="none" w:sz="0" w:space="0" w:color="000000"/>
+              <w:left w:val="none" w:sz="0" w:space="0" w:color="000000"/>
+              <w:right w:val="none" w:sz="0" w:space="0" w:color="000000"/>
+            </w:tcBorders>
+            <w:shd w:val="clear" w:color="auto" w:fill="FFFFFF"/>
+            <w:tcMar>
+              <w:top w:w="0" w:type="dxa"/>
+              <w:bottom w:w="0" w:type="dxa"/>
+              <w:left w:w="0" w:type="dxa"/>
+              <w:right w:w="0" w:type="dxa"/>
+            </w:tcMar>
+            <w:vAlign w:val="center"/>
+          </w:tcPr>
+          <w:p>
+            <w:pPr>
+              <w:pStyle w:val="Normal"/>
+              <w:jc w:val="center"/>
+              <w:pBdr>
+                <w:bottom w:val="none" w:sz="0" w:space="0" w:color="000000"/>
+                <w:top w:val="none" w:sz="0" w:space="0" w:color="000000"/>
+                <w:left w:val="none" w:sz="0" w:space="0" w:color="000000"/>
+                <w:right w:val="none" w:sz="0" w:space="0" w:color="000000"/>
+              </w:pBdr>
+              <w:spacing w:after="100" w:before="100" w:line="240"/>
+              <w:ind w:left="100" w:right="100" w:firstLine="0" w:firstLineChars="0"/>
+            </w:pPr>
+            <w:r xmlns:w="http://schemas.openxmlformats.org/wordprocessingml/2006/main" xmlns:wp="http://schemas.openxmlformats.org/drawingml/2006/wordprocessingDrawing" xmlns:r="http://schemas.openxmlformats.org/officeDocument/2006/relationships" xmlns:w14="http://schemas.microsoft.com/office/word/2010/wordml">
+              <w:rPr>
+                <w:rFonts w:ascii="Times New Roman" w:hAnsi="Times New Roman" w:eastAsia="Times New Roman" w:cs="Times New Roman"/>
+                <w:i w:val="false"/>
+                <w:b w:val="false"/>
+                <w:u w:val="none"/>
+                <w:sz w:val="20"/>
+                <w:szCs w:val="20"/>
+                <w:color w:val="000000"/>
+              </w:rPr>
+              <w:t xml:space="preserve"> 0.20 ( 0.19,  0.21)</w:t>
+            </w:r>
+          </w:p>
+        </w:tc>
+        <w:tc>
+          <w:tcPr>
+            <w:tcBorders>
+              <w:bottom w:val="none" w:sz="0" w:space="0" w:color="000000"/>
+              <w:top w:val="none" w:sz="0" w:space="0" w:color="000000"/>
+              <w:left w:val="none" w:sz="0" w:space="0" w:color="000000"/>
+              <w:right w:val="none" w:sz="0" w:space="0" w:color="000000"/>
+            </w:tcBorders>
+            <w:shd w:val="clear" w:color="auto" w:fill="FFFFFF"/>
+            <w:tcMar>
+              <w:top w:w="0" w:type="dxa"/>
+              <w:bottom w:w="0" w:type="dxa"/>
+              <w:left w:w="0" w:type="dxa"/>
+              <w:right w:w="0" w:type="dxa"/>
+            </w:tcMar>
+            <w:vAlign w:val="center"/>
+          </w:tcPr>
+          <w:p>
+            <w:pPr>
+              <w:pStyle w:val="Normal"/>
+              <w:jc w:val="center"/>
+              <w:pBdr>
+                <w:bottom w:val="none" w:sz="0" w:space="0" w:color="000000"/>
+                <w:top w:val="none" w:sz="0" w:space="0" w:color="000000"/>
+                <w:left w:val="none" w:sz="0" w:space="0" w:color="000000"/>
+                <w:right w:val="none" w:sz="0" w:space="0" w:color="000000"/>
+              </w:pBdr>
+              <w:spacing w:after="100" w:before="100" w:line="240"/>
+              <w:ind w:left="100" w:right="100" w:firstLine="0" w:firstLineChars="0"/>
+            </w:pPr>
+            <w:r xmlns:w="http://schemas.openxmlformats.org/wordprocessingml/2006/main" xmlns:wp="http://schemas.openxmlformats.org/drawingml/2006/wordprocessingDrawing" xmlns:r="http://schemas.openxmlformats.org/officeDocument/2006/relationships" xmlns:w14="http://schemas.microsoft.com/office/word/2010/wordml">
+              <w:rPr>
+                <w:rFonts w:ascii="Times New Roman" w:hAnsi="Times New Roman" w:eastAsia="Times New Roman" w:cs="Times New Roman"/>
+                <w:i w:val="false"/>
+                <w:b w:val="false"/>
+                <w:u w:val="none"/>
+                <w:sz w:val="20"/>
+                <w:szCs w:val="20"/>
+                <w:color w:val="000000"/>
+              </w:rPr>
+              <w:t xml:space="preserve"> 0.21 ( 0.20,  0.22)</w:t>
+            </w:r>
+          </w:p>
+        </w:tc>
+      </w:tr>
+      <w:tr>
+        <w:trPr>
+          <w:trHeight w:val="360" w:hRule="auto"/>
+        </w:trPr>
+        body 8
+        <w:tc>
+          <w:tcPr>
+            <w:vMerge/>
+            <w:tcBorders>
+              <w:bottom w:val="none" w:sz="0" w:space="0" w:color="000000"/>
+              <w:top w:val="none" w:sz="0" w:space="0" w:color="000000"/>
+              <w:left w:val="none" w:sz="0" w:space="0" w:color="000000"/>
+              <w:right w:val="none" w:sz="0" w:space="0" w:color="000000"/>
+            </w:tcBorders>
+            <w:shd w:val="clear" w:color="auto" w:fill="FFFFFF"/>
+            <w:tcMar>
+              <w:top w:w="0" w:type="dxa"/>
+              <w:bottom w:w="0" w:type="dxa"/>
+              <w:left w:w="0" w:type="dxa"/>
+              <w:right w:w="0" w:type="dxa"/>
+            </w:tcMar>
+            <w:vAlign w:val="top"/>
+          </w:tcPr>
+          <w:p>
+            <w:pPr>
+              <w:pStyle w:val="Normal"/>
+              <w:jc w:val="left"/>
+              <w:pBdr>
+                <w:bottom w:val="none" w:sz="0" w:space="0" w:color="000000"/>
+                <w:top w:val="none" w:sz="0" w:space="0" w:color="000000"/>
+                <w:left w:val="none" w:sz="0" w:space="0" w:color="000000"/>
+                <w:right w:val="none" w:sz="0" w:space="0" w:color="000000"/>
+              </w:pBdr>
+              <w:spacing w:after="100" w:before="100" w:line="240"/>
+              <w:ind w:left="100" w:right="100" w:firstLine="0" w:firstLineChars="0"/>
+            </w:pPr>
+          </w:p>
+        </w:tc>
+        <w:tc>
+          <w:tcPr>
+            <w:tcBorders>
+              <w:bottom w:val="none" w:sz="0" w:space="0" w:color="000000"/>
+              <w:top w:val="none" w:sz="0" w:space="0" w:color="000000"/>
+              <w:left w:val="none" w:sz="0" w:space="0" w:color="000000"/>
+              <w:right w:val="none" w:sz="0" w:space="0" w:color="000000"/>
+            </w:tcBorders>
+            <w:shd w:val="clear" w:color="auto" w:fill="FFFFFF"/>
+            <w:tcMar>
+              <w:top w:w="0" w:type="dxa"/>
+              <w:bottom w:w="0" w:type="dxa"/>
+              <w:left w:w="0" w:type="dxa"/>
+              <w:right w:w="0" w:type="dxa"/>
+            </w:tcMar>
+            <w:vAlign w:val="center"/>
+          </w:tcPr>
+          <w:p>
+            <w:pPr>
+              <w:pStyle w:val="Normal"/>
+              <w:jc w:val="left"/>
+              <w:pBdr>
+                <w:bottom w:val="none" w:sz="0" w:space="0" w:color="000000"/>
+                <w:top w:val="none" w:sz="0" w:space="0" w:color="000000"/>
+                <w:left w:val="none" w:sz="0" w:space="0" w:color="000000"/>
+                <w:right w:val="none" w:sz="0" w:space="0" w:color="000000"/>
+              </w:pBdr>
+              <w:spacing w:after="100" w:before="100" w:line="240"/>
+              <w:ind w:left="100" w:right="100" w:firstLine="0" w:firstLineChars="0"/>
+            </w:pPr>
+            <w:r xmlns:w="http://schemas.openxmlformats.org/wordprocessingml/2006/main" xmlns:wp="http://schemas.openxmlformats.org/drawingml/2006/wordprocessingDrawing" xmlns:r="http://schemas.openxmlformats.org/officeDocument/2006/relationships" xmlns:w14="http://schemas.microsoft.com/office/word/2010/wordml">
+              <w:rPr>
+                <w:rFonts w:ascii="Times New Roman" w:hAnsi="Times New Roman" w:eastAsia="Times New Roman" w:cs="Times New Roman"/>
+                <w:i w:val="false"/>
+                <w:b w:val="false"/>
+                <w:u w:val="none"/>
+                <w:sz w:val="20"/>
+                <w:szCs w:val="20"/>
+                <w:color w:val="000000"/>
+              </w:rPr>
+              <w:t xml:space="preserve">prey rank (sigma)</w:t>
+            </w:r>
+          </w:p>
+        </w:tc>
+        <w:tc>
+          <w:tcPr>
+            <w:tcBorders>
+              <w:bottom w:val="none" w:sz="0" w:space="0" w:color="000000"/>
+              <w:top w:val="none" w:sz="0" w:space="0" w:color="000000"/>
+              <w:left w:val="none" w:sz="0" w:space="0" w:color="000000"/>
+              <w:right w:val="none" w:sz="0" w:space="0" w:color="000000"/>
+            </w:tcBorders>
+            <w:shd w:val="clear" w:color="auto" w:fill="FFFFFF"/>
+            <w:tcMar>
+              <w:top w:w="0" w:type="dxa"/>
+              <w:bottom w:w="0" w:type="dxa"/>
+              <w:left w:w="0" w:type="dxa"/>
+              <w:right w:w="0" w:type="dxa"/>
+            </w:tcMar>
+            <w:vAlign w:val="center"/>
+          </w:tcPr>
+          <w:p>
+            <w:pPr>
+              <w:pStyle w:val="Normal"/>
+              <w:jc w:val="center"/>
+              <w:pBdr>
+                <w:bottom w:val="none" w:sz="0" w:space="0" w:color="000000"/>
+                <w:top w:val="none" w:sz="0" w:space="0" w:color="000000"/>
+                <w:left w:val="none" w:sz="0" w:space="0" w:color="000000"/>
+                <w:right w:val="none" w:sz="0" w:space="0" w:color="000000"/>
+              </w:pBdr>
+              <w:spacing w:after="100" w:before="100" w:line="240"/>
+              <w:ind w:left="100" w:right="100" w:firstLine="0" w:firstLineChars="0"/>
+            </w:pPr>
+            <w:r xmlns:w="http://schemas.openxmlformats.org/wordprocessingml/2006/main" xmlns:wp="http://schemas.openxmlformats.org/drawingml/2006/wordprocessingDrawing" xmlns:r="http://schemas.openxmlformats.org/officeDocument/2006/relationships" xmlns:w14="http://schemas.microsoft.com/office/word/2010/wordml">
+              <w:rPr>
+                <w:rFonts w:ascii="Times New Roman" w:hAnsi="Times New Roman" w:eastAsia="Times New Roman" w:cs="Times New Roman"/>
+                <w:i w:val="false"/>
+                <w:b w:val="false"/>
+                <w:u w:val="none"/>
+                <w:sz w:val="20"/>
+                <w:szCs w:val="20"/>
+                <w:color w:val="000000"/>
+              </w:rPr>
+              <w:t xml:space="preserve"> 1.12 ( 1.10,  1.13)</w:t>
+            </w:r>
+          </w:p>
+        </w:tc>
+        <w:tc>
+          <w:tcPr>
+            <w:tcBorders>
+              <w:bottom w:val="none" w:sz="0" w:space="0" w:color="000000"/>
+              <w:top w:val="none" w:sz="0" w:space="0" w:color="000000"/>
+              <w:left w:val="none" w:sz="0" w:space="0" w:color="000000"/>
+              <w:right w:val="none" w:sz="0" w:space="0" w:color="000000"/>
+            </w:tcBorders>
+            <w:shd w:val="clear" w:color="auto" w:fill="FFFFFF"/>
+            <w:tcMar>
+              <w:top w:w="0" w:type="dxa"/>
+              <w:bottom w:w="0" w:type="dxa"/>
+              <w:left w:w="0" w:type="dxa"/>
+              <w:right w:w="0" w:type="dxa"/>
+            </w:tcMar>
+            <w:vAlign w:val="center"/>
+          </w:tcPr>
+          <w:p>
+            <w:pPr>
+              <w:pStyle w:val="Normal"/>
+              <w:jc w:val="center"/>
+              <w:pBdr>
+                <w:bottom w:val="none" w:sz="0" w:space="0" w:color="000000"/>
+                <w:top w:val="none" w:sz="0" w:space="0" w:color="000000"/>
+                <w:left w:val="none" w:sz="0" w:space="0" w:color="000000"/>
+                <w:right w:val="none" w:sz="0" w:space="0" w:color="000000"/>
+              </w:pBdr>
+              <w:spacing w:after="100" w:before="100" w:line="240"/>
+              <w:ind w:left="100" w:right="100" w:firstLine="0" w:firstLineChars="0"/>
+            </w:pPr>
+            <w:r xmlns:w="http://schemas.openxmlformats.org/wordprocessingml/2006/main" xmlns:wp="http://schemas.openxmlformats.org/drawingml/2006/wordprocessingDrawing" xmlns:r="http://schemas.openxmlformats.org/officeDocument/2006/relationships" xmlns:w14="http://schemas.microsoft.com/office/word/2010/wordml">
+              <w:rPr>
+                <w:rFonts w:ascii="Times New Roman" w:hAnsi="Times New Roman" w:eastAsia="Times New Roman" w:cs="Times New Roman"/>
+                <w:i w:val="false"/>
+                <w:b w:val="false"/>
+                <w:u w:val="none"/>
+                <w:sz w:val="20"/>
+                <w:szCs w:val="20"/>
+                <w:color w:val="000000"/>
+              </w:rPr>
+              <w:t xml:space="preserve"> 1.12 ( 1.10,  1.13)</w:t>
+            </w:r>
+          </w:p>
+        </w:tc>
+        <w:tc>
+          <w:tcPr>
+            <w:tcBorders>
+              <w:bottom w:val="none" w:sz="0" w:space="0" w:color="000000"/>
+              <w:top w:val="none" w:sz="0" w:space="0" w:color="000000"/>
+              <w:left w:val="none" w:sz="0" w:space="0" w:color="000000"/>
+              <w:right w:val="none" w:sz="0" w:space="0" w:color="000000"/>
+            </w:tcBorders>
+            <w:shd w:val="clear" w:color="auto" w:fill="FFFFFF"/>
+            <w:tcMar>
+              <w:top w:w="0" w:type="dxa"/>
+              <w:bottom w:w="0" w:type="dxa"/>
+              <w:left w:w="0" w:type="dxa"/>
+              <w:right w:w="0" w:type="dxa"/>
+            </w:tcMar>
+            <w:vAlign w:val="center"/>
+          </w:tcPr>
+          <w:p>
+            <w:pPr>
+              <w:pStyle w:val="Normal"/>
+              <w:jc w:val="center"/>
+              <w:pBdr>
+                <w:bottom w:val="none" w:sz="0" w:space="0" w:color="000000"/>
+                <w:top w:val="none" w:sz="0" w:space="0" w:color="000000"/>
+                <w:left w:val="none" w:sz="0" w:space="0" w:color="000000"/>
+                <w:right w:val="none" w:sz="0" w:space="0" w:color="000000"/>
+              </w:pBdr>
+              <w:spacing w:after="100" w:before="100" w:line="240"/>
+              <w:ind w:left="100" w:right="100" w:firstLine="0" w:firstLineChars="0"/>
+            </w:pPr>
+            <w:r xmlns:w="http://schemas.openxmlformats.org/wordprocessingml/2006/main" xmlns:wp="http://schemas.openxmlformats.org/drawingml/2006/wordprocessingDrawing" xmlns:r="http://schemas.openxmlformats.org/officeDocument/2006/relationships" xmlns:w14="http://schemas.microsoft.com/office/word/2010/wordml">
+              <w:rPr>
+                <w:rFonts w:ascii="Times New Roman" w:hAnsi="Times New Roman" w:eastAsia="Times New Roman" w:cs="Times New Roman"/>
+                <w:i w:val="false"/>
+                <w:b w:val="false"/>
+                <w:u w:val="none"/>
+                <w:sz w:val="20"/>
+                <w:szCs w:val="20"/>
+                <w:color w:val="000000"/>
+              </w:rPr>
+              <w:t xml:space="preserve"> 1.11 ( 1.09,  1.13)</w:t>
+            </w:r>
+          </w:p>
+        </w:tc>
+      </w:tr>
+      <w:tr>
+        <w:trPr>
+          <w:trHeight w:val="360" w:hRule="auto"/>
+        </w:trPr>
+        body 9
+        <w:tc>
+          <w:tcPr>
+            <w:tcBorders>
+              <w:bottom w:val="none" w:sz="0" w:space="0" w:color="000000"/>
+              <w:top w:val="none" w:sz="0" w:space="0" w:color="000000"/>
+              <w:left w:val="none" w:sz="0" w:space="0" w:color="000000"/>
+              <w:right w:val="none" w:sz="0" w:space="0" w:color="000000"/>
+            </w:tcBorders>
+            <w:shd w:val="clear" w:color="auto" w:fill="FFFFFF"/>
+            <w:tcMar>
+              <w:top w:w="0" w:type="dxa"/>
+              <w:bottom w:w="0" w:type="dxa"/>
+              <w:left w:w="0" w:type="dxa"/>
+              <w:right w:w="0" w:type="dxa"/>
+            </w:tcMar>
+            <w:vAlign w:val="top"/>
+          </w:tcPr>
+          <w:p>
+            <w:pPr>
+              <w:pStyle w:val="Normal"/>
+              <w:jc w:val="left"/>
+              <w:pBdr>
+                <w:bottom w:val="none" w:sz="0" w:space="0" w:color="000000"/>
+                <w:top w:val="none" w:sz="0" w:space="0" w:color="000000"/>
+                <w:left w:val="none" w:sz="0" w:space="0" w:color="000000"/>
+                <w:right w:val="none" w:sz="0" w:space="0" w:color="000000"/>
+              </w:pBdr>
+              <w:spacing w:after="100" w:before="100" w:line="240"/>
+              <w:ind w:left="100" w:right="100" w:firstLine="0" w:firstLineChars="0"/>
+            </w:pPr>
+            <w:r xmlns:w="http://schemas.openxmlformats.org/wordprocessingml/2006/main" xmlns:wp="http://schemas.openxmlformats.org/drawingml/2006/wordprocessingDrawing" xmlns:r="http://schemas.openxmlformats.org/officeDocument/2006/relationships" xmlns:w14="http://schemas.microsoft.com/office/word/2010/wordml">
+              <w:rPr>
+                <w:rFonts w:ascii="Times New Roman" w:hAnsi="Times New Roman" w:eastAsia="Times New Roman" w:cs="Times New Roman"/>
+                <w:i w:val="false"/>
+                <w:b w:val="false"/>
+                <w:u w:val="none"/>
+                <w:sz w:val="20"/>
+                <w:szCs w:val="20"/>
+                <w:color w:val="000000"/>
+              </w:rPr>
+              <w:t xml:space="preserve">hunting success</w:t>
+            </w:r>
+          </w:p>
+        </w:tc>
+        <w:tc>
+          <w:tcPr>
+            <w:tcBorders>
+              <w:bottom w:val="none" w:sz="0" w:space="0" w:color="000000"/>
+              <w:top w:val="none" w:sz="0" w:space="0" w:color="000000"/>
+              <w:left w:val="none" w:sz="0" w:space="0" w:color="000000"/>
+              <w:right w:val="none" w:sz="0" w:space="0" w:color="000000"/>
+            </w:tcBorders>
+            <w:shd w:val="clear" w:color="auto" w:fill="FFFFFF"/>
+            <w:tcMar>
+              <w:top w:w="0" w:type="dxa"/>
+              <w:bottom w:w="0" w:type="dxa"/>
+              <w:left w:w="0" w:type="dxa"/>
+              <w:right w:w="0" w:type="dxa"/>
+            </w:tcMar>
+            <w:vAlign w:val="center"/>
+          </w:tcPr>
+          <w:p>
+            <w:pPr>
+              <w:pStyle w:val="Normal"/>
+              <w:jc w:val="left"/>
+              <w:pBdr>
+                <w:bottom w:val="none" w:sz="0" w:space="0" w:color="000000"/>
+                <w:top w:val="none" w:sz="0" w:space="0" w:color="000000"/>
+                <w:left w:val="none" w:sz="0" w:space="0" w:color="000000"/>
+                <w:right w:val="none" w:sz="0" w:space="0" w:color="000000"/>
+              </w:pBdr>
+              <w:spacing w:after="100" w:before="100" w:line="240"/>
+              <w:ind w:left="100" w:right="100" w:firstLine="0" w:firstLineChars="0"/>
+            </w:pPr>
+            <w:r xmlns:w="http://schemas.openxmlformats.org/wordprocessingml/2006/main" xmlns:wp="http://schemas.openxmlformats.org/drawingml/2006/wordprocessingDrawing" xmlns:r="http://schemas.openxmlformats.org/officeDocument/2006/relationships" xmlns:w14="http://schemas.microsoft.com/office/word/2010/wordml">
+              <w:rPr>
+                <w:rFonts w:ascii="Times New Roman" w:hAnsi="Times New Roman" w:eastAsia="Times New Roman" w:cs="Times New Roman"/>
+                <w:i w:val="false"/>
+                <w:b w:val="false"/>
+                <w:u w:val="none"/>
+                <w:sz w:val="20"/>
+                <w:szCs w:val="20"/>
+                <w:color w:val="000000"/>
+              </w:rPr>
+              <w:t xml:space="preserve">intercept (mean)</w:t>
+            </w:r>
+          </w:p>
+        </w:tc>
+        <w:tc>
+          <w:tcPr>
+            <w:tcBorders>
+              <w:bottom w:val="none" w:sz="0" w:space="0" w:color="000000"/>
+              <w:top w:val="none" w:sz="0" w:space="0" w:color="000000"/>
+              <w:left w:val="none" w:sz="0" w:space="0" w:color="000000"/>
+              <w:right w:val="none" w:sz="0" w:space="0" w:color="000000"/>
+            </w:tcBorders>
+            <w:shd w:val="clear" w:color="auto" w:fill="FFFFFF"/>
+            <w:tcMar>
+              <w:top w:w="0" w:type="dxa"/>
+              <w:bottom w:w="0" w:type="dxa"/>
+              <w:left w:w="0" w:type="dxa"/>
+              <w:right w:w="0" w:type="dxa"/>
+            </w:tcMar>
+            <w:vAlign w:val="center"/>
+          </w:tcPr>
+          <w:p>
+            <w:pPr>
+              <w:pStyle w:val="Normal"/>
+              <w:jc w:val="center"/>
+              <w:pBdr>
+                <w:bottom w:val="none" w:sz="0" w:space="0" w:color="000000"/>
+                <w:top w:val="none" w:sz="0" w:space="0" w:color="000000"/>
+                <w:left w:val="none" w:sz="0" w:space="0" w:color="000000"/>
+                <w:right w:val="none" w:sz="0" w:space="0" w:color="000000"/>
+              </w:pBdr>
+              <w:spacing w:after="100" w:before="100" w:line="240"/>
+              <w:ind w:left="100" w:right="100" w:firstLine="0" w:firstLineChars="0"/>
+            </w:pPr>
+            <w:r xmlns:w="http://schemas.openxmlformats.org/wordprocessingml/2006/main" xmlns:wp="http://schemas.openxmlformats.org/drawingml/2006/wordprocessingDrawing" xmlns:r="http://schemas.openxmlformats.org/officeDocument/2006/relationships" xmlns:w14="http://schemas.microsoft.com/office/word/2010/wordml">
+              <w:rPr>
+                <w:rFonts w:ascii="Times New Roman" w:hAnsi="Times New Roman" w:eastAsia="Times New Roman" w:cs="Times New Roman"/>
+                <w:i w:val="false"/>
+                <w:b w:val="false"/>
+                <w:u w:val="none"/>
+                <w:sz w:val="20"/>
+                <w:szCs w:val="20"/>
+                <w:color w:val="000000"/>
+              </w:rPr>
+              <w:t xml:space="preserve"> 0.02 ( 0.02,  0.02)</w:t>
+            </w:r>
+          </w:p>
+        </w:tc>
+        <w:tc>
+          <w:tcPr>
+            <w:tcBorders>
+              <w:bottom w:val="none" w:sz="0" w:space="0" w:color="000000"/>
+              <w:top w:val="none" w:sz="0" w:space="0" w:color="000000"/>
+              <w:left w:val="none" w:sz="0" w:space="0" w:color="000000"/>
+              <w:right w:val="none" w:sz="0" w:space="0" w:color="000000"/>
+            </w:tcBorders>
+            <w:shd w:val="clear" w:color="auto" w:fill="FFFFFF"/>
+            <w:tcMar>
+              <w:top w:w="0" w:type="dxa"/>
+              <w:bottom w:w="0" w:type="dxa"/>
+              <w:left w:w="0" w:type="dxa"/>
+              <w:right w:w="0" w:type="dxa"/>
+            </w:tcMar>
+            <w:vAlign w:val="center"/>
+          </w:tcPr>
+          <w:p>
+            <w:pPr>
+              <w:pStyle w:val="Normal"/>
+              <w:jc w:val="center"/>
+              <w:pBdr>
+                <w:bottom w:val="none" w:sz="0" w:space="0" w:color="000000"/>
+                <w:top w:val="none" w:sz="0" w:space="0" w:color="000000"/>
+                <w:left w:val="none" w:sz="0" w:space="0" w:color="000000"/>
+                <w:right w:val="none" w:sz="0" w:space="0" w:color="000000"/>
+              </w:pBdr>
+              <w:spacing w:after="100" w:before="100" w:line="240"/>
+              <w:ind w:left="100" w:right="100" w:firstLine="0" w:firstLineChars="0"/>
+            </w:pPr>
+            <w:r xmlns:w="http://schemas.openxmlformats.org/wordprocessingml/2006/main" xmlns:wp="http://schemas.openxmlformats.org/drawingml/2006/wordprocessingDrawing" xmlns:r="http://schemas.openxmlformats.org/officeDocument/2006/relationships" xmlns:w14="http://schemas.microsoft.com/office/word/2010/wordml">
+              <w:rPr>
+                <w:rFonts w:ascii="Times New Roman" w:hAnsi="Times New Roman" w:eastAsia="Times New Roman" w:cs="Times New Roman"/>
+                <w:i w:val="false"/>
+                <w:b w:val="false"/>
+                <w:u w:val="none"/>
+                <w:sz w:val="20"/>
+                <w:szCs w:val="20"/>
+                <w:color w:val="000000"/>
+              </w:rPr>
+              <w:t xml:space="preserve"> 0.02 ( 0.01,  0.02)</w:t>
+            </w:r>
+          </w:p>
+        </w:tc>
+        <w:tc>
+          <w:tcPr>
+            <w:tcBorders>
+              <w:bottom w:val="none" w:sz="0" w:space="0" w:color="000000"/>
+              <w:top w:val="none" w:sz="0" w:space="0" w:color="000000"/>
+              <w:left w:val="none" w:sz="0" w:space="0" w:color="000000"/>
+              <w:right w:val="none" w:sz="0" w:space="0" w:color="000000"/>
+            </w:tcBorders>
+            <w:shd w:val="clear" w:color="auto" w:fill="FFFFFF"/>
+            <w:tcMar>
+              <w:top w:w="0" w:type="dxa"/>
+              <w:bottom w:w="0" w:type="dxa"/>
+              <w:left w:w="0" w:type="dxa"/>
+              <w:right w:w="0" w:type="dxa"/>
+            </w:tcMar>
+            <w:vAlign w:val="center"/>
+          </w:tcPr>
+          <w:p>
+            <w:pPr>
+              <w:pStyle w:val="Normal"/>
+              <w:jc w:val="center"/>
+              <w:pBdr>
+                <w:bottom w:val="none" w:sz="0" w:space="0" w:color="000000"/>
+                <w:top w:val="none" w:sz="0" w:space="0" w:color="000000"/>
+                <w:left w:val="none" w:sz="0" w:space="0" w:color="000000"/>
+                <w:right w:val="none" w:sz="0" w:space="0" w:color="000000"/>
+              </w:pBdr>
+              <w:spacing w:after="100" w:before="100" w:line="240"/>
+              <w:ind w:left="100" w:right="100" w:firstLine="0" w:firstLineChars="0"/>
+            </w:pPr>
+            <w:r xmlns:w="http://schemas.openxmlformats.org/wordprocessingml/2006/main" xmlns:wp="http://schemas.openxmlformats.org/drawingml/2006/wordprocessingDrawing" xmlns:r="http://schemas.openxmlformats.org/officeDocument/2006/relationships" xmlns:w14="http://schemas.microsoft.com/office/word/2010/wordml">
+              <w:rPr>
+                <w:rFonts w:ascii="Times New Roman" w:hAnsi="Times New Roman" w:eastAsia="Times New Roman" w:cs="Times New Roman"/>
+                <w:i w:val="false"/>
+                <w:b w:val="false"/>
+                <w:u w:val="none"/>
+                <w:sz w:val="20"/>
+                <w:szCs w:val="20"/>
+                <w:color w:val="000000"/>
+              </w:rPr>
+              <w:t xml:space="preserve"> 0.02 ( 0.02,  0.02)</w:t>
+            </w:r>
+          </w:p>
+        </w:tc>
+      </w:tr>
+      <w:tr>
+        <w:trPr>
+          <w:trHeight w:val="360" w:hRule="auto"/>
+        </w:trPr>
+        body10
+        <w:tc>
+          <w:tcPr>
+            <w:tcBorders>
+              <w:bottom w:val="single" w:sz="8" w:space="0" w:color="000000"/>
+              <w:top w:val="none" w:sz="0" w:space="0" w:color="000000"/>
+              <w:left w:val="none" w:sz="0" w:space="0" w:color="000000"/>
+              <w:right w:val="none" w:sz="0" w:space="0" w:color="000000"/>
+            </w:tcBorders>
+            <w:shd w:val="clear" w:color="auto" w:fill="FFFFFF"/>
+            <w:tcMar>
+              <w:top w:w="0" w:type="dxa"/>
+              <w:bottom w:w="0" w:type="dxa"/>
+              <w:left w:w="0" w:type="dxa"/>
+              <w:right w:w="0" w:type="dxa"/>
+            </w:tcMar>
+            <w:vAlign w:val="top"/>
+          </w:tcPr>
+          <w:p>
+            <w:pPr>
+              <w:pStyle w:val="Normal"/>
+              <w:jc w:val="left"/>
+              <w:pBdr>
+                <w:bottom w:val="none" w:sz="0" w:space="0" w:color="000000"/>
+                <w:top w:val="none" w:sz="0" w:space="0" w:color="000000"/>
+                <w:left w:val="none" w:sz="0" w:space="0" w:color="000000"/>
+                <w:right w:val="none" w:sz="0" w:space="0" w:color="000000"/>
+              </w:pBdr>
+              <w:spacing w:after="100" w:before="100" w:line="240"/>
+              <w:ind w:left="100" w:right="100" w:firstLine="0" w:firstLineChars="0"/>
+            </w:pPr>
+            <w:r xmlns:w="http://schemas.openxmlformats.org/wordprocessingml/2006/main" xmlns:wp="http://schemas.openxmlformats.org/drawingml/2006/wordprocessingDrawing" xmlns:r="http://schemas.openxmlformats.org/officeDocument/2006/relationships" xmlns:w14="http://schemas.microsoft.com/office/word/2010/wordml">
+              <w:rPr>
+                <w:rFonts w:ascii="Times New Roman" w:hAnsi="Times New Roman" w:eastAsia="Times New Roman" w:cs="Times New Roman"/>
+                <w:i w:val="false"/>
+                <w:b w:val="false"/>
+                <w:u w:val="none"/>
+                <w:sz w:val="20"/>
+                <w:szCs w:val="20"/>
+                <w:color w:val="000000"/>
+              </w:rPr>
+              <w:t xml:space="preserve"> </w:t>
+            </w:r>
+          </w:p>
+        </w:tc>
+        <w:tc>
+          <w:tcPr>
+            <w:tcBorders>
+              <w:bottom w:val="single" w:sz="8" w:space="0" w:color="000000"/>
+              <w:top w:val="none" w:sz="0" w:space="0" w:color="000000"/>
+              <w:left w:val="none" w:sz="0" w:space="0" w:color="000000"/>
+              <w:right w:val="none" w:sz="0" w:space="0" w:color="000000"/>
+            </w:tcBorders>
+            <w:shd w:val="clear" w:color="auto" w:fill="FFFFFF"/>
+            <w:tcMar>
+              <w:top w:w="0" w:type="dxa"/>
+              <w:bottom w:w="0" w:type="dxa"/>
+              <w:left w:w="0" w:type="dxa"/>
+              <w:right w:w="0" w:type="dxa"/>
+            </w:tcMar>
+            <w:vAlign w:val="center"/>
+          </w:tcPr>
+          <w:p>
+            <w:pPr>
+              <w:pStyle w:val="Normal"/>
+              <w:jc w:val="left"/>
+              <w:pBdr>
+                <w:bottom w:val="none" w:sz="0" w:space="0" w:color="000000"/>
+                <w:top w:val="none" w:sz="0" w:space="0" w:color="000000"/>
+                <w:left w:val="none" w:sz="0" w:space="0" w:color="000000"/>
+                <w:right w:val="none" w:sz="0" w:space="0" w:color="000000"/>
+              </w:pBdr>
+              <w:spacing w:after="100" w:before="100" w:line="240"/>
+              <w:ind w:left="100" w:right="100" w:firstLine="0" w:firstLineChars="0"/>
+            </w:pPr>
+            <w:r xmlns:w="http://schemas.openxmlformats.org/wordprocessingml/2006/main" xmlns:wp="http://schemas.openxmlformats.org/drawingml/2006/wordprocessingDrawing" xmlns:r="http://schemas.openxmlformats.org/officeDocument/2006/relationships" xmlns:w14="http://schemas.microsoft.com/office/word/2010/wordml">
+              <w:rPr>
+                <w:rFonts w:ascii="Times New Roman" w:hAnsi="Times New Roman" w:eastAsia="Times New Roman" w:cs="Times New Roman"/>
+                <w:i w:val="false"/>
+                <w:b w:val="false"/>
+                <w:u w:val="none"/>
+                <w:sz w:val="20"/>
+                <w:szCs w:val="20"/>
+                <w:color w:val="000000"/>
+              </w:rPr>
+              <w:t xml:space="preserve">match duration (mean)</w:t>
+            </w:r>
+          </w:p>
+        </w:tc>
+        <w:tc>
+          <w:tcPr>
+            <w:tcBorders>
+              <w:bottom w:val="single" w:sz="8" w:space="0" w:color="000000"/>
+              <w:top w:val="none" w:sz="0" w:space="0" w:color="000000"/>
+              <w:left w:val="none" w:sz="0" w:space="0" w:color="000000"/>
+              <w:right w:val="none" w:sz="0" w:space="0" w:color="000000"/>
+            </w:tcBorders>
+            <w:shd w:val="clear" w:color="auto" w:fill="FFFFFF"/>
+            <w:tcMar>
+              <w:top w:w="0" w:type="dxa"/>
+              <w:bottom w:w="0" w:type="dxa"/>
+              <w:left w:w="0" w:type="dxa"/>
+              <w:right w:w="0" w:type="dxa"/>
+            </w:tcMar>
+            <w:vAlign w:val="center"/>
+          </w:tcPr>
+          <w:p>
+            <w:pPr>
+              <w:pStyle w:val="Normal"/>
+              <w:jc w:val="center"/>
+              <w:pBdr>
+                <w:bottom w:val="none" w:sz="0" w:space="0" w:color="000000"/>
+                <w:top w:val="none" w:sz="0" w:space="0" w:color="000000"/>
+                <w:left w:val="none" w:sz="0" w:space="0" w:color="000000"/>
+                <w:right w:val="none" w:sz="0" w:space="0" w:color="000000"/>
+              </w:pBdr>
+              <w:spacing w:after="100" w:before="100" w:line="240"/>
+              <w:ind w:left="100" w:right="100" w:firstLine="0" w:firstLineChars="0"/>
+            </w:pPr>
+            <w:r xmlns:w="http://schemas.openxmlformats.org/wordprocessingml/2006/main" xmlns:wp="http://schemas.openxmlformats.org/drawingml/2006/wordprocessingDrawing" xmlns:r="http://schemas.openxmlformats.org/officeDocument/2006/relationships" xmlns:w14="http://schemas.microsoft.com/office/word/2010/wordml">
+              <w:rPr>
+                <w:rFonts w:ascii="Times New Roman" w:hAnsi="Times New Roman" w:eastAsia="Times New Roman" w:cs="Times New Roman"/>
+                <w:i w:val="false"/>
+                <w:b w:val="false"/>
+                <w:u w:val="none"/>
+                <w:sz w:val="20"/>
+                <w:szCs w:val="20"/>
+                <w:color w:val="000000"/>
+              </w:rPr>
+              <w:t xml:space="preserve"> 0.54 ( 0.54,  0.54)</w:t>
+            </w:r>
+          </w:p>
+        </w:tc>
+        <w:tc>
+          <w:tcPr>
+            <w:tcBorders>
+              <w:bottom w:val="single" w:sz="8" w:space="0" w:color="000000"/>
+              <w:top w:val="none" w:sz="0" w:space="0" w:color="000000"/>
+              <w:left w:val="none" w:sz="0" w:space="0" w:color="000000"/>
+              <w:right w:val="none" w:sz="0" w:space="0" w:color="000000"/>
+            </w:tcBorders>
+            <w:shd w:val="clear" w:color="auto" w:fill="FFFFFF"/>
+            <w:tcMar>
+              <w:top w:w="0" w:type="dxa"/>
+              <w:bottom w:w="0" w:type="dxa"/>
+              <w:left w:w="0" w:type="dxa"/>
+              <w:right w:w="0" w:type="dxa"/>
+            </w:tcMar>
+            <w:vAlign w:val="center"/>
+          </w:tcPr>
+          <w:p>
+            <w:pPr>
+              <w:pStyle w:val="Normal"/>
+              <w:jc w:val="center"/>
+              <w:pBdr>
+                <w:bottom w:val="none" w:sz="0" w:space="0" w:color="000000"/>
+                <w:top w:val="none" w:sz="0" w:space="0" w:color="000000"/>
+                <w:left w:val="none" w:sz="0" w:space="0" w:color="000000"/>
+                <w:right w:val="none" w:sz="0" w:space="0" w:color="000000"/>
+              </w:pBdr>
+              <w:spacing w:after="100" w:before="100" w:line="240"/>
+              <w:ind w:left="100" w:right="100" w:firstLine="0" w:firstLineChars="0"/>
+            </w:pPr>
+            <w:r xmlns:w="http://schemas.openxmlformats.org/wordprocessingml/2006/main" xmlns:wp="http://schemas.openxmlformats.org/drawingml/2006/wordprocessingDrawing" xmlns:r="http://schemas.openxmlformats.org/officeDocument/2006/relationships" xmlns:w14="http://schemas.microsoft.com/office/word/2010/wordml">
+              <w:rPr>
+                <w:rFonts w:ascii="Times New Roman" w:hAnsi="Times New Roman" w:eastAsia="Times New Roman" w:cs="Times New Roman"/>
+                <w:i w:val="false"/>
+                <w:b w:val="false"/>
+                <w:u w:val="none"/>
+                <w:sz w:val="20"/>
+                <w:szCs w:val="20"/>
+                <w:color w:val="000000"/>
+              </w:rPr>
+              <w:t xml:space="preserve"> 0.54 ( 0.54,  0.54)</w:t>
+            </w:r>
+          </w:p>
+        </w:tc>
+        <w:tc>
+          <w:tcPr>
+            <w:tcBorders>
+              <w:bottom w:val="single" w:sz="8" w:space="0" w:color="000000"/>
+              <w:top w:val="none" w:sz="0" w:space="0" w:color="000000"/>
+              <w:left w:val="none" w:sz="0" w:space="0" w:color="000000"/>
+              <w:right w:val="none" w:sz="0" w:space="0" w:color="000000"/>
+            </w:tcBorders>
+            <w:shd w:val="clear" w:color="auto" w:fill="FFFFFF"/>
+            <w:tcMar>
+              <w:top w:w="0" w:type="dxa"/>
+              <w:bottom w:w="0" w:type="dxa"/>
+              <w:left w:w="0" w:type="dxa"/>
+              <w:right w:w="0" w:type="dxa"/>
+            </w:tcMar>
+            <w:vAlign w:val="center"/>
+          </w:tcPr>
+          <w:p>
+            <w:pPr>
+              <w:pStyle w:val="Normal"/>
+              <w:jc w:val="center"/>
+              <w:pBdr>
+                <w:bottom w:val="none" w:sz="0" w:space="0" w:color="000000"/>
+                <w:top w:val="none" w:sz="0" w:space="0" w:color="000000"/>
+                <w:left w:val="none" w:sz="0" w:space="0" w:color="000000"/>
+                <w:right w:val="none" w:sz="0" w:space="0" w:color="000000"/>
+              </w:pBdr>
+              <w:spacing w:after="100" w:before="100" w:line="240"/>
+              <w:ind w:left="100" w:right="100" w:firstLine="0" w:firstLineChars="0"/>
+            </w:pPr>
+            <w:r xmlns:w="http://schemas.openxmlformats.org/wordprocessingml/2006/main" xmlns:wp="http://schemas.openxmlformats.org/drawingml/2006/wordprocessingDrawing" xmlns:r="http://schemas.openxmlformats.org/officeDocument/2006/relationships" xmlns:w14="http://schemas.microsoft.com/office/word/2010/wordml">
+              <w:rPr>
+                <w:rFonts w:ascii="Times New Roman" w:hAnsi="Times New Roman" w:eastAsia="Times New Roman" w:cs="Times New Roman"/>
+                <w:i w:val="false"/>
+                <w:b w:val="false"/>
+                <w:u w:val="none"/>
+                <w:sz w:val="20"/>
+                <w:szCs w:val="20"/>
+                <w:color w:val="000000"/>
+              </w:rPr>
+              <w:t xml:space="preserve"> 0.54 ( 0.54,  0.54)</w:t>
+            </w:r>
+          </w:p>
+        </w:tc>
+      </w:tr>
+      <w:tr>
+        <w:trPr>
+          <w:trHeight w:val="360" w:hRule="auto"/>
+        </w:trPr>
+        footer 1
+        <w:tc>
+          <w:tcPr>
+            <w:gridSpan w:val="5"/>
+            <w:tcBorders>
+              <w:bottom w:val="none" w:sz="0" w:space="0" w:color="FFFFFF"/>
+              <w:top w:val="single" w:sz="8" w:space="0" w:color="000000"/>
+              <w:left w:val="none" w:sz="0" w:space="0" w:color="FFFFFF"/>
+              <w:right w:val="none" w:sz="0" w:space="0" w:color="FFFFFF"/>
+            </w:tcBorders>
+            <w:shd w:val="clear" w:color="auto" w:fill="FFFFFF"/>
+            <w:tcMar>
+              <w:top w:w="0" w:type="dxa"/>
+              <w:bottom w:w="0" w:type="dxa"/>
+              <w:left w:w="0" w:type="dxa"/>
+              <w:right w:w="0" w:type="dxa"/>
+            </w:tcMar>
+            <w:vAlign w:val="center"/>
+          </w:tcPr>
+          <w:p>
+            <w:pPr>
+              <w:pStyle w:val="Normal"/>
+              <w:jc w:val="left"/>
+              <w:pBdr>
+                <w:bottom w:val="none" w:sz="0" w:space="0" w:color="000000"/>
+                <w:top w:val="none" w:sz="0" w:space="0" w:color="000000"/>
+                <w:left w:val="none" w:sz="0" w:space="0" w:color="000000"/>
+                <w:right w:val="none" w:sz="0" w:space="0" w:color="000000"/>
+              </w:pBdr>
+              <w:spacing w:after="100" w:before="100" w:line="240"/>
+              <w:ind w:left="100" w:right="100" w:firstLine="0" w:firstLineChars="0"/>
+            </w:pPr>
+            <w:r xmlns:w="http://schemas.openxmlformats.org/wordprocessingml/2006/main" xmlns:wp="http://schemas.openxmlformats.org/drawingml/2006/wordprocessingDrawing" xmlns:r="http://schemas.openxmlformats.org/officeDocument/2006/relationships" xmlns:w14="http://schemas.microsoft.com/office/word/2010/wordml">
+              <w:rPr>
+                <w:rFonts w:ascii="Times New Roman" w:hAnsi="Times New Roman" w:eastAsia="Times New Roman" w:cs="Times New Roman"/>
+                <w:i w:val="false"/>
+                <w:b w:val="false"/>
+                <w:u w:val="none"/>
+                <w:vertAlign w:val="superscript"/>
+                <w:sz w:val="24"/>
+                <w:szCs w:val="24"/>
+                <w:color w:val="000000"/>
+              </w:rPr>
+              <w:t xml:space="preserve"> </w:t>
+            </w:r>
+            <w:r xmlns:w="http://schemas.openxmlformats.org/wordprocessingml/2006/main" xmlns:wp="http://schemas.openxmlformats.org/drawingml/2006/wordprocessingDrawing" xmlns:r="http://schemas.openxmlformats.org/officeDocument/2006/relationships" xmlns:w14="http://schemas.microsoft.com/office/word/2010/wordml">
+              <w:rPr>
+                <w:rFonts w:ascii="Times New Roman" w:hAnsi="Times New Roman" w:eastAsia="Times New Roman" w:cs="Times New Roman"/>
+                <w:i w:val="false"/>
+                <w:b w:val="false"/>
+                <w:u w:val="none"/>
+                <w:vertAlign w:val="superscript"/>
+                <w:sz w:val="24"/>
+                <w:szCs w:val="24"/>
+                <w:color w:val="000000"/>
+              </w:rPr>
+              <w:t xml:space="preserve">a </w:t>
+            </w:r>
+            <w:r xmlns:w="http://schemas.openxmlformats.org/wordprocessingml/2006/main" xmlns:wp="http://schemas.openxmlformats.org/drawingml/2006/wordprocessingDrawing" xmlns:r="http://schemas.openxmlformats.org/officeDocument/2006/relationships" xmlns:w14="http://schemas.microsoft.com/office/word/2010/wordml">
+              <w:rPr>
+                <w:rFonts w:ascii="Times New Roman" w:hAnsi="Times New Roman" w:eastAsia="Times New Roman" w:cs="Times New Roman"/>
+                <w:i w:val="false"/>
+                <w:b w:val="false"/>
+                <w:u w:val="none"/>
+                <w:sz w:val="24"/>
+                <w:szCs w:val="24"/>
+                <w:color w:val="000000"/>
+              </w:rPr>
+              <w:t xml:space="preserve">We exponentiated the dispersion parameters (i.e. sigma) which are estimated on a log scale. We back-transformed the hunting success values, estimated on a logit scale, back to a probability scale.</w:t>
+            </w:r>
+            <w:r xmlns:w="http://schemas.openxmlformats.org/wordprocessingml/2006/main" xmlns:wp="http://schemas.openxmlformats.org/drawingml/2006/wordprocessingDrawing" xmlns:r="http://schemas.openxmlformats.org/officeDocument/2006/relationships" xmlns:w14="http://schemas.microsoft.com/office/word/2010/wordml">
+              <w:rPr>
+                <w:rFonts w:ascii="Times New Roman" w:hAnsi="Times New Roman" w:eastAsia="Times New Roman" w:cs="Times New Roman"/>
+                <w:i w:val="false"/>
+                <w:b w:val="false"/>
+                <w:u w:val="none"/>
+                <w:vertAlign w:val="superscript"/>
+                <w:sz w:val="24"/>
+                <w:szCs w:val="24"/>
+                <w:color w:val="000000"/>
+              </w:rPr>
+              <w:br/>
+            </w:r>
+            <w:r xmlns:w="http://schemas.openxmlformats.org/wordprocessingml/2006/main" xmlns:wp="http://schemas.openxmlformats.org/drawingml/2006/wordprocessingDrawing" xmlns:r="http://schemas.openxmlformats.org/officeDocument/2006/relationships" xmlns:w14="http://schemas.microsoft.com/office/word/2010/wordml">
+              <w:rPr>
+                <w:rFonts w:ascii="Times New Roman" w:hAnsi="Times New Roman" w:eastAsia="Times New Roman" w:cs="Times New Roman"/>
+                <w:i w:val="false"/>
+                <w:b w:val="false"/>
+                <w:u w:val="none"/>
+                <w:vertAlign w:val="superscript"/>
+                <w:sz w:val="24"/>
+                <w:szCs w:val="24"/>
+                <w:color w:val="000000"/>
+              </w:rPr>
+              <w:t xml:space="preserve">b </w:t>
+            </w:r>
+            <w:r xmlns:w="http://schemas.openxmlformats.org/wordprocessingml/2006/main" xmlns:wp="http://schemas.openxmlformats.org/drawingml/2006/wordprocessingDrawing" xmlns:r="http://schemas.openxmlformats.org/officeDocument/2006/relationships" xmlns:w14="http://schemas.microsoft.com/office/word/2010/wordml">
+              <w:rPr>
+                <w:rFonts w:ascii="Times New Roman" w:hAnsi="Times New Roman" w:eastAsia="Times New Roman" w:cs="Times New Roman"/>
+                <w:i w:val="false"/>
+                <w:b w:val="false"/>
+                <w:u w:val="none"/>
+                <w:sz w:val="24"/>
+                <w:szCs w:val="24"/>
+                <w:color w:val="000000"/>
+              </w:rPr>
+              <w:t xml:space="preserve">The intercept values on the mean part of the equation for all traits indicate mean behaviour and success at the population level. The intercept values on the dispersion (i.e. sigma) part of the equation for predator speed indicate behavioural specialization at the population level.</w:t>
+            </w:r>
+          </w:p>
+        </w:tc>
+      </w:tr>
+    </w:tbl>
     <w:p>
       <w:r>
         <w:br w:type="page"/>
@@ -2507,7 +5090,7 @@
           <wp:inline>
             <wp:extent cx="5943600" cy="2600434"/>
             <wp:effectExtent b="0" l="0" r="0" t="0"/>
-            <wp:docPr descr="Figure S1. Posterior median differences and 95% credible intervals between the parameter values of each predator experience level predicted by the MDHGLM. The test is displayed on the y axis (i.e. whether the group of interest has either a greater or smaller value), and the parameter value is displayed on the x axis. Each panel represent the experience level groups that are being compared." title="" id="21" name="Picture"/>
+            <wp:docPr descr="Figure S1. Posterior median differences and 95% credible intervals between the parameter values of each predator experience level predicted by the MDHGLM. The test is displayed on the y axis (i.e. whether the group of interest has either a greater or smaller value), and the parameter value is displayed on the x axis. Each panel represent the experience level groups that are being compared. The results are from the model that includes the outlier." title="" id="21" name="Picture"/>
             <a:graphic>
               <a:graphicData uri="http://schemas.openxmlformats.org/drawingml/2006/picture">
                 <pic:pic>
@@ -2560,7 +5143,72 @@
         <w:t xml:space="preserve"> </w:t>
       </w:r>
       <w:r>
-        <w:t xml:space="preserve">Posterior median differences and 95% credible intervals between the parameter values of each predator experience level predicted by the MDHGLM. The test is displayed on the y axis (i.e. whether the group of interest has either a greater or smaller value), and the parameter value is displayed on the x axis. Each panel represent the experience level groups that are being compared.</w:t>
+        <w:t xml:space="preserve">Posterior median differences and 95% credible intervals between the parameter values of each predator experience level predicted by the MDHGLM. The test is displayed on the y axis (i.e. whether the group of interest has either a greater or smaller value), and the parameter value is displayed on the x axis. Each panel represent the experience level groups that are being compared. The results are from the model that includes the outlier.</w:t>
+      </w:r>
+    </w:p>
+    <w:p>
+      <w:pPr>
+        <w:pStyle w:val="CaptionedFigure"/>
+      </w:pPr>
+      <w:r>
+        <w:drawing>
+          <wp:inline>
+            <wp:extent cx="5416061" cy="3611727"/>
+            <wp:effectExtent b="0" l="0" r="0" t="0"/>
+            <wp:docPr descr="Figure S2. Posterior median differences and 95% credible intervals in the correlations of players when they were advanced vs novice. The difference is displayed on the x axis and the parameter correlations are displayed on the y axis. The results are from the MDHGLM that includes the outlier." title="" id="24" name="Picture"/>
+            <a:graphic>
+              <a:graphicData uri="http://schemas.openxmlformats.org/drawingml/2006/picture">
+                <pic:pic>
+                  <pic:nvPicPr>
+                    <pic:cNvPr descr="C:/Users/maxim/Documents/GitHub/Chapter2/outputs/04_outputs_figures/appendix3_figureS2.png" id="25" name="Picture"/>
+                    <pic:cNvPicPr>
+                      <a:picLocks noChangeArrowheads="1" noChangeAspect="1"/>
+                    </pic:cNvPicPr>
+                  </pic:nvPicPr>
+                  <pic:blipFill>
+                    <a:blip r:embed="rId23"/>
+                    <a:stretch>
+                      <a:fillRect/>
+                    </a:stretch>
+                  </pic:blipFill>
+                  <pic:spPr bwMode="auto">
+                    <a:xfrm>
+                      <a:off x="0" y="0"/>
+                      <a:ext cx="5416061" cy="3611727"/>
+                    </a:xfrm>
+                    <a:prstGeom prst="rect">
+                      <a:avLst/>
+                    </a:prstGeom>
+                    <a:noFill/>
+                    <a:ln w="9525">
+                      <a:noFill/>
+                      <a:headEnd/>
+                      <a:tailEnd/>
+                    </a:ln>
+                  </pic:spPr>
+                </pic:pic>
+              </a:graphicData>
+            </a:graphic>
+          </wp:inline>
+        </w:drawing>
+      </w:r>
+    </w:p>
+    <w:p>
+      <w:pPr>
+        <w:pStyle w:val="ImageCaption"/>
+      </w:pPr>
+      <w:r>
+        <w:rPr>
+          <w:bCs/>
+          <w:b/>
+        </w:rPr>
+        <w:t xml:space="preserve">Figure S2.</w:t>
+      </w:r>
+      <w:r>
+        <w:t xml:space="preserve"> </w:t>
+      </w:r>
+      <w:r>
+        <w:t xml:space="preserve">Posterior median differences and 95% credible intervals in the correlations of players when they were advanced vs novice. The difference is displayed on the x axis and the parameter correlations are displayed on the y axis. The results are from the MDHGLM that includes the outlier.</w:t>
       </w:r>
     </w:p>
     <w:sectPr>

--- a/manuscript/Chapter2-appendix3.docx
+++ b/manuscript/Chapter2-appendix3.docx
@@ -5095,7 +5095,7 @@
               <a:graphicData uri="http://schemas.openxmlformats.org/drawingml/2006/picture">
                 <pic:pic>
                   <pic:nvPicPr>
-                    <pic:cNvPr descr="C:/Users/maxim/Documents/GitHub/Chapter2/outputs/04_outputs_figures/appendix3_figureS1.png" id="22" name="Picture"/>
+                    <pic:cNvPr descr="../outputs/04_outputs_figures/appendix3_figureS1.png" id="22" name="Picture"/>
                     <pic:cNvPicPr>
                       <a:picLocks noChangeArrowheads="1" noChangeAspect="1"/>
                     </pic:cNvPicPr>
@@ -5153,14 +5153,14 @@
       <w:r>
         <w:drawing>
           <wp:inline>
-            <wp:extent cx="5416061" cy="3611727"/>
+            <wp:extent cx="4754880" cy="3804440"/>
             <wp:effectExtent b="0" l="0" r="0" t="0"/>
             <wp:docPr descr="Figure S2. Posterior median differences and 95% credible intervals in the correlations of players when they were advanced vs novice. The difference is displayed on the x axis and the parameter correlations are displayed on the y axis. The results are from the MDHGLM that includes the outlier." title="" id="24" name="Picture"/>
             <a:graphic>
               <a:graphicData uri="http://schemas.openxmlformats.org/drawingml/2006/picture">
                 <pic:pic>
                   <pic:nvPicPr>
-                    <pic:cNvPr descr="C:/Users/maxim/Documents/GitHub/Chapter2/outputs/04_outputs_figures/appendix3_figureS2.png" id="25" name="Picture"/>
+                    <pic:cNvPr descr="../outputs/04_outputs_figures/appendix3_figureS2.png" id="25" name="Picture"/>
                     <pic:cNvPicPr>
                       <a:picLocks noChangeArrowheads="1" noChangeAspect="1"/>
                     </pic:cNvPicPr>
@@ -5174,7 +5174,7 @@
                   <pic:spPr bwMode="auto">
                     <a:xfrm>
                       <a:off x="0" y="0"/>
-                      <a:ext cx="5416061" cy="3611727"/>
+                      <a:ext cx="4754880" cy="3804440"/>
                     </a:xfrm>
                     <a:prstGeom prst="rect">
                       <a:avLst/>

--- a/manuscript/Chapter2-appendix3.docx
+++ b/manuscript/Chapter2-appendix3.docx
@@ -92,6 +92,22 @@
       </w:r>
       <w:r>
         <w:t xml:space="preserve">3</w:t>
+      </w:r>
+    </w:p>
+    <w:p>
+      <w:pPr>
+        <w:pStyle w:val="FirstParagraph"/>
+      </w:pPr>
+      <w:r>
+        <w:t xml:space="preserve">Journal name : Ecology</w:t>
+      </w:r>
+    </w:p>
+    <w:p>
+      <w:pPr>
+        <w:pStyle w:val="Corpsdetexte"/>
+      </w:pPr>
+      <w:r>
+        <w:t xml:space="preserve">Authors : Maxime Fraser Franco, Francesca Santostefano, Julien G. A. Martin, Clint D. Kelly, Pierre-Olivier Montiglio</w:t>
       </w:r>
     </w:p>
     <w:p>
@@ -5215,9 +5231,8 @@
       <w:footerReference r:id="rId9" w:type="default"/>
       <w:pgSz w:h="15840" w:w="12240"/>
       <w:pgMar w:bottom="1440" w:footer="720" w:gutter="0" w:header="720" w:left="1440" w:right="1440" w:top="1440"/>
-      <w:lnNumType w:countBy="1" w:restart="continuous"/>
       <w:cols w:space="720"/>
-      <w:docGrid w:linePitch="299"/>
+      <w:docGrid w:linePitch="326"/>
     </w:sectPr>
   </w:body>
 </w:document>

--- a/manuscript/Chapter2-appendix3.docx
+++ b/manuscript/Chapter2-appendix3.docx
@@ -130,7 +130,7 @@
         <w:ind w:left="60" w:right="60" w:firstLine="0" w:firstLineChars="0"/>
       </w:pPr>
       <w:r>
-        <w:t xml:space="preserve">Table S1. Posterior means and 95% credible intervals of the fixed effects estimated by the MDHGLM of predator speed, prey speed, and predator hunting success. The coefficients are from the model that includes the outlier.</w:t>
+        <w:t xml:space="preserve">Table S1. Posterior medians and 95% HPD intervals of the fixed effects estimated by the MDHGLM of predator speed, prey speed, and predator hunting success. The coefficients are from the model that includes the outlier.</w:t>
       </w:r>
     </w:p>
     <w:tbl xmlns:w="http://schemas.openxmlformats.org/wordprocessingml/2006/main" xmlns:r="http://schemas.openxmlformats.org/officeDocument/2006/relationships" xmlns:w14="http://schemas.microsoft.com/office/word/2010/wordml" xmlns:wp="http://schemas.openxmlformats.org/drawingml/2006/wordprocessingDrawing" xmlns:a="http://schemas.openxmlformats.org/drawingml/2006/main" xmlns:pic="http://schemas.openxmlformats.org/drawingml/2006/picture">
@@ -393,7 +393,6 @@
         body 1
         <w:tc>
           <w:tcPr>
-            <w:vMerge w:val="restart"/>
             <w:tcBorders>
               <w:bottom w:val="none" w:sz="0" w:space="0" w:color="000000"/>
               <w:top w:val="single" w:sz="8" w:space="0" w:color="000000"/>
@@ -520,7 +519,7 @@
                 <w:szCs w:val="20"/>
                 <w:color w:val="000000"/>
               </w:rPr>
-              <w:t xml:space="preserve"> 3.40 ( 3.26,  3.53)</w:t>
+              <w:t xml:space="preserve"> 3.28 ( 3.17,  3.42)</w:t>
             </w:r>
           </w:p>
         </w:tc>
@@ -564,7 +563,7 @@
                 <w:szCs w:val="20"/>
                 <w:color w:val="000000"/>
               </w:rPr>
-              <w:t xml:space="preserve"> 3.38 ( 3.24,  3.55)</w:t>
+              <w:t xml:space="preserve"> 3.28 ( 3.11,  3.41)</w:t>
             </w:r>
           </w:p>
         </w:tc>
@@ -608,7 +607,7 @@
                 <w:szCs w:val="20"/>
                 <w:color w:val="000000"/>
               </w:rPr>
-              <w:t xml:space="preserve"> 3.39 ( 3.24,  3.54)</w:t>
+              <w:t xml:space="preserve"> 3.26 ( 3.12,  3.41)</w:t>
             </w:r>
           </w:p>
         </w:tc>
@@ -620,7 +619,6 @@
         body 2
         <w:tc>
           <w:tcPr>
-            <w:vMerge/>
             <w:tcBorders>
               <w:bottom w:val="none" w:sz="0" w:space="0" w:color="000000"/>
               <w:top w:val="none" w:sz="0" w:space="0" w:color="000000"/>
@@ -649,6 +647,18 @@
               <w:spacing w:after="100" w:before="100" w:line="240"/>
               <w:ind w:left="100" w:right="100" w:firstLine="0" w:firstLineChars="0"/>
             </w:pPr>
+            <w:r xmlns:w="http://schemas.openxmlformats.org/wordprocessingml/2006/main" xmlns:wp="http://schemas.openxmlformats.org/drawingml/2006/wordprocessingDrawing" xmlns:r="http://schemas.openxmlformats.org/officeDocument/2006/relationships" xmlns:w14="http://schemas.microsoft.com/office/word/2010/wordml">
+              <w:rPr>
+                <w:rFonts w:ascii="Times New Roman" w:hAnsi="Times New Roman" w:eastAsia="Times New Roman" w:cs="Times New Roman"/>
+                <w:i w:val="false"/>
+                <w:b w:val="false"/>
+                <w:u w:val="none"/>
+                <w:sz w:val="20"/>
+                <w:szCs w:val="20"/>
+                <w:color w:val="000000"/>
+              </w:rPr>
+              <w:t xml:space="preserve"> </w:t>
+            </w:r>
           </w:p>
         </w:tc>
         <w:tc>
@@ -735,7 +745,7 @@
                 <w:szCs w:val="20"/>
                 <w:color w:val="000000"/>
               </w:rPr>
-              <w:t xml:space="preserve">-0.03 (-0.04, -0.02)</w:t>
+              <w:t xml:space="preserve">-0.02 (-0.02, -0.02)</w:t>
             </w:r>
           </w:p>
         </w:tc>
@@ -779,7 +789,7 @@
                 <w:szCs w:val="20"/>
                 <w:color w:val="000000"/>
               </w:rPr>
-              <w:t xml:space="preserve">-0.04 (-0.04, -0.03)</w:t>
+              <w:t xml:space="preserve">-0.02 (-0.03, -0.02)</w:t>
             </w:r>
           </w:p>
         </w:tc>
@@ -823,7 +833,7 @@
                 <w:szCs w:val="20"/>
                 <w:color w:val="000000"/>
               </w:rPr>
-              <w:t xml:space="preserve">-0.05 (-0.05, -0.04)</w:t>
+              <w:t xml:space="preserve">-0.03 (-0.03, -0.03)</w:t>
             </w:r>
           </w:p>
         </w:tc>
@@ -835,7 +845,6 @@
         body 3
         <w:tc>
           <w:tcPr>
-            <w:vMerge/>
             <w:tcBorders>
               <w:bottom w:val="none" w:sz="0" w:space="0" w:color="000000"/>
               <w:top w:val="none" w:sz="0" w:space="0" w:color="000000"/>
@@ -864,6 +873,18 @@
               <w:spacing w:after="100" w:before="100" w:line="240"/>
               <w:ind w:left="100" w:right="100" w:firstLine="0" w:firstLineChars="0"/>
             </w:pPr>
+            <w:r xmlns:w="http://schemas.openxmlformats.org/wordprocessingml/2006/main" xmlns:wp="http://schemas.openxmlformats.org/drawingml/2006/wordprocessingDrawing" xmlns:r="http://schemas.openxmlformats.org/officeDocument/2006/relationships" xmlns:w14="http://schemas.microsoft.com/office/word/2010/wordml">
+              <w:rPr>
+                <w:rFonts w:ascii="Times New Roman" w:hAnsi="Times New Roman" w:eastAsia="Times New Roman" w:cs="Times New Roman"/>
+                <w:i w:val="false"/>
+                <w:b w:val="false"/>
+                <w:u w:val="none"/>
+                <w:sz w:val="20"/>
+                <w:szCs w:val="20"/>
+                <w:color w:val="000000"/>
+              </w:rPr>
+              <w:t xml:space="preserve"> </w:t>
+            </w:r>
           </w:p>
         </w:tc>
         <w:tc>
@@ -950,7 +971,7 @@
                 <w:szCs w:val="20"/>
                 <w:color w:val="000000"/>
               </w:rPr>
-              <w:t xml:space="preserve"> 0.29 ( 0.27,  0.32)</w:t>
+              <w:t xml:space="preserve"> 0.28 ( 0.27,  0.29)</w:t>
             </w:r>
           </w:p>
         </w:tc>
@@ -994,7 +1015,7 @@
                 <w:szCs w:val="20"/>
                 <w:color w:val="000000"/>
               </w:rPr>
-              <w:t xml:space="preserve"> 0.33 ( 0.31,  0.35)</w:t>
+              <w:t xml:space="preserve"> 0.30 ( 0.28,  0.32)</w:t>
             </w:r>
           </w:p>
         </w:tc>
@@ -1050,7 +1071,6 @@
         body 4
         <w:tc>
           <w:tcPr>
-            <w:vMerge/>
             <w:tcBorders>
               <w:bottom w:val="none" w:sz="0" w:space="0" w:color="000000"/>
               <w:top w:val="none" w:sz="0" w:space="0" w:color="000000"/>
@@ -1079,6 +1099,18 @@
               <w:spacing w:after="100" w:before="100" w:line="240"/>
               <w:ind w:left="100" w:right="100" w:firstLine="0" w:firstLineChars="0"/>
             </w:pPr>
+            <w:r xmlns:w="http://schemas.openxmlformats.org/wordprocessingml/2006/main" xmlns:wp="http://schemas.openxmlformats.org/drawingml/2006/wordprocessingDrawing" xmlns:r="http://schemas.openxmlformats.org/officeDocument/2006/relationships" xmlns:w14="http://schemas.microsoft.com/office/word/2010/wordml">
+              <w:rPr>
+                <w:rFonts w:ascii="Times New Roman" w:hAnsi="Times New Roman" w:eastAsia="Times New Roman" w:cs="Times New Roman"/>
+                <w:i w:val="false"/>
+                <w:b w:val="false"/>
+                <w:u w:val="none"/>
+                <w:sz w:val="20"/>
+                <w:szCs w:val="20"/>
+                <w:color w:val="000000"/>
+              </w:rPr>
+              <w:t xml:space="preserve"> </w:t>
+            </w:r>
           </w:p>
         </w:tc>
         <w:tc>
@@ -1165,7 +1197,7 @@
                 <w:szCs w:val="20"/>
                 <w:color w:val="000000"/>
               </w:rPr>
-              <w:t xml:space="preserve"> 0.99 ( 0.97,  1.00)</w:t>
+              <w:t xml:space="preserve"> 0.99 ( 0.98,  1.00)</w:t>
             </w:r>
           </w:p>
         </w:tc>
@@ -1209,7 +1241,7 @@
                 <w:szCs w:val="20"/>
                 <w:color w:val="000000"/>
               </w:rPr>
-              <w:t xml:space="preserve"> 0.97 ( 0.95,  0.98)</w:t>
+              <w:t xml:space="preserve"> 0.98 ( 0.97,  0.99)</w:t>
             </w:r>
           </w:p>
         </w:tc>
@@ -1253,7 +1285,7 @@
                 <w:szCs w:val="20"/>
                 <w:color w:val="000000"/>
               </w:rPr>
-              <w:t xml:space="preserve"> 0.99 ( 0.98,  1.01)</w:t>
+              <w:t xml:space="preserve"> 1.00 ( 0.98,  1.01)</w:t>
             </w:r>
           </w:p>
         </w:tc>
@@ -1265,7 +1297,6 @@
         body 5
         <w:tc>
           <w:tcPr>
-            <w:vMerge w:val="restart"/>
             <w:tcBorders>
               <w:bottom w:val="none" w:sz="0" w:space="0" w:color="000000"/>
               <w:top w:val="none" w:sz="0" w:space="0" w:color="000000"/>
@@ -1392,7 +1423,7 @@
                 <w:szCs w:val="20"/>
                 <w:color w:val="000000"/>
               </w:rPr>
-              <w:t xml:space="preserve"> 2.95 ( 2.91,  2.98)</w:t>
+              <w:t xml:space="preserve"> 2.34 ( 2.30,  2.37)</w:t>
             </w:r>
           </w:p>
         </w:tc>
@@ -1436,7 +1467,7 @@
                 <w:szCs w:val="20"/>
                 <w:color w:val="000000"/>
               </w:rPr>
-              <w:t xml:space="preserve"> 2.90 ( 2.87,  2.94)</w:t>
+              <w:t xml:space="preserve"> 2.42 ( 2.39,  2.45)</w:t>
             </w:r>
           </w:p>
         </w:tc>
@@ -1480,7 +1511,7 @@
                 <w:szCs w:val="20"/>
                 <w:color w:val="000000"/>
               </w:rPr>
-              <w:t xml:space="preserve"> 2.84 ( 2.80,  2.88)</w:t>
+              <w:t xml:space="preserve"> 2.42 ( 2.39,  2.45)</w:t>
             </w:r>
           </w:p>
         </w:tc>
@@ -1492,7 +1523,6 @@
         body 6
         <w:tc>
           <w:tcPr>
-            <w:vMerge/>
             <w:tcBorders>
               <w:bottom w:val="none" w:sz="0" w:space="0" w:color="000000"/>
               <w:top w:val="none" w:sz="0" w:space="0" w:color="000000"/>
@@ -1521,6 +1551,18 @@
               <w:spacing w:after="100" w:before="100" w:line="240"/>
               <w:ind w:left="100" w:right="100" w:firstLine="0" w:firstLineChars="0"/>
             </w:pPr>
+            <w:r xmlns:w="http://schemas.openxmlformats.org/wordprocessingml/2006/main" xmlns:wp="http://schemas.openxmlformats.org/drawingml/2006/wordprocessingDrawing" xmlns:r="http://schemas.openxmlformats.org/officeDocument/2006/relationships" xmlns:w14="http://schemas.microsoft.com/office/word/2010/wordml">
+              <w:rPr>
+                <w:rFonts w:ascii="Times New Roman" w:hAnsi="Times New Roman" w:eastAsia="Times New Roman" w:cs="Times New Roman"/>
+                <w:i w:val="false"/>
+                <w:b w:val="false"/>
+                <w:u w:val="none"/>
+                <w:sz w:val="20"/>
+                <w:szCs w:val="20"/>
+                <w:color w:val="000000"/>
+              </w:rPr>
+              <w:t xml:space="preserve"> </w:t>
+            </w:r>
           </w:p>
         </w:tc>
         <w:tc>
@@ -1607,7 +1649,7 @@
                 <w:szCs w:val="20"/>
                 <w:color w:val="000000"/>
               </w:rPr>
-              <w:t xml:space="preserve">-0.18 (-0.19, -0.17)</w:t>
+              <w:t xml:space="preserve">-0.11 (-0.12, -0.11)</w:t>
             </w:r>
           </w:p>
         </w:tc>
@@ -1651,7 +1693,7 @@
                 <w:szCs w:val="20"/>
                 <w:color w:val="000000"/>
               </w:rPr>
-              <w:t xml:space="preserve">-0.17 (-0.18, -0.17)</w:t>
+              <w:t xml:space="preserve">-0.11 (-0.12, -0.11)</w:t>
             </w:r>
           </w:p>
         </w:tc>
@@ -1695,7 +1737,7 @@
                 <w:szCs w:val="20"/>
                 <w:color w:val="000000"/>
               </w:rPr>
-              <w:t xml:space="preserve">-0.16 (-0.17, -0.16)</w:t>
+              <w:t xml:space="preserve">-0.11 (-0.12, -0.11)</w:t>
             </w:r>
           </w:p>
         </w:tc>
@@ -1707,7 +1749,6 @@
         body 7
         <w:tc>
           <w:tcPr>
-            <w:vMerge/>
             <w:tcBorders>
               <w:bottom w:val="none" w:sz="0" w:space="0" w:color="000000"/>
               <w:top w:val="none" w:sz="0" w:space="0" w:color="000000"/>
@@ -1736,6 +1777,18 @@
               <w:spacing w:after="100" w:before="100" w:line="240"/>
               <w:ind w:left="100" w:right="100" w:firstLine="0" w:firstLineChars="0"/>
             </w:pPr>
+            <w:r xmlns:w="http://schemas.openxmlformats.org/wordprocessingml/2006/main" xmlns:wp="http://schemas.openxmlformats.org/drawingml/2006/wordprocessingDrawing" xmlns:r="http://schemas.openxmlformats.org/officeDocument/2006/relationships" xmlns:w14="http://schemas.microsoft.com/office/word/2010/wordml">
+              <w:rPr>
+                <w:rFonts w:ascii="Times New Roman" w:hAnsi="Times New Roman" w:eastAsia="Times New Roman" w:cs="Times New Roman"/>
+                <w:i w:val="false"/>
+                <w:b w:val="false"/>
+                <w:u w:val="none"/>
+                <w:sz w:val="20"/>
+                <w:szCs w:val="20"/>
+                <w:color w:val="000000"/>
+              </w:rPr>
+              <w:t xml:space="preserve"> </w:t>
+            </w:r>
           </w:p>
         </w:tc>
         <w:tc>
@@ -1822,7 +1875,7 @@
                 <w:szCs w:val="20"/>
                 <w:color w:val="000000"/>
               </w:rPr>
-              <w:t xml:space="preserve"> 0.20 ( 0.19,  0.21)</w:t>
+              <w:t xml:space="preserve"> 0.29 ( 0.29,  0.29)</w:t>
             </w:r>
           </w:p>
         </w:tc>
@@ -1866,7 +1919,7 @@
                 <w:szCs w:val="20"/>
                 <w:color w:val="000000"/>
               </w:rPr>
-              <w:t xml:space="preserve"> 0.20 ( 0.19,  0.21)</w:t>
+              <w:t xml:space="preserve"> 0.27 ( 0.27,  0.28)</w:t>
             </w:r>
           </w:p>
         </w:tc>
@@ -1910,7 +1963,7 @@
                 <w:szCs w:val="20"/>
                 <w:color w:val="000000"/>
               </w:rPr>
-              <w:t xml:space="preserve"> 0.21 ( 0.20,  0.22)</w:t>
+              <w:t xml:space="preserve"> 0.27 ( 0.27,  0.27)</w:t>
             </w:r>
           </w:p>
         </w:tc>
@@ -1922,7 +1975,6 @@
         body 8
         <w:tc>
           <w:tcPr>
-            <w:vMerge/>
             <w:tcBorders>
               <w:bottom w:val="none" w:sz="0" w:space="0" w:color="000000"/>
               <w:top w:val="none" w:sz="0" w:space="0" w:color="000000"/>
@@ -1951,6 +2003,18 @@
               <w:spacing w:after="100" w:before="100" w:line="240"/>
               <w:ind w:left="100" w:right="100" w:firstLine="0" w:firstLineChars="0"/>
             </w:pPr>
+            <w:r xmlns:w="http://schemas.openxmlformats.org/wordprocessingml/2006/main" xmlns:wp="http://schemas.openxmlformats.org/drawingml/2006/wordprocessingDrawing" xmlns:r="http://schemas.openxmlformats.org/officeDocument/2006/relationships" xmlns:w14="http://schemas.microsoft.com/office/word/2010/wordml">
+              <w:rPr>
+                <w:rFonts w:ascii="Times New Roman" w:hAnsi="Times New Roman" w:eastAsia="Times New Roman" w:cs="Times New Roman"/>
+                <w:i w:val="false"/>
+                <w:b w:val="false"/>
+                <w:u w:val="none"/>
+                <w:sz w:val="20"/>
+                <w:szCs w:val="20"/>
+                <w:color w:val="000000"/>
+              </w:rPr>
+              <w:t xml:space="preserve"> </w:t>
+            </w:r>
           </w:p>
         </w:tc>
         <w:tc>
@@ -2037,7 +2101,7 @@
                 <w:szCs w:val="20"/>
                 <w:color w:val="000000"/>
               </w:rPr>
-              <w:t xml:space="preserve"> 1.12 ( 1.10,  1.13)</w:t>
+              <w:t xml:space="preserve"> 1.07 ( 1.06,  1.08)</w:t>
             </w:r>
           </w:p>
         </w:tc>
@@ -2081,7 +2145,7 @@
                 <w:szCs w:val="20"/>
                 <w:color w:val="000000"/>
               </w:rPr>
-              <w:t xml:space="preserve"> 1.12 ( 1.10,  1.13)</w:t>
+              <w:t xml:space="preserve"> 1.07 ( 1.06,  1.08)</w:t>
             </w:r>
           </w:p>
         </w:tc>
@@ -2125,7 +2189,7 @@
                 <w:szCs w:val="20"/>
                 <w:color w:val="000000"/>
               </w:rPr>
-              <w:t xml:space="preserve"> 1.11 ( 1.09,  1.13)</w:t>
+              <w:t xml:space="preserve"> 1.07 ( 1.06,  1.08)</w:t>
             </w:r>
           </w:p>
         </w:tc>
@@ -2263,7 +2327,7 @@
                 <w:szCs w:val="20"/>
                 <w:color w:val="000000"/>
               </w:rPr>
-              <w:t xml:space="preserve"> 0.02 ( 0.02,  0.02)</w:t>
+              <w:t xml:space="preserve"> 0.49 ( 0.46,  0.52)</w:t>
             </w:r>
           </w:p>
         </w:tc>
@@ -2307,7 +2371,7 @@
                 <w:szCs w:val="20"/>
                 <w:color w:val="000000"/>
               </w:rPr>
-              <w:t xml:space="preserve"> 0.02 ( 0.01,  0.02)</w:t>
+              <w:t xml:space="preserve"> 0.51 ( 0.48,  0.54)</w:t>
             </w:r>
           </w:p>
         </w:tc>
@@ -2351,7 +2415,7 @@
                 <w:szCs w:val="20"/>
                 <w:color w:val="000000"/>
               </w:rPr>
-              <w:t xml:space="preserve"> 0.02 ( 0.02,  0.02)</w:t>
+              <w:t xml:space="preserve"> 0.54 ( 0.51,  0.57)</w:t>
             </w:r>
           </w:p>
         </w:tc>
@@ -2364,6 +2428,232 @@
         <w:tc>
           <w:tcPr>
             <w:tcBorders>
+              <w:bottom w:val="none" w:sz="0" w:space="0" w:color="000000"/>
+              <w:top w:val="none" w:sz="0" w:space="0" w:color="000000"/>
+              <w:left w:val="none" w:sz="0" w:space="0" w:color="000000"/>
+              <w:right w:val="none" w:sz="0" w:space="0" w:color="000000"/>
+            </w:tcBorders>
+            <w:shd w:val="clear" w:color="auto" w:fill="FFFFFF"/>
+            <w:tcMar>
+              <w:top w:w="0" w:type="dxa"/>
+              <w:bottom w:w="0" w:type="dxa"/>
+              <w:left w:w="0" w:type="dxa"/>
+              <w:right w:w="0" w:type="dxa"/>
+            </w:tcMar>
+            <w:vAlign w:val="top"/>
+          </w:tcPr>
+          <w:p>
+            <w:pPr>
+              <w:pStyle w:val="Normal"/>
+              <w:jc w:val="left"/>
+              <w:pBdr>
+                <w:bottom w:val="none" w:sz="0" w:space="0" w:color="000000"/>
+                <w:top w:val="none" w:sz="0" w:space="0" w:color="000000"/>
+                <w:left w:val="none" w:sz="0" w:space="0" w:color="000000"/>
+                <w:right w:val="none" w:sz="0" w:space="0" w:color="000000"/>
+              </w:pBdr>
+              <w:spacing w:after="100" w:before="100" w:line="240"/>
+              <w:ind w:left="100" w:right="100" w:firstLine="0" w:firstLineChars="0"/>
+            </w:pPr>
+            <w:r xmlns:w="http://schemas.openxmlformats.org/wordprocessingml/2006/main" xmlns:wp="http://schemas.openxmlformats.org/drawingml/2006/wordprocessingDrawing" xmlns:r="http://schemas.openxmlformats.org/officeDocument/2006/relationships" xmlns:w14="http://schemas.microsoft.com/office/word/2010/wordml">
+              <w:rPr>
+                <w:rFonts w:ascii="Times New Roman" w:hAnsi="Times New Roman" w:eastAsia="Times New Roman" w:cs="Times New Roman"/>
+                <w:i w:val="false"/>
+                <w:b w:val="false"/>
+                <w:u w:val="none"/>
+                <w:sz w:val="20"/>
+                <w:szCs w:val="20"/>
+                <w:color w:val="000000"/>
+              </w:rPr>
+              <w:t xml:space="preserve"> </w:t>
+            </w:r>
+          </w:p>
+        </w:tc>
+        <w:tc>
+          <w:tcPr>
+            <w:tcBorders>
+              <w:bottom w:val="none" w:sz="0" w:space="0" w:color="000000"/>
+              <w:top w:val="none" w:sz="0" w:space="0" w:color="000000"/>
+              <w:left w:val="none" w:sz="0" w:space="0" w:color="000000"/>
+              <w:right w:val="none" w:sz="0" w:space="0" w:color="000000"/>
+            </w:tcBorders>
+            <w:shd w:val="clear" w:color="auto" w:fill="FFFFFF"/>
+            <w:tcMar>
+              <w:top w:w="0" w:type="dxa"/>
+              <w:bottom w:w="0" w:type="dxa"/>
+              <w:left w:w="0" w:type="dxa"/>
+              <w:right w:w="0" w:type="dxa"/>
+            </w:tcMar>
+            <w:vAlign w:val="center"/>
+          </w:tcPr>
+          <w:p>
+            <w:pPr>
+              <w:pStyle w:val="Normal"/>
+              <w:jc w:val="left"/>
+              <w:pBdr>
+                <w:bottom w:val="none" w:sz="0" w:space="0" w:color="000000"/>
+                <w:top w:val="none" w:sz="0" w:space="0" w:color="000000"/>
+                <w:left w:val="none" w:sz="0" w:space="0" w:color="000000"/>
+                <w:right w:val="none" w:sz="0" w:space="0" w:color="000000"/>
+              </w:pBdr>
+              <w:spacing w:after="100" w:before="100" w:line="240"/>
+              <w:ind w:left="100" w:right="100" w:firstLine="0" w:firstLineChars="0"/>
+            </w:pPr>
+            <w:r xmlns:w="http://schemas.openxmlformats.org/wordprocessingml/2006/main" xmlns:wp="http://schemas.openxmlformats.org/drawingml/2006/wordprocessingDrawing" xmlns:r="http://schemas.openxmlformats.org/officeDocument/2006/relationships" xmlns:w14="http://schemas.microsoft.com/office/word/2010/wordml">
+              <w:rPr>
+                <w:rFonts w:ascii="Times New Roman" w:hAnsi="Times New Roman" w:eastAsia="Times New Roman" w:cs="Times New Roman"/>
+                <w:i w:val="false"/>
+                <w:b w:val="false"/>
+                <w:u w:val="none"/>
+                <w:sz w:val="20"/>
+                <w:szCs w:val="20"/>
+                <w:color w:val="000000"/>
+              </w:rPr>
+              <w:t xml:space="preserve">match duration (mean)</w:t>
+            </w:r>
+          </w:p>
+        </w:tc>
+        <w:tc>
+          <w:tcPr>
+            <w:tcBorders>
+              <w:bottom w:val="none" w:sz="0" w:space="0" w:color="000000"/>
+              <w:top w:val="none" w:sz="0" w:space="0" w:color="000000"/>
+              <w:left w:val="none" w:sz="0" w:space="0" w:color="000000"/>
+              <w:right w:val="none" w:sz="0" w:space="0" w:color="000000"/>
+            </w:tcBorders>
+            <w:shd w:val="clear" w:color="auto" w:fill="FFFFFF"/>
+            <w:tcMar>
+              <w:top w:w="0" w:type="dxa"/>
+              <w:bottom w:w="0" w:type="dxa"/>
+              <w:left w:w="0" w:type="dxa"/>
+              <w:right w:w="0" w:type="dxa"/>
+            </w:tcMar>
+            <w:vAlign w:val="center"/>
+          </w:tcPr>
+          <w:p>
+            <w:pPr>
+              <w:pStyle w:val="Normal"/>
+              <w:jc w:val="center"/>
+              <w:pBdr>
+                <w:bottom w:val="none" w:sz="0" w:space="0" w:color="000000"/>
+                <w:top w:val="none" w:sz="0" w:space="0" w:color="000000"/>
+                <w:left w:val="none" w:sz="0" w:space="0" w:color="000000"/>
+                <w:right w:val="none" w:sz="0" w:space="0" w:color="000000"/>
+              </w:pBdr>
+              <w:spacing w:after="100" w:before="100" w:line="240"/>
+              <w:ind w:left="100" w:right="100" w:firstLine="0" w:firstLineChars="0"/>
+            </w:pPr>
+            <w:r xmlns:w="http://schemas.openxmlformats.org/wordprocessingml/2006/main" xmlns:wp="http://schemas.openxmlformats.org/drawingml/2006/wordprocessingDrawing" xmlns:r="http://schemas.openxmlformats.org/officeDocument/2006/relationships" xmlns:w14="http://schemas.microsoft.com/office/word/2010/wordml">
+              <w:rPr>
+                <w:rFonts w:ascii="Times New Roman" w:hAnsi="Times New Roman" w:eastAsia="Times New Roman" w:cs="Times New Roman"/>
+                <w:i w:val="false"/>
+                <w:b w:val="false"/>
+                <w:u w:val="none"/>
+                <w:sz w:val="20"/>
+                <w:szCs w:val="20"/>
+                <w:color w:val="000000"/>
+              </w:rPr>
+              <w:t xml:space="preserve"> 0.64 ( 0.64,  0.65)</w:t>
+            </w:r>
+          </w:p>
+        </w:tc>
+        <w:tc>
+          <w:tcPr>
+            <w:tcBorders>
+              <w:bottom w:val="none" w:sz="0" w:space="0" w:color="000000"/>
+              <w:top w:val="none" w:sz="0" w:space="0" w:color="000000"/>
+              <w:left w:val="none" w:sz="0" w:space="0" w:color="000000"/>
+              <w:right w:val="none" w:sz="0" w:space="0" w:color="000000"/>
+            </w:tcBorders>
+            <w:shd w:val="clear" w:color="auto" w:fill="FFFFFF"/>
+            <w:tcMar>
+              <w:top w:w="0" w:type="dxa"/>
+              <w:bottom w:w="0" w:type="dxa"/>
+              <w:left w:w="0" w:type="dxa"/>
+              <w:right w:w="0" w:type="dxa"/>
+            </w:tcMar>
+            <w:vAlign w:val="center"/>
+          </w:tcPr>
+          <w:p>
+            <w:pPr>
+              <w:pStyle w:val="Normal"/>
+              <w:jc w:val="center"/>
+              <w:pBdr>
+                <w:bottom w:val="none" w:sz="0" w:space="0" w:color="000000"/>
+                <w:top w:val="none" w:sz="0" w:space="0" w:color="000000"/>
+                <w:left w:val="none" w:sz="0" w:space="0" w:color="000000"/>
+                <w:right w:val="none" w:sz="0" w:space="0" w:color="000000"/>
+              </w:pBdr>
+              <w:spacing w:after="100" w:before="100" w:line="240"/>
+              <w:ind w:left="100" w:right="100" w:firstLine="0" w:firstLineChars="0"/>
+            </w:pPr>
+            <w:r xmlns:w="http://schemas.openxmlformats.org/wordprocessingml/2006/main" xmlns:wp="http://schemas.openxmlformats.org/drawingml/2006/wordprocessingDrawing" xmlns:r="http://schemas.openxmlformats.org/officeDocument/2006/relationships" xmlns:w14="http://schemas.microsoft.com/office/word/2010/wordml">
+              <w:rPr>
+                <w:rFonts w:ascii="Times New Roman" w:hAnsi="Times New Roman" w:eastAsia="Times New Roman" w:cs="Times New Roman"/>
+                <w:i w:val="false"/>
+                <w:b w:val="false"/>
+                <w:u w:val="none"/>
+                <w:sz w:val="20"/>
+                <w:szCs w:val="20"/>
+                <w:color w:val="000000"/>
+              </w:rPr>
+              <w:t xml:space="preserve"> 0.64 ( 0.64,  0.65)</w:t>
+            </w:r>
+          </w:p>
+        </w:tc>
+        <w:tc>
+          <w:tcPr>
+            <w:tcBorders>
+              <w:bottom w:val="none" w:sz="0" w:space="0" w:color="000000"/>
+              <w:top w:val="none" w:sz="0" w:space="0" w:color="000000"/>
+              <w:left w:val="none" w:sz="0" w:space="0" w:color="000000"/>
+              <w:right w:val="none" w:sz="0" w:space="0" w:color="000000"/>
+            </w:tcBorders>
+            <w:shd w:val="clear" w:color="auto" w:fill="FFFFFF"/>
+            <w:tcMar>
+              <w:top w:w="0" w:type="dxa"/>
+              <w:bottom w:w="0" w:type="dxa"/>
+              <w:left w:w="0" w:type="dxa"/>
+              <w:right w:w="0" w:type="dxa"/>
+            </w:tcMar>
+            <w:vAlign w:val="center"/>
+          </w:tcPr>
+          <w:p>
+            <w:pPr>
+              <w:pStyle w:val="Normal"/>
+              <w:jc w:val="center"/>
+              <w:pBdr>
+                <w:bottom w:val="none" w:sz="0" w:space="0" w:color="000000"/>
+                <w:top w:val="none" w:sz="0" w:space="0" w:color="000000"/>
+                <w:left w:val="none" w:sz="0" w:space="0" w:color="000000"/>
+                <w:right w:val="none" w:sz="0" w:space="0" w:color="000000"/>
+              </w:pBdr>
+              <w:spacing w:after="100" w:before="100" w:line="240"/>
+              <w:ind w:left="100" w:right="100" w:firstLine="0" w:firstLineChars="0"/>
+            </w:pPr>
+            <w:r xmlns:w="http://schemas.openxmlformats.org/wordprocessingml/2006/main" xmlns:wp="http://schemas.openxmlformats.org/drawingml/2006/wordprocessingDrawing" xmlns:r="http://schemas.openxmlformats.org/officeDocument/2006/relationships" xmlns:w14="http://schemas.microsoft.com/office/word/2010/wordml">
+              <w:rPr>
+                <w:rFonts w:ascii="Times New Roman" w:hAnsi="Times New Roman" w:eastAsia="Times New Roman" w:cs="Times New Roman"/>
+                <w:i w:val="false"/>
+                <w:b w:val="false"/>
+                <w:u w:val="none"/>
+                <w:sz w:val="20"/>
+                <w:szCs w:val="20"/>
+                <w:color w:val="000000"/>
+              </w:rPr>
+              <w:t xml:space="preserve"> 0.64 ( 0.64,  0.65)</w:t>
+            </w:r>
+          </w:p>
+        </w:tc>
+      </w:tr>
+      <w:tr>
+        <w:trPr>
+          <w:trHeight w:val="360" w:hRule="auto"/>
+        </w:trPr>
+        body11
+        <w:tc>
+          <w:tcPr>
+            <w:tcBorders>
               <w:bottom w:val="single" w:sz="8" w:space="0" w:color="000000"/>
               <w:top w:val="none" w:sz="0" w:space="0" w:color="000000"/>
               <w:left w:val="none" w:sz="0" w:space="0" w:color="000000"/>
@@ -2445,7 +2735,7 @@
                 <w:szCs w:val="20"/>
                 <w:color w:val="000000"/>
               </w:rPr>
-              <w:t xml:space="preserve">match duration (mean)</w:t>
+              <w:t xml:space="preserve">prey rank (mean)</w:t>
             </w:r>
           </w:p>
         </w:tc>
@@ -2489,7 +2779,7 @@
                 <w:szCs w:val="20"/>
                 <w:color w:val="000000"/>
               </w:rPr>
-              <w:t xml:space="preserve"> 0.54 ( 0.54,  0.54)</w:t>
+              <w:t xml:space="preserve"> 0.60 ( 0.60,  0.61)</w:t>
             </w:r>
           </w:p>
         </w:tc>
@@ -2533,7 +2823,7 @@
                 <w:szCs w:val="20"/>
                 <w:color w:val="000000"/>
               </w:rPr>
-              <w:t xml:space="preserve"> 0.54 ( 0.54,  0.54)</w:t>
+              <w:t xml:space="preserve"> 0.65 ( 0.64,  0.65)</w:t>
             </w:r>
           </w:p>
         </w:tc>
@@ -2577,7 +2867,7 @@
                 <w:szCs w:val="20"/>
                 <w:color w:val="000000"/>
               </w:rPr>
-              <w:t xml:space="preserve"> 0.54 ( 0.54,  0.54)</w:t>
+              <w:t xml:space="preserve"> 0.65 ( 0.65,  0.66)</w:t>
             </w:r>
           </w:p>
         </w:tc>
@@ -2718,7 +3008,7 @@
         <w:ind w:left="60" w:right="60" w:firstLine="0" w:firstLineChars="0"/>
       </w:pPr>
       <w:r>
-        <w:t xml:space="preserve">Table S2. Posterior means and 95% credible intervals of the random effects estimated by the MDHGLM of predator speed, prey speed, and predator hunting success. The coefficients are from the model that includes the outlier.</w:t>
+        <w:t xml:space="preserve">Table S2. Posterior medians and 95% HPD intervals of the random effect standard deviations estimated by the MDHGLM of predator speed, prey speed, and predator hunting success. The coefficients are from the model that includes the outlier.</w:t>
       </w:r>
     </w:p>
     <w:tbl xmlns:w="http://schemas.openxmlformats.org/wordprocessingml/2006/main" xmlns:r="http://schemas.openxmlformats.org/officeDocument/2006/relationships" xmlns:w14="http://schemas.microsoft.com/office/word/2010/wordml" xmlns:wp="http://schemas.openxmlformats.org/drawingml/2006/wordprocessingDrawing" xmlns:a="http://schemas.openxmlformats.org/drawingml/2006/main" xmlns:pic="http://schemas.openxmlformats.org/drawingml/2006/picture">
@@ -2730,7 +3020,7 @@
       </w:tblPr>
       <w:tr>
         <w:trPr>
-          <w:trHeight w:val="552" w:hRule="auto"/>
+          <w:trHeight w:val="427" w:hRule="auto"/>
           <w:tblHeader/>
         </w:trPr>
         header1
@@ -2970,7 +3260,7 @@
       </w:tr>
       <w:tr>
         <w:trPr>
-          <w:trHeight w:val="592" w:hRule="auto"/>
+          <w:trHeight w:val="360" w:hRule="auto"/>
         </w:trPr>
         body1
         <w:tc>
@@ -3102,7 +3392,7 @@
                 <w:szCs w:val="20"/>
                 <w:color w:val="000000"/>
               </w:rPr>
-              <w:t xml:space="preserve">0.31 (0.22, 0.39)</w:t>
+              <w:t xml:space="preserve">0.30 (0.22, 0.39)</w:t>
             </w:r>
           </w:p>
         </w:tc>
@@ -3146,7 +3436,7 @@
                 <w:szCs w:val="20"/>
                 <w:color w:val="000000"/>
               </w:rPr>
-              <w:t xml:space="preserve">0.36 (0.27, 0.49)</w:t>
+              <w:t xml:space="preserve">0.36 (0.26, 0.49)</w:t>
             </w:r>
           </w:p>
         </w:tc>
@@ -3197,7 +3487,7 @@
       </w:tr>
       <w:tr>
         <w:trPr>
-          <w:trHeight w:val="592" w:hRule="auto"/>
+          <w:trHeight w:val="360" w:hRule="auto"/>
         </w:trPr>
         body2
         <w:tc>
@@ -3412,7 +3702,7 @@
       </w:tr>
       <w:tr>
         <w:trPr>
-          <w:trHeight w:val="592" w:hRule="auto"/>
+          <w:trHeight w:val="360" w:hRule="auto"/>
         </w:trPr>
         body3
         <w:tc>
@@ -3532,7 +3822,7 @@
                 <w:szCs w:val="20"/>
                 <w:color w:val="000000"/>
               </w:rPr>
-              <w:t xml:space="preserve">0.16 (0.14, 0.17)</w:t>
+              <w:t xml:space="preserve">0.16 (0.15, 0.17)</w:t>
             </w:r>
           </w:p>
         </w:tc>
@@ -3576,7 +3866,7 @@
                 <w:szCs w:val="20"/>
                 <w:color w:val="000000"/>
               </w:rPr>
-              <w:t xml:space="preserve">0.16 (0.14, 0.17)</w:t>
+              <w:t xml:space="preserve">0.15 (0.14, 0.17)</w:t>
             </w:r>
           </w:p>
         </w:tc>
@@ -3627,7 +3917,7 @@
       </w:tr>
       <w:tr>
         <w:trPr>
-          <w:trHeight w:val="593" w:hRule="auto"/>
+          <w:trHeight w:val="360" w:hRule="auto"/>
         </w:trPr>
         body4
         <w:tc>
@@ -3747,7 +4037,7 @@
                 <w:szCs w:val="20"/>
                 <w:color w:val="000000"/>
               </w:rPr>
-              <w:t xml:space="preserve">1.49 (1.44, 1.54)</w:t>
+              <w:t xml:space="preserve">1.48 (1.43, 1.53)</w:t>
             </w:r>
           </w:p>
         </w:tc>
@@ -3791,7 +4081,7 @@
                 <w:szCs w:val="20"/>
                 <w:color w:val="000000"/>
               </w:rPr>
-              <w:t xml:space="preserve">1.53 (1.47, 1.59)</w:t>
+              <w:t xml:space="preserve">1.52 (1.47, 1.58)</w:t>
             </w:r>
           </w:p>
         </w:tc>
@@ -3835,14 +4125,14 @@
                 <w:szCs w:val="20"/>
                 <w:color w:val="000000"/>
               </w:rPr>
-              <w:t xml:space="preserve">1.60 (1.53, 1.66)</w:t>
+              <w:t xml:space="preserve">1.59 (1.53, 1.65)</w:t>
             </w:r>
           </w:p>
         </w:tc>
       </w:tr>
       <w:tr>
         <w:trPr>
-          <w:trHeight w:val="593" w:hRule="auto"/>
+          <w:trHeight w:val="360" w:hRule="auto"/>
         </w:trPr>
         body5
         <w:tc>
@@ -4018,7 +4308,7 @@
                 <w:szCs w:val="20"/>
                 <w:color w:val="000000"/>
               </w:rPr>
-              <w:t xml:space="preserve">0.06 (0.04, 0.08)</w:t>
+              <w:t xml:space="preserve">0.06 (0.05, 0.08)</w:t>
             </w:r>
           </w:p>
         </w:tc>
@@ -4069,7 +4359,7 @@
       </w:tr>
       <w:tr>
         <w:trPr>
-          <w:trHeight w:val="593" w:hRule="auto"/>
+          <w:trHeight w:val="360" w:hRule="auto"/>
         </w:trPr>
         body6
         <w:tc>
@@ -4284,7 +4574,7 @@
       </w:tr>
       <w:tr>
         <w:trPr>
-          <w:trHeight w:val="593" w:hRule="auto"/>
+          <w:trHeight w:val="360" w:hRule="auto"/>
         </w:trPr>
         body7
         <w:tc>
@@ -4448,7 +4738,7 @@
                 <w:szCs w:val="20"/>
                 <w:color w:val="000000"/>
               </w:rPr>
-              <w:t xml:space="preserve">0.08 (0.08, 0.09)</w:t>
+              <w:t xml:space="preserve">0.08 (0.07, 0.09)</w:t>
             </w:r>
           </w:p>
         </w:tc>
@@ -4499,7 +4789,7 @@
       </w:tr>
       <w:tr>
         <w:trPr>
-          <w:trHeight w:val="593" w:hRule="auto"/>
+          <w:trHeight w:val="360" w:hRule="auto"/>
         </w:trPr>
         body8
         <w:tc>
@@ -4707,14 +4997,14 @@
                 <w:szCs w:val="20"/>
                 <w:color w:val="000000"/>
               </w:rPr>
-              <w:t xml:space="preserve">1.10 (1.09, 1.12)</w:t>
+              <w:t xml:space="preserve">1.10 (1.09, 1.11)</w:t>
             </w:r>
           </w:p>
         </w:tc>
       </w:tr>
       <w:tr>
         <w:trPr>
-          <w:trHeight w:val="593" w:hRule="auto"/>
+          <w:trHeight w:val="360" w:hRule="auto"/>
         </w:trPr>
         body9
         <w:tc>
@@ -4845,7 +5135,7 @@
                 <w:szCs w:val="20"/>
                 <w:color w:val="000000"/>
               </w:rPr>
-              <w:t xml:space="preserve">0.72 (0.66, 0.79)</w:t>
+              <w:t xml:space="preserve">0.89 (0.82, 0.98)</w:t>
             </w:r>
           </w:p>
         </w:tc>
@@ -4889,7 +5179,7 @@
                 <w:szCs w:val="20"/>
                 <w:color w:val="000000"/>
               </w:rPr>
-              <w:t xml:space="preserve">0.57 (0.53, 0.62)</w:t>
+              <w:t xml:space="preserve">0.90 (0.83, 0.97)</w:t>
             </w:r>
           </w:p>
         </w:tc>
@@ -4933,7 +5223,7 @@
                 <w:szCs w:val="20"/>
                 <w:color w:val="000000"/>
               </w:rPr>
-              <w:t xml:space="preserve">0.60 (0.55, 0.66)</w:t>
+              <w:t xml:space="preserve">0.93 (0.86, 1.02)</w:t>
             </w:r>
           </w:p>
         </w:tc>
@@ -5010,7 +5300,7 @@
                 <w:szCs w:val="24"/>
                 <w:color w:val="000000"/>
               </w:rPr>
-              <w:t xml:space="preserve">We exponentiated the dispersion parameters (i.e. sigma) which are estimated on a log scale. All the reported values are standard deviations.</w:t>
+              <w:t xml:space="preserve">We exponentiated the dispersion parameters (i.e. sigma) which are estimated on a log scale.</w:t>
             </w:r>
             <w:r xmlns:w="http://schemas.openxmlformats.org/wordprocessingml/2006/main" xmlns:wp="http://schemas.openxmlformats.org/drawingml/2006/wordprocessingDrawing" xmlns:r="http://schemas.openxmlformats.org/officeDocument/2006/relationships" xmlns:w14="http://schemas.microsoft.com/office/word/2010/wordml">
               <w:rPr>
@@ -5048,7 +5338,7 @@
                 <w:szCs w:val="24"/>
                 <w:color w:val="000000"/>
               </w:rPr>
-              <w:t xml:space="preserve">The intercept values on the mean part of the equation for all traits indicate among individual differences in mean behaviour and success.</w:t>
+              <w:t xml:space="preserve">The standard deviation values on the mean part of the equation indicate, for all traits, among individual differences in mean behaviour, prey encountered, and success.</w:t>
             </w:r>
             <w:r xmlns:w="http://schemas.openxmlformats.org/wordprocessingml/2006/main" xmlns:wp="http://schemas.openxmlformats.org/drawingml/2006/wordprocessingDrawing" xmlns:r="http://schemas.openxmlformats.org/officeDocument/2006/relationships" xmlns:w14="http://schemas.microsoft.com/office/word/2010/wordml">
               <w:rPr>
@@ -5086,7 +5376,7 @@
                 <w:szCs w:val="24"/>
                 <w:color w:val="000000"/>
               </w:rPr>
-              <w:t xml:space="preserve">The intercept values on the dispersion (i.e. sigma) part of the equation for predator speed indicate among individual differences in behavioural specialization. For prey speed and hunting success, they indicate among individual differences in the variability of prey encounters and variability in hunting success, respectively.</w:t>
+              <w:t xml:space="preserve">The standard deviation values on the dispersion part of the equation (i.e. sigma) for predator speed indicate among individual differences in behavioural specialization. For prey speed, they indicate among individual differences in the variability of prey encounters.</w:t>
             </w:r>
           </w:p>
         </w:tc>
@@ -5106,7 +5396,7 @@
           <wp:inline>
             <wp:extent cx="5943600" cy="2600434"/>
             <wp:effectExtent b="0" l="0" r="0" t="0"/>
-            <wp:docPr descr="Figure S1. Posterior median differences and 95% credible intervals between the parameter values of each predator experience level predicted by the MDHGLM. The test is displayed on the y axis (i.e. whether the group of interest has either a greater or smaller value), and the parameter value is displayed on the x axis. Each panel represent the experience level groups that are being compared. The results are from the model that includes the outlier." title="" id="21" name="Picture"/>
+            <wp:docPr descr="Figure S1. Posterior median differences between the parameter values of each predator experience level predicted by the MDHGLM along with their and 95% HPD intervals. The test is displayed on the y axis (i.e. whether the experience level of interest has a greater or smaller value), and the parameter value is displayed on the x axis. Each panel represent the experience levels being compared. The results are from the model that includes the outlier." title="" id="21" name="Picture"/>
             <a:graphic>
               <a:graphicData uri="http://schemas.openxmlformats.org/drawingml/2006/picture">
                 <pic:pic>
@@ -5159,7 +5449,7 @@
         <w:t xml:space="preserve"> </w:t>
       </w:r>
       <w:r>
-        <w:t xml:space="preserve">Posterior median differences and 95% credible intervals between the parameter values of each predator experience level predicted by the MDHGLM. The test is displayed on the y axis (i.e. whether the group of interest has either a greater or smaller value), and the parameter value is displayed on the x axis. Each panel represent the experience level groups that are being compared. The results are from the model that includes the outlier.</w:t>
+        <w:t xml:space="preserve">Posterior median differences between the parameter values of each predator experience level predicted by the MDHGLM along with their and 95% HPD intervals. The test is displayed on the y axis (i.e. whether the experience level of interest has a greater or smaller value), and the parameter value is displayed on the x axis. Each panel represent the experience levels being compared. The results are from the model that includes the outlier.</w:t>
       </w:r>
     </w:p>
     <w:p>
@@ -5171,7 +5461,7 @@
           <wp:inline>
             <wp:extent cx="4754880" cy="3804440"/>
             <wp:effectExtent b="0" l="0" r="0" t="0"/>
-            <wp:docPr descr="Figure S2. Posterior median differences and 95% credible intervals in the correlations of players when they were advanced vs novice. The difference is displayed on the x axis and the parameter correlations are displayed on the y axis. The results are from the MDHGLM that includes the outlier." title="" id="24" name="Picture"/>
+            <wp:docPr descr="Figure S2. Posterior median differences in the correlations of players when they were advanced vs novice along with their 95% HPD intervals. The difference is displayed on the x axis and the parameter correlations are displayed on the y axis. Positive values indicate that the correlation was greater when predators where advanced, while negative values indicate that the correlation was greater when predators where novices. The results are from the MDHGLM that includes the outlier." title="" id="24" name="Picture"/>
             <a:graphic>
               <a:graphicData uri="http://schemas.openxmlformats.org/drawingml/2006/picture">
                 <pic:pic>
@@ -5224,7 +5514,7 @@
         <w:t xml:space="preserve"> </w:t>
       </w:r>
       <w:r>
-        <w:t xml:space="preserve">Posterior median differences and 95% credible intervals in the correlations of players when they were advanced vs novice. The difference is displayed on the x axis and the parameter correlations are displayed on the y axis. The results are from the MDHGLM that includes the outlier.</w:t>
+        <w:t xml:space="preserve">Posterior median differences in the correlations of players when they were advanced vs novice along with their 95% HPD intervals. The difference is displayed on the x axis and the parameter correlations are displayed on the y axis. Positive values indicate that the correlation was greater when predators where advanced, while negative values indicate that the correlation was greater when predators where novices. The results are from the MDHGLM that includes the outlier.</w:t>
       </w:r>
     </w:p>
     <w:sectPr>

--- a/manuscript/Chapter2-appendix3.docx
+++ b/manuscript/Chapter2-appendix3.docx
@@ -5396,7 +5396,7 @@
           <wp:inline>
             <wp:extent cx="5943600" cy="2600434"/>
             <wp:effectExtent b="0" l="0" r="0" t="0"/>
-            <wp:docPr descr="Figure S1. Posterior median differences between the parameter values of each predator experience level predicted by the MDHGLM along with their and 95% HPD intervals. The test is displayed on the y axis (i.e. whether the experience level of interest has a greater or smaller value), and the parameter value is displayed on the x axis. Each panel represent the experience levels being compared. The results are from the model that includes the outlier." title="" id="21" name="Picture"/>
+            <wp:docPr descr="Figure S1. Posterior median differences and 95% HPD intervals comparing the parameter values predicted by the MDHGLM among each predator experience level. The test is displayed on the y axis (i.e. whether the experience level of interest has a greater or smaller value), and the parameter value is displayed on the x axis. Each panel represent the experience levels being compared. The results are from the model that includes the outlier." title="" id="21" name="Picture"/>
             <a:graphic>
               <a:graphicData uri="http://schemas.openxmlformats.org/drawingml/2006/picture">
                 <pic:pic>
@@ -5449,7 +5449,7 @@
         <w:t xml:space="preserve"> </w:t>
       </w:r>
       <w:r>
-        <w:t xml:space="preserve">Posterior median differences between the parameter values of each predator experience level predicted by the MDHGLM along with their and 95% HPD intervals. The test is displayed on the y axis (i.e. whether the experience level of interest has a greater or smaller value), and the parameter value is displayed on the x axis. Each panel represent the experience levels being compared. The results are from the model that includes the outlier.</w:t>
+        <w:t xml:space="preserve">Posterior median differences and 95% HPD intervals comparing the parameter values predicted by the MDHGLM among each predator experience level. The test is displayed on the y axis (i.e. whether the experience level of interest has a greater or smaller value), and the parameter value is displayed on the x axis. Each panel represent the experience levels being compared. The results are from the model that includes the outlier.</w:t>
       </w:r>
     </w:p>
     <w:p>
@@ -5459,9 +5459,9 @@
       <w:r>
         <w:drawing>
           <wp:inline>
-            <wp:extent cx="4754880" cy="3804440"/>
+            <wp:extent cx="5943600" cy="1698376"/>
             <wp:effectExtent b="0" l="0" r="0" t="0"/>
-            <wp:docPr descr="Figure S2. Posterior median differences in the correlations of players when they were advanced vs novice along with their 95% HPD intervals. The difference is displayed on the x axis and the parameter correlations are displayed on the y axis. Positive values indicate that the correlation was greater when predators where advanced, while negative values indicate that the correlation was greater when predators where novices. The results are from the MDHGLM that includes the outlier." title="" id="24" name="Picture"/>
+            <wp:docPr descr="Figure S2. Posterior median differences and 95% HPD intervals comparing the trait correlations of players between when they were advanced and when they were novice. The difference is displayed on the y axis and the correlated parameters are displayed on the x axis. Positive values indicate that the correlation was greater when predators where advanced, while negative values indicate that the correlation was greater when predators where novices. The results are from the MDHGLM that includes the outlier." title="" id="24" name="Picture"/>
             <a:graphic>
               <a:graphicData uri="http://schemas.openxmlformats.org/drawingml/2006/picture">
                 <pic:pic>
@@ -5480,7 +5480,7 @@
                   <pic:spPr bwMode="auto">
                     <a:xfrm>
                       <a:off x="0" y="0"/>
-                      <a:ext cx="4754880" cy="3804440"/>
+                      <a:ext cx="5943600" cy="1698376"/>
                     </a:xfrm>
                     <a:prstGeom prst="rect">
                       <a:avLst/>
@@ -5514,7 +5514,7 @@
         <w:t xml:space="preserve"> </w:t>
       </w:r>
       <w:r>
-        <w:t xml:space="preserve">Posterior median differences in the correlations of players when they were advanced vs novice along with their 95% HPD intervals. The difference is displayed on the x axis and the parameter correlations are displayed on the y axis. Positive values indicate that the correlation was greater when predators where advanced, while negative values indicate that the correlation was greater when predators where novices. The results are from the MDHGLM that includes the outlier.</w:t>
+        <w:t xml:space="preserve">Posterior median differences and 95% HPD intervals comparing the trait correlations of players between when they were advanced and when they were novice. The difference is displayed on the y axis and the correlated parameters are displayed on the x axis. Positive values indicate that the correlation was greater when predators where advanced, while negative values indicate that the correlation was greater when predators where novices. The results are from the MDHGLM that includes the outlier.</w:t>
       </w:r>
     </w:p>
     <w:sectPr>

--- a/manuscript/Chapter2-appendix3.docx
+++ b/manuscript/Chapter2-appendix3.docx
@@ -5396,7 +5396,7 @@
           <wp:inline>
             <wp:extent cx="5943600" cy="2600434"/>
             <wp:effectExtent b="0" l="0" r="0" t="0"/>
-            <wp:docPr descr="Figure S1. Posterior median differences and 95% HPD intervals comparing the parameter values predicted by the MDHGLM among each predator experience level. The test is displayed on the y axis (i.e. whether the experience level of interest has a greater or smaller value), and the parameter value is displayed on the x axis. Each panel represent the experience levels being compared. The results are from the model that includes the outlier." title="" id="21" name="Picture"/>
+            <wp:docPr descr="Figure S1. Posterior median differences and 95% HPD intervals comparing the parameter values predicted by the MDHGLM among all predator experience levels. The parameter being compared is on the y axis, and the difference in parameter values between two experience levels is displayed on the x axis. The pairwise comparisons between experience levels are displayed across the three panels A, B, and C. The results are from the model that includes the outlier." title="" id="21" name="Picture"/>
             <a:graphic>
               <a:graphicData uri="http://schemas.openxmlformats.org/drawingml/2006/picture">
                 <pic:pic>
@@ -5449,7 +5449,12 @@
         <w:t xml:space="preserve"> </w:t>
       </w:r>
       <w:r>
-        <w:t xml:space="preserve">Posterior median differences and 95% HPD intervals comparing the parameter values predicted by the MDHGLM among each predator experience level. The test is displayed on the y axis (i.e. whether the experience level of interest has a greater or smaller value), and the parameter value is displayed on the x axis. Each panel represent the experience levels being compared. The results are from the model that includes the outlier.</w:t>
+        <w:t xml:space="preserve">Posterior median differences and 95% HPD intervals comparing the parameter values predicted by the MDHGLM among all predator experience levels. The parameter being compared is on the y axis, and the difference in parameter values between two experience levels is displayed on the x axis. The pairwise comparisons between experience levels are displayed across the three panels A, B, and C. The results are from the model that includes the outlier.</w:t>
+      </w:r>
+    </w:p>
+    <w:p>
+      <w:r>
+        <w:br w:type="page"/>
       </w:r>
     </w:p>
     <w:p>
@@ -5461,7 +5466,7 @@
           <wp:inline>
             <wp:extent cx="5943600" cy="1698376"/>
             <wp:effectExtent b="0" l="0" r="0" t="0"/>
-            <wp:docPr descr="Figure S2. Posterior median differences and 95% HPD intervals comparing the trait correlations of players between when they were advanced and when they were novice. The difference is displayed on the y axis and the correlated parameters are displayed on the x axis. Positive values indicate that the correlation was greater when predators where advanced, while negative values indicate that the correlation was greater when predators where novices. The results are from the MDHGLM that includes the outlier." title="" id="24" name="Picture"/>
+            <wp:docPr descr="Figure S2. Posterior median differences and 95% HPD intervals comparing the trait correlations predicted by the MDHGLM between the advanced and novice levels. The difference is displayed on the y axis and the correlated parameters are displayed on the x axis. Positive values indicate that the correlation was greater when predators where advanced, while negative values indicate that the correlation was greater when predators where novices. The results are from the MDHGLM that includes the outlier." title="" id="24" name="Picture"/>
             <a:graphic>
               <a:graphicData uri="http://schemas.openxmlformats.org/drawingml/2006/picture">
                 <pic:pic>
@@ -5514,7 +5519,7 @@
         <w:t xml:space="preserve"> </w:t>
       </w:r>
       <w:r>
-        <w:t xml:space="preserve">Posterior median differences and 95% HPD intervals comparing the trait correlations of players between when they were advanced and when they were novice. The difference is displayed on the y axis and the correlated parameters are displayed on the x axis. Positive values indicate that the correlation was greater when predators where advanced, while negative values indicate that the correlation was greater when predators where novices. The results are from the MDHGLM that includes the outlier.</w:t>
+        <w:t xml:space="preserve">Posterior median differences and 95% HPD intervals comparing the trait correlations predicted by the MDHGLM between the advanced and novice levels. The difference is displayed on the y axis and the correlated parameters are displayed on the x axis. Positive values indicate that the correlation was greater when predators where advanced, while negative values indicate that the correlation was greater when predators where novices. The results are from the MDHGLM that includes the outlier.</w:t>
       </w:r>
     </w:p>
     <w:sectPr>

--- a/manuscript/Chapter2-appendix3.docx
+++ b/manuscript/Chapter2-appendix3.docx
@@ -5396,7 +5396,7 @@
           <wp:inline>
             <wp:extent cx="5943600" cy="2600434"/>
             <wp:effectExtent b="0" l="0" r="0" t="0"/>
-            <wp:docPr descr="Figure S1. Posterior median differences and 95% HPD intervals comparing the parameter values predicted by the MDHGLM among all predator experience levels. The parameter being compared is on the y axis, and the difference in parameter values between two experience levels is displayed on the x axis. The pairwise comparisons between experience levels are displayed across the three panels A, B, and C. The results are from the model that includes the outlier." title="" id="21" name="Picture"/>
+            <wp:docPr descr="Figure S1. Posterior median differences and HPD intervals comparing the parameter values predicted by the MDHGLM among all predator experience levels. The parameter being compared is on the y axis, and the difference in parameter values between two experience levels is displayed on the x axis. The pairwise comparisons between experience levels are displayed across the three panels A, B, and C. The results are from the model that includes the outlier." title="" id="21" name="Picture"/>
             <a:graphic>
               <a:graphicData uri="http://schemas.openxmlformats.org/drawingml/2006/picture">
                 <pic:pic>
@@ -5449,7 +5449,7 @@
         <w:t xml:space="preserve"> </w:t>
       </w:r>
       <w:r>
-        <w:t xml:space="preserve">Posterior median differences and 95% HPD intervals comparing the parameter values predicted by the MDHGLM among all predator experience levels. The parameter being compared is on the y axis, and the difference in parameter values between two experience levels is displayed on the x axis. The pairwise comparisons between experience levels are displayed across the three panels A, B, and C. The results are from the model that includes the outlier.</w:t>
+        <w:t xml:space="preserve">Posterior median differences and HPD intervals comparing the parameter values predicted by the MDHGLM among all predator experience levels. The parameter being compared is on the y axis, and the difference in parameter values between two experience levels is displayed on the x axis. The pairwise comparisons between experience levels are displayed across the three panels A, B, and C. The results are from the model that includes the outlier.</w:t>
       </w:r>
     </w:p>
     <w:p>
@@ -5466,7 +5466,7 @@
           <wp:inline>
             <wp:extent cx="5943600" cy="1698376"/>
             <wp:effectExtent b="0" l="0" r="0" t="0"/>
-            <wp:docPr descr="Figure S2. Posterior median differences and 95% HPD intervals comparing the trait correlations predicted by the MDHGLM between the advanced and novice levels. The difference is displayed on the y axis and the correlated parameters are displayed on the x axis. Positive values indicate that the correlation was greater when predators where advanced, while negative values indicate that the correlation was greater when predators where novices. The results are from the MDHGLM that includes the outlier." title="" id="24" name="Picture"/>
+            <wp:docPr descr="Figure S2. Posterior median differences and HPD intervals comparing the trait correlations predicted by the MDHGLM between the advanced and novice levels. The difference is displayed on the y axis and the correlated parameters are displayed on the x axis. Positive values indicate that the correlation was greater when predators where advanced, while negative values indicate that the correlation was greater when predators where novices. The results are from the MDHGLM that includes the outlier." title="" id="24" name="Picture"/>
             <a:graphic>
               <a:graphicData uri="http://schemas.openxmlformats.org/drawingml/2006/picture">
                 <pic:pic>
@@ -5519,7 +5519,7 @@
         <w:t xml:space="preserve"> </w:t>
       </w:r>
       <w:r>
-        <w:t xml:space="preserve">Posterior median differences and 95% HPD intervals comparing the trait correlations predicted by the MDHGLM between the advanced and novice levels. The difference is displayed on the y axis and the correlated parameters are displayed on the x axis. Positive values indicate that the correlation was greater when predators where advanced, while negative values indicate that the correlation was greater when predators where novices. The results are from the MDHGLM that includes the outlier.</w:t>
+        <w:t xml:space="preserve">Posterior median differences and HPD intervals comparing the trait correlations predicted by the MDHGLM between the advanced and novice levels. The difference is displayed on the y axis and the correlated parameters are displayed on the x axis. Positive values indicate that the correlation was greater when predators where advanced, while negative values indicate that the correlation was greater when predators where novices. The results are from the MDHGLM that includes the outlier.</w:t>
       </w:r>
     </w:p>
     <w:sectPr>

--- a/manuscript/Chapter2-appendix3.docx
+++ b/manuscript/Chapter2-appendix3.docx
@@ -7,13 +7,7 @@
         <w:pStyle w:val="Titre"/>
       </w:pPr>
       <w:r>
-        <w:t xml:space="preserve">Hunting</w:t>
-      </w:r>
-      <w:r>
-        <w:t xml:space="preserve"> </w:t>
-      </w:r>
-      <w:r>
-        <w:t xml:space="preserve">experience</w:t>
+        <w:t xml:space="preserve">Experience</w:t>
       </w:r>
       <w:r>
         <w:t xml:space="preserve"> </w:t>
@@ -37,7 +31,7 @@
         <w:t xml:space="preserve"> </w:t>
       </w:r>
       <w:r>
-        <w:t xml:space="preserve">specialisation</w:t>
+        <w:t xml:space="preserve">specialization</w:t>
       </w:r>
       <w:r>
         <w:t xml:space="preserve"> </w:t>
@@ -49,13 +43,7 @@
         <w:t xml:space="preserve"> </w:t>
       </w:r>
       <w:r>
-        <w:t xml:space="preserve">predator-prey</w:t>
-      </w:r>
-      <w:r>
-        <w:t xml:space="preserve"> </w:t>
-      </w:r>
-      <w:r>
-        <w:t xml:space="preserve">interactions</w:t>
+        <w:t xml:space="preserve">success</w:t>
       </w:r>
       <w:r>
         <w:t xml:space="preserve"> </w:t>
@@ -67,19 +55,25 @@
         <w:t xml:space="preserve"> </w:t>
       </w:r>
       <w:r>
-        <w:t xml:space="preserve">an</w:t>
+        <w:t xml:space="preserve">a</w:t>
       </w:r>
       <w:r>
         <w:t xml:space="preserve"> </w:t>
       </w:r>
       <w:r>
-        <w:t xml:space="preserve">online</w:t>
+        <w:t xml:space="preserve">virtual</w:t>
       </w:r>
       <w:r>
         <w:t xml:space="preserve"> </w:t>
       </w:r>
       <w:r>
-        <w:t xml:space="preserve">videogame:</w:t>
+        <w:t xml:space="preserve">predator-prey</w:t>
+      </w:r>
+      <w:r>
+        <w:t xml:space="preserve"> </w:t>
+      </w:r>
+      <w:r>
+        <w:t xml:space="preserve">system:</w:t>
       </w:r>
       <w:r>
         <w:br/>
@@ -5401,7 +5395,7 @@
               <a:graphicData uri="http://schemas.openxmlformats.org/drawingml/2006/picture">
                 <pic:pic>
                   <pic:nvPicPr>
-                    <pic:cNvPr descr="../outputs/04_outputs_figures/appendix3_figureS1.png" id="22" name="Picture"/>
+                    <pic:cNvPr descr="D:/GitHub/Chapter2/outputs/04_outputs_figures/appendix3_figureS1.png" id="22" name="Picture"/>
                     <pic:cNvPicPr>
                       <a:picLocks noChangeArrowheads="1" noChangeAspect="1"/>
                     </pic:cNvPicPr>
@@ -5471,7 +5465,7 @@
               <a:graphicData uri="http://schemas.openxmlformats.org/drawingml/2006/picture">
                 <pic:pic>
                   <pic:nvPicPr>
-                    <pic:cNvPr descr="../outputs/04_outputs_figures/appendix3_figureS2.png" id="25" name="Picture"/>
+                    <pic:cNvPr descr="D:/GitHub/Chapter2/outputs/04_outputs_figures/appendix3_figureS2.png" id="25" name="Picture"/>
                     <pic:cNvPicPr>
                       <a:picLocks noChangeArrowheads="1" noChangeAspect="1"/>
                     </pic:cNvPicPr>

--- a/manuscript/Chapter2-appendix3.docx
+++ b/manuscript/Chapter2-appendix3.docx
@@ -86,22 +86,6 @@
       </w:r>
       <w:r>
         <w:t xml:space="preserve">3</w:t>
-      </w:r>
-    </w:p>
-    <w:p>
-      <w:pPr>
-        <w:pStyle w:val="FirstParagraph"/>
-      </w:pPr>
-      <w:r>
-        <w:t xml:space="preserve">Journal name : Ecology</w:t>
-      </w:r>
-    </w:p>
-    <w:p>
-      <w:pPr>
-        <w:pStyle w:val="Corpsdetexte"/>
-      </w:pPr>
-      <w:r>
-        <w:t xml:space="preserve">Authors : Maxime Fraser Franco, Francesca Santostefano, Julien G. A. Martin, Clint D. Kelly, Pierre-Olivier Montiglio</w:t>
       </w:r>
     </w:p>
     <w:p>
